--- a/Методичка.docx
+++ b/Методичка.docx
@@ -9,15 +9,28 @@
           <w:ilvl w:val="0"/>
           <w:numId w:val="1"/>
         </w:numPr>
-        <w:rPr>
-          <w:lang w:val="en-US"/>
-        </w:rPr>
-      </w:pPr>
-      <w:r>
+        <w:spacing w:line="360" w:lineRule="auto"/>
+        <w:ind w:firstLine="709"/>
+        <w:rPr>
+          <w:rFonts w:ascii="Times New Roman" w:hAnsi="Times New Roman" w:cs="Times New Roman"/>
+          <w:sz w:val="28"/>
+          <w:szCs w:val="28"/>
+          <w:lang w:val="en-US"/>
+        </w:rPr>
+      </w:pPr>
+      <w:r>
+        <w:rPr>
+          <w:rFonts w:ascii="Times New Roman" w:hAnsi="Times New Roman" w:cs="Times New Roman"/>
+          <w:sz w:val="28"/>
+          <w:szCs w:val="28"/>
+        </w:rPr>
         <w:t xml:space="preserve">Создаём файл </w:t>
       </w:r>
       <w:r>
         <w:rPr>
+          <w:rFonts w:ascii="Times New Roman" w:hAnsi="Times New Roman" w:cs="Times New Roman"/>
+          <w:sz w:val="28"/>
+          <w:szCs w:val="28"/>
           <w:lang w:val="en-US"/>
         </w:rPr>
         <w:t>index.html</w:t>
@@ -25,12 +38,20 @@
     </w:p>
     <w:p>
       <w:pPr>
-        <w:rPr>
-          <w:lang w:val="en-US"/>
-        </w:rPr>
-      </w:pPr>
-      <w:r>
-        <w:rPr>
+        <w:spacing w:line="360" w:lineRule="auto"/>
+        <w:ind w:firstLine="709"/>
+        <w:rPr>
+          <w:rFonts w:ascii="Times New Roman" w:hAnsi="Times New Roman" w:cs="Times New Roman"/>
+          <w:sz w:val="28"/>
+          <w:szCs w:val="28"/>
+          <w:lang w:val="en-US"/>
+        </w:rPr>
+      </w:pPr>
+      <w:r>
+        <w:rPr>
+          <w:rFonts w:ascii="Times New Roman" w:hAnsi="Times New Roman" w:cs="Times New Roman"/>
+          <w:sz w:val="28"/>
+          <w:szCs w:val="28"/>
           <w:lang w:val="en-US"/>
         </w:rPr>
         <w:drawing>
@@ -77,20 +98,36 @@
           <w:ilvl w:val="0"/>
           <w:numId w:val="1"/>
         </w:numPr>
-      </w:pPr>
-      <w:r>
+        <w:spacing w:line="360" w:lineRule="auto"/>
+        <w:ind w:firstLine="709"/>
+        <w:rPr>
+          <w:rFonts w:ascii="Times New Roman" w:hAnsi="Times New Roman" w:cs="Times New Roman"/>
+          <w:sz w:val="28"/>
+          <w:szCs w:val="28"/>
+        </w:rPr>
+      </w:pPr>
+      <w:r>
+        <w:rPr>
+          <w:rFonts w:ascii="Times New Roman" w:hAnsi="Times New Roman" w:cs="Times New Roman"/>
+          <w:sz w:val="28"/>
+          <w:szCs w:val="28"/>
+        </w:rPr>
         <w:t>Прописываем основную структуру</w:t>
       </w:r>
       <w:r>
-        <w:t xml:space="preserve"> (</w:t>
-      </w:r>
-      <w:r>
-        <w:t>Метаданные, название проекта</w:t>
-      </w:r>
-      <w:r>
-        <w:t>)</w:t>
-      </w:r>
-      <w:r>
+        <w:rPr>
+          <w:rFonts w:ascii="Times New Roman" w:hAnsi="Times New Roman" w:cs="Times New Roman"/>
+          <w:sz w:val="28"/>
+          <w:szCs w:val="28"/>
+        </w:rPr>
+        <w:t xml:space="preserve"> (Метаданные, название проекта)</w:t>
+      </w:r>
+      <w:r>
+        <w:rPr>
+          <w:rFonts w:ascii="Times New Roman" w:hAnsi="Times New Roman" w:cs="Times New Roman"/>
+          <w:sz w:val="28"/>
+          <w:szCs w:val="28"/>
+        </w:rPr>
         <w:drawing>
           <wp:inline distT="0" distB="0" distL="0" distR="0" wp14:anchorId="4CCBCA42" wp14:editId="4EB20B24">
             <wp:extent cx="5731510" cy="2680970"/>
@@ -135,41 +172,79 @@
           <w:ilvl w:val="0"/>
           <w:numId w:val="1"/>
         </w:numPr>
-      </w:pPr>
-      <w:r>
+        <w:spacing w:line="360" w:lineRule="auto"/>
+        <w:ind w:firstLine="709"/>
+        <w:rPr>
+          <w:rFonts w:ascii="Times New Roman" w:hAnsi="Times New Roman" w:cs="Times New Roman"/>
+          <w:sz w:val="28"/>
+          <w:szCs w:val="28"/>
+        </w:rPr>
+      </w:pPr>
+      <w:r>
+        <w:rPr>
+          <w:rFonts w:ascii="Times New Roman" w:hAnsi="Times New Roman" w:cs="Times New Roman"/>
+          <w:sz w:val="28"/>
+          <w:szCs w:val="28"/>
+        </w:rPr>
         <w:t xml:space="preserve">В теге </w:t>
       </w:r>
       <w:r>
         <w:rPr>
+          <w:rFonts w:ascii="Times New Roman" w:hAnsi="Times New Roman" w:cs="Times New Roman"/>
+          <w:sz w:val="28"/>
+          <w:szCs w:val="28"/>
           <w:lang w:val="en-US"/>
         </w:rPr>
         <w:t>html</w:t>
       </w:r>
       <w:r>
+        <w:rPr>
+          <w:rFonts w:ascii="Times New Roman" w:hAnsi="Times New Roman" w:cs="Times New Roman"/>
+          <w:sz w:val="28"/>
+          <w:szCs w:val="28"/>
+        </w:rPr>
+        <w:t xml:space="preserve"> подключим веб-фреймворк</w:t>
+      </w:r>
+      <w:r>
+        <w:rPr>
+          <w:rFonts w:ascii="Times New Roman" w:hAnsi="Times New Roman" w:cs="Times New Roman"/>
+          <w:sz w:val="28"/>
+          <w:szCs w:val="28"/>
+        </w:rPr>
         <w:t xml:space="preserve"> </w:t>
       </w:r>
       <w:r>
-        <w:t>подключим веб-фреймворк</w:t>
-      </w:r>
-      <w:r>
-        <w:t xml:space="preserve"> </w:t>
-      </w:r>
-      <w:r>
-        <w:rPr>
+        <w:rPr>
+          <w:rFonts w:ascii="Times New Roman" w:hAnsi="Times New Roman" w:cs="Times New Roman"/>
+          <w:sz w:val="28"/>
+          <w:szCs w:val="28"/>
           <w:lang w:val="en-US"/>
         </w:rPr>
         <w:t>A</w:t>
       </w:r>
       <w:r>
+        <w:rPr>
+          <w:rFonts w:ascii="Times New Roman" w:hAnsi="Times New Roman" w:cs="Times New Roman"/>
+          <w:sz w:val="28"/>
+          <w:szCs w:val="28"/>
+        </w:rPr>
         <w:t>-</w:t>
       </w:r>
       <w:r>
         <w:rPr>
+          <w:rFonts w:ascii="Times New Roman" w:hAnsi="Times New Roman" w:cs="Times New Roman"/>
+          <w:sz w:val="28"/>
+          <w:szCs w:val="28"/>
           <w:lang w:val="en-US"/>
         </w:rPr>
         <w:t>Frame</w:t>
       </w:r>
       <w:r>
+        <w:rPr>
+          <w:rFonts w:ascii="Times New Roman" w:hAnsi="Times New Roman" w:cs="Times New Roman"/>
+          <w:sz w:val="28"/>
+          <w:szCs w:val="28"/>
+        </w:rPr>
         <w:drawing>
           <wp:inline distT="0" distB="0" distL="0" distR="0" wp14:anchorId="5E82841E" wp14:editId="48361594">
             <wp:extent cx="5731510" cy="748030"/>
@@ -214,43 +289,82 @@
           <w:ilvl w:val="0"/>
           <w:numId w:val="1"/>
         </w:numPr>
-      </w:pPr>
-      <w:r>
+        <w:spacing w:line="360" w:lineRule="auto"/>
+        <w:ind w:firstLine="709"/>
+        <w:rPr>
+          <w:rFonts w:ascii="Times New Roman" w:hAnsi="Times New Roman" w:cs="Times New Roman"/>
+          <w:sz w:val="28"/>
+          <w:szCs w:val="28"/>
+        </w:rPr>
+      </w:pPr>
+      <w:r>
+        <w:rPr>
+          <w:rFonts w:ascii="Times New Roman" w:hAnsi="Times New Roman" w:cs="Times New Roman"/>
+          <w:sz w:val="28"/>
+          <w:szCs w:val="28"/>
+        </w:rPr>
+        <w:lastRenderedPageBreak/>
         <w:t xml:space="preserve">Там же подключим основной фреймворк </w:t>
       </w:r>
       <w:r>
         <w:rPr>
+          <w:rFonts w:ascii="Times New Roman" w:hAnsi="Times New Roman" w:cs="Times New Roman"/>
+          <w:sz w:val="28"/>
+          <w:szCs w:val="28"/>
           <w:lang w:val="en-US"/>
         </w:rPr>
         <w:t>AR</w:t>
       </w:r>
       <w:r>
+        <w:rPr>
+          <w:rFonts w:ascii="Times New Roman" w:hAnsi="Times New Roman" w:cs="Times New Roman"/>
+          <w:sz w:val="28"/>
+          <w:szCs w:val="28"/>
+        </w:rPr>
         <w:t>.</w:t>
       </w:r>
       <w:proofErr w:type="spellStart"/>
       <w:r>
         <w:rPr>
+          <w:rFonts w:ascii="Times New Roman" w:hAnsi="Times New Roman" w:cs="Times New Roman"/>
+          <w:sz w:val="28"/>
+          <w:szCs w:val="28"/>
           <w:lang w:val="en-US"/>
         </w:rPr>
         <w:t>js</w:t>
       </w:r>
       <w:proofErr w:type="spellEnd"/>
       <w:r>
+        <w:rPr>
+          <w:rFonts w:ascii="Times New Roman" w:hAnsi="Times New Roman" w:cs="Times New Roman"/>
+          <w:sz w:val="28"/>
+          <w:szCs w:val="28"/>
+        </w:rPr>
         <w:t xml:space="preserve">, с помощью которого </w:t>
       </w:r>
       <w:r>
         <w:rPr>
+          <w:rFonts w:ascii="Times New Roman" w:hAnsi="Times New Roman" w:cs="Times New Roman"/>
+          <w:sz w:val="28"/>
+          <w:szCs w:val="28"/>
           <w:lang w:val="en-US"/>
         </w:rPr>
         <w:t>VR</w:t>
       </w:r>
       <w:r>
-        <w:t xml:space="preserve"> </w:t>
-      </w:r>
-      <w:r>
-        <w:t>и будет работать</w:t>
-      </w:r>
-      <w:r>
+        <w:rPr>
+          <w:rFonts w:ascii="Times New Roman" w:hAnsi="Times New Roman" w:cs="Times New Roman"/>
+          <w:sz w:val="28"/>
+          <w:szCs w:val="28"/>
+        </w:rPr>
+        <w:t xml:space="preserve"> и будет работать</w:t>
+      </w:r>
+      <w:r>
+        <w:rPr>
+          <w:rFonts w:ascii="Times New Roman" w:hAnsi="Times New Roman" w:cs="Times New Roman"/>
+          <w:sz w:val="28"/>
+          <w:szCs w:val="28"/>
+        </w:rPr>
         <w:drawing>
           <wp:inline distT="0" distB="0" distL="0" distR="0" wp14:anchorId="0278E1C7" wp14:editId="1AB4FDF8">
             <wp:extent cx="5731510" cy="655955"/>
@@ -295,6 +409,884 @@
           <w:ilvl w:val="0"/>
           <w:numId w:val="1"/>
         </w:numPr>
+        <w:spacing w:line="360" w:lineRule="auto"/>
+        <w:ind w:firstLine="709"/>
+        <w:rPr>
+          <w:rFonts w:ascii="Times New Roman" w:hAnsi="Times New Roman" w:cs="Times New Roman"/>
+          <w:sz w:val="28"/>
+          <w:szCs w:val="28"/>
+        </w:rPr>
+      </w:pPr>
+      <w:r>
+        <w:rPr>
+          <w:rFonts w:ascii="Times New Roman" w:hAnsi="Times New Roman" w:cs="Times New Roman"/>
+          <w:sz w:val="28"/>
+          <w:szCs w:val="28"/>
+        </w:rPr>
+        <w:t>Нам понадобится веб-сервер, чтобы был доступ к камере устройства</w:t>
+      </w:r>
+      <w:r>
+        <w:rPr>
+          <w:rFonts w:ascii="Times New Roman" w:hAnsi="Times New Roman" w:cs="Times New Roman"/>
+          <w:sz w:val="28"/>
+          <w:szCs w:val="28"/>
+        </w:rPr>
+        <w:t xml:space="preserve">. Воспользуемся для этого </w:t>
+      </w:r>
+      <w:r>
+        <w:rPr>
+          <w:rFonts w:ascii="Times New Roman" w:hAnsi="Times New Roman" w:cs="Times New Roman"/>
+          <w:sz w:val="28"/>
+          <w:szCs w:val="28"/>
+          <w:lang w:val="en-US"/>
+        </w:rPr>
+        <w:t>GitHub</w:t>
+      </w:r>
+      <w:r>
+        <w:rPr>
+          <w:rFonts w:ascii="Times New Roman" w:hAnsi="Times New Roman" w:cs="Times New Roman"/>
+          <w:sz w:val="28"/>
+          <w:szCs w:val="28"/>
+        </w:rPr>
+        <w:t xml:space="preserve"> </w:t>
+      </w:r>
+      <w:r>
+        <w:rPr>
+          <w:rFonts w:ascii="Times New Roman" w:hAnsi="Times New Roman" w:cs="Times New Roman"/>
+          <w:sz w:val="28"/>
+          <w:szCs w:val="28"/>
+          <w:lang w:val="en-US"/>
+        </w:rPr>
+        <w:t>Pages</w:t>
+      </w:r>
+      <w:r>
+        <w:rPr>
+          <w:rFonts w:ascii="Times New Roman" w:hAnsi="Times New Roman" w:cs="Times New Roman"/>
+          <w:sz w:val="28"/>
+          <w:szCs w:val="28"/>
+        </w:rPr>
+        <w:t xml:space="preserve">. Загрузим наш проект на </w:t>
+      </w:r>
+      <w:r>
+        <w:rPr>
+          <w:rFonts w:ascii="Times New Roman" w:hAnsi="Times New Roman" w:cs="Times New Roman"/>
+          <w:sz w:val="28"/>
+          <w:szCs w:val="28"/>
+          <w:lang w:val="en-US"/>
+        </w:rPr>
+        <w:t>GitHub</w:t>
+      </w:r>
+      <w:r>
+        <w:rPr>
+          <w:rFonts w:ascii="Times New Roman" w:hAnsi="Times New Roman" w:cs="Times New Roman"/>
+          <w:sz w:val="28"/>
+          <w:szCs w:val="28"/>
+        </w:rPr>
+        <w:t xml:space="preserve">, во вкладке </w:t>
+      </w:r>
+      <w:r>
+        <w:rPr>
+          <w:rFonts w:ascii="Times New Roman" w:hAnsi="Times New Roman" w:cs="Times New Roman"/>
+          <w:sz w:val="28"/>
+          <w:szCs w:val="28"/>
+          <w:lang w:val="en-US"/>
+        </w:rPr>
+        <w:t>Repo</w:t>
+      </w:r>
+      <w:r>
+        <w:rPr>
+          <w:rFonts w:ascii="Times New Roman" w:hAnsi="Times New Roman" w:cs="Times New Roman"/>
+          <w:sz w:val="28"/>
+          <w:szCs w:val="28"/>
+          <w:lang w:val="en-US"/>
+        </w:rPr>
+        <w:t>sitories</w:t>
+      </w:r>
+      <w:r>
+        <w:rPr>
+          <w:rFonts w:ascii="Times New Roman" w:hAnsi="Times New Roman" w:cs="Times New Roman"/>
+          <w:sz w:val="28"/>
+          <w:szCs w:val="28"/>
+        </w:rPr>
+        <w:t xml:space="preserve"> нажимая на кнопку </w:t>
+      </w:r>
+      <w:r>
+        <w:rPr>
+          <w:rFonts w:ascii="Times New Roman" w:hAnsi="Times New Roman" w:cs="Times New Roman"/>
+          <w:sz w:val="28"/>
+          <w:szCs w:val="28"/>
+          <w:lang w:val="en-US"/>
+        </w:rPr>
+        <w:t>New</w:t>
+      </w:r>
+      <w:r>
+        <w:rPr>
+          <w:lang w:val="en-US"/>
+        </w:rPr>
+        <w:drawing>
+          <wp:inline distT="0" distB="0" distL="0" distR="0" wp14:anchorId="63060901" wp14:editId="20E505D1">
+            <wp:extent cx="5731510" cy="631190"/>
+            <wp:effectExtent l="0" t="0" r="2540" b="0"/>
+            <wp:docPr id="7" name="Рисунок 7"/>
+            <wp:cNvGraphicFramePr>
+              <a:graphicFrameLocks xmlns:a="http://schemas.openxmlformats.org/drawingml/2006/main" noChangeAspect="1"/>
+            </wp:cNvGraphicFramePr>
+            <a:graphic xmlns:a="http://schemas.openxmlformats.org/drawingml/2006/main">
+              <a:graphicData uri="http://schemas.openxmlformats.org/drawingml/2006/picture">
+                <pic:pic xmlns:pic="http://schemas.openxmlformats.org/drawingml/2006/picture">
+                  <pic:nvPicPr>
+                    <pic:cNvPr id="1" name=""/>
+                    <pic:cNvPicPr/>
+                  </pic:nvPicPr>
+                  <pic:blipFill>
+                    <a:blip r:embed="rId9"/>
+                    <a:stretch>
+                      <a:fillRect/>
+                    </a:stretch>
+                  </pic:blipFill>
+                  <pic:spPr>
+                    <a:xfrm>
+                      <a:off x="0" y="0"/>
+                      <a:ext cx="5731510" cy="631190"/>
+                    </a:xfrm>
+                    <a:prstGeom prst="rect">
+                      <a:avLst/>
+                    </a:prstGeom>
+                  </pic:spPr>
+                </pic:pic>
+              </a:graphicData>
+            </a:graphic>
+          </wp:inline>
+        </w:drawing>
+      </w:r>
+    </w:p>
+    <w:p>
+      <w:pPr>
+        <w:pStyle w:val="a3"/>
+        <w:numPr>
+          <w:ilvl w:val="0"/>
+          <w:numId w:val="1"/>
+        </w:numPr>
+        <w:spacing w:line="360" w:lineRule="auto"/>
+        <w:ind w:firstLine="709"/>
+        <w:rPr>
+          <w:rFonts w:ascii="Times New Roman" w:hAnsi="Times New Roman" w:cs="Times New Roman"/>
+          <w:sz w:val="28"/>
+          <w:szCs w:val="28"/>
+        </w:rPr>
+      </w:pPr>
+      <w:r>
+        <w:rPr>
+          <w:rFonts w:ascii="Times New Roman" w:hAnsi="Times New Roman" w:cs="Times New Roman"/>
+          <w:sz w:val="28"/>
+          <w:szCs w:val="28"/>
+        </w:rPr>
+        <w:lastRenderedPageBreak/>
+        <w:t xml:space="preserve">Устанавливаем следующие настройки проекта, нажимаем </w:t>
+      </w:r>
+      <w:r>
+        <w:rPr>
+          <w:rFonts w:ascii="Times New Roman" w:hAnsi="Times New Roman" w:cs="Times New Roman"/>
+          <w:sz w:val="28"/>
+          <w:szCs w:val="28"/>
+          <w:lang w:val="en-US"/>
+        </w:rPr>
+        <w:t>Create</w:t>
+      </w:r>
+      <w:r>
+        <w:rPr>
+          <w:rFonts w:ascii="Times New Roman" w:hAnsi="Times New Roman" w:cs="Times New Roman"/>
+          <w:sz w:val="28"/>
+          <w:szCs w:val="28"/>
+        </w:rPr>
+        <w:t xml:space="preserve"> </w:t>
+      </w:r>
+      <w:r>
+        <w:rPr>
+          <w:rFonts w:ascii="Times New Roman" w:hAnsi="Times New Roman" w:cs="Times New Roman"/>
+          <w:sz w:val="28"/>
+          <w:szCs w:val="28"/>
+          <w:lang w:val="en-US"/>
+        </w:rPr>
+        <w:t>repository</w:t>
+      </w:r>
+      <w:r>
+        <w:rPr>
+          <w:rFonts w:ascii="Times New Roman" w:hAnsi="Times New Roman" w:cs="Times New Roman"/>
+          <w:sz w:val="28"/>
+          <w:szCs w:val="28"/>
+        </w:rPr>
+        <w:drawing>
+          <wp:inline distT="0" distB="0" distL="0" distR="0" wp14:anchorId="3C53D099" wp14:editId="672AABF3">
+            <wp:extent cx="5731510" cy="5323205"/>
+            <wp:effectExtent l="0" t="0" r="2540" b="0"/>
+            <wp:docPr id="9" name="Рисунок 9"/>
+            <wp:cNvGraphicFramePr>
+              <a:graphicFrameLocks xmlns:a="http://schemas.openxmlformats.org/drawingml/2006/main" noChangeAspect="1"/>
+            </wp:cNvGraphicFramePr>
+            <a:graphic xmlns:a="http://schemas.openxmlformats.org/drawingml/2006/main">
+              <a:graphicData uri="http://schemas.openxmlformats.org/drawingml/2006/picture">
+                <pic:pic xmlns:pic="http://schemas.openxmlformats.org/drawingml/2006/picture">
+                  <pic:nvPicPr>
+                    <pic:cNvPr id="1" name=""/>
+                    <pic:cNvPicPr/>
+                  </pic:nvPicPr>
+                  <pic:blipFill>
+                    <a:blip r:embed="rId10"/>
+                    <a:stretch>
+                      <a:fillRect/>
+                    </a:stretch>
+                  </pic:blipFill>
+                  <pic:spPr>
+                    <a:xfrm>
+                      <a:off x="0" y="0"/>
+                      <a:ext cx="5731510" cy="5323205"/>
+                    </a:xfrm>
+                    <a:prstGeom prst="rect">
+                      <a:avLst/>
+                    </a:prstGeom>
+                  </pic:spPr>
+                </pic:pic>
+              </a:graphicData>
+            </a:graphic>
+          </wp:inline>
+        </w:drawing>
+      </w:r>
+    </w:p>
+    <w:p>
+      <w:pPr>
+        <w:pStyle w:val="a3"/>
+        <w:numPr>
+          <w:ilvl w:val="0"/>
+          <w:numId w:val="1"/>
+        </w:numPr>
+        <w:spacing w:line="360" w:lineRule="auto"/>
+        <w:ind w:firstLine="709"/>
+        <w:rPr>
+          <w:rFonts w:ascii="Times New Roman" w:hAnsi="Times New Roman" w:cs="Times New Roman"/>
+          <w:sz w:val="28"/>
+          <w:szCs w:val="28"/>
+        </w:rPr>
+      </w:pPr>
+      <w:r>
+        <w:rPr>
+          <w:rFonts w:ascii="Times New Roman" w:hAnsi="Times New Roman" w:cs="Times New Roman"/>
+          <w:sz w:val="28"/>
+          <w:szCs w:val="28"/>
+        </w:rPr>
+        <w:lastRenderedPageBreak/>
+        <w:t>Воспользуемся вторым способом для загрузки готового проекта в репозито</w:t>
+      </w:r>
+      <w:r>
+        <w:rPr>
+          <w:rFonts w:ascii="Times New Roman" w:hAnsi="Times New Roman" w:cs="Times New Roman"/>
+          <w:sz w:val="28"/>
+          <w:szCs w:val="28"/>
+        </w:rPr>
+        <w:t>ри</w:t>
+      </w:r>
+      <w:r>
+        <w:rPr>
+          <w:rFonts w:ascii="Times New Roman" w:hAnsi="Times New Roman" w:cs="Times New Roman"/>
+          <w:sz w:val="28"/>
+          <w:szCs w:val="28"/>
+        </w:rPr>
+        <w:t>й</w:t>
+      </w:r>
+      <w:r>
+        <w:rPr>
+          <w:rFonts w:ascii="Times New Roman" w:hAnsi="Times New Roman" w:cs="Times New Roman"/>
+          <w:sz w:val="28"/>
+          <w:szCs w:val="28"/>
+        </w:rPr>
+        <w:drawing>
+          <wp:inline distT="0" distB="0" distL="0" distR="0" wp14:anchorId="7622F25C" wp14:editId="2266ACAD">
+            <wp:extent cx="5731510" cy="3065780"/>
+            <wp:effectExtent l="0" t="0" r="2540" b="1270"/>
+            <wp:docPr id="10" name="Рисунок 10"/>
+            <wp:cNvGraphicFramePr>
+              <a:graphicFrameLocks xmlns:a="http://schemas.openxmlformats.org/drawingml/2006/main" noChangeAspect="1"/>
+            </wp:cNvGraphicFramePr>
+            <a:graphic xmlns:a="http://schemas.openxmlformats.org/drawingml/2006/main">
+              <a:graphicData uri="http://schemas.openxmlformats.org/drawingml/2006/picture">
+                <pic:pic xmlns:pic="http://schemas.openxmlformats.org/drawingml/2006/picture">
+                  <pic:nvPicPr>
+                    <pic:cNvPr id="1" name=""/>
+                    <pic:cNvPicPr/>
+                  </pic:nvPicPr>
+                  <pic:blipFill>
+                    <a:blip r:embed="rId11"/>
+                    <a:stretch>
+                      <a:fillRect/>
+                    </a:stretch>
+                  </pic:blipFill>
+                  <pic:spPr>
+                    <a:xfrm>
+                      <a:off x="0" y="0"/>
+                      <a:ext cx="5731510" cy="3065780"/>
+                    </a:xfrm>
+                    <a:prstGeom prst="rect">
+                      <a:avLst/>
+                    </a:prstGeom>
+                  </pic:spPr>
+                </pic:pic>
+              </a:graphicData>
+            </a:graphic>
+          </wp:inline>
+        </w:drawing>
+      </w:r>
+    </w:p>
+    <w:p>
+      <w:pPr>
+        <w:pStyle w:val="a3"/>
+        <w:numPr>
+          <w:ilvl w:val="0"/>
+          <w:numId w:val="1"/>
+        </w:numPr>
+        <w:spacing w:line="360" w:lineRule="auto"/>
+        <w:ind w:firstLine="709"/>
+        <w:rPr>
+          <w:rFonts w:ascii="Times New Roman" w:hAnsi="Times New Roman" w:cs="Times New Roman"/>
+          <w:sz w:val="28"/>
+          <w:szCs w:val="28"/>
+        </w:rPr>
+      </w:pPr>
+      <w:r>
+        <w:rPr>
+          <w:rFonts w:ascii="Times New Roman" w:hAnsi="Times New Roman" w:cs="Times New Roman"/>
+          <w:sz w:val="28"/>
+          <w:szCs w:val="28"/>
+        </w:rPr>
+        <w:t>Вставляем следующий код в термина</w:t>
+      </w:r>
+      <w:r>
+        <w:rPr>
+          <w:rFonts w:ascii="Times New Roman" w:hAnsi="Times New Roman" w:cs="Times New Roman"/>
+          <w:sz w:val="28"/>
+          <w:szCs w:val="28"/>
+        </w:rPr>
+        <w:t>л</w:t>
+      </w:r>
+    </w:p>
+    <w:p>
+      <w:pPr>
+        <w:spacing w:line="360" w:lineRule="auto"/>
+        <w:ind w:left="720" w:firstLine="709"/>
+        <w:rPr>
+          <w:rFonts w:ascii="Times New Roman" w:hAnsi="Times New Roman" w:cs="Times New Roman"/>
+          <w:sz w:val="28"/>
+          <w:szCs w:val="28"/>
+          <w:lang w:val="en-US"/>
+        </w:rPr>
+      </w:pPr>
+      <w:r>
+        <w:rPr>
+          <w:rFonts w:ascii="Times New Roman" w:hAnsi="Times New Roman" w:cs="Times New Roman"/>
+          <w:sz w:val="28"/>
+          <w:szCs w:val="28"/>
+          <w:lang w:val="en-US"/>
+        </w:rPr>
+        <w:t>git remote add origin https://github.com/k1ryaa/AR-project1.git</w:t>
+      </w:r>
+    </w:p>
+    <w:p>
+      <w:pPr>
+        <w:spacing w:line="360" w:lineRule="auto"/>
+        <w:ind w:left="720" w:firstLine="709"/>
+        <w:rPr>
+          <w:rFonts w:ascii="Times New Roman" w:hAnsi="Times New Roman" w:cs="Times New Roman"/>
+          <w:sz w:val="28"/>
+          <w:szCs w:val="28"/>
+          <w:lang w:val="en-US"/>
+        </w:rPr>
+      </w:pPr>
+      <w:r>
+        <w:rPr>
+          <w:rFonts w:ascii="Times New Roman" w:hAnsi="Times New Roman" w:cs="Times New Roman"/>
+          <w:sz w:val="28"/>
+          <w:szCs w:val="28"/>
+          <w:lang w:val="en-US"/>
+        </w:rPr>
+        <w:t>git branch -M main</w:t>
+      </w:r>
+    </w:p>
+    <w:p>
+      <w:pPr>
+        <w:spacing w:line="360" w:lineRule="auto"/>
+        <w:ind w:left="720" w:firstLine="709"/>
+        <w:rPr>
+          <w:rFonts w:ascii="Times New Roman" w:hAnsi="Times New Roman" w:cs="Times New Roman"/>
+          <w:sz w:val="28"/>
+          <w:szCs w:val="28"/>
+          <w:lang w:val="en-US"/>
+        </w:rPr>
+      </w:pPr>
+      <w:r>
+        <w:rPr>
+          <w:rFonts w:ascii="Times New Roman" w:hAnsi="Times New Roman" w:cs="Times New Roman"/>
+          <w:sz w:val="28"/>
+          <w:szCs w:val="28"/>
+          <w:lang w:val="en-US"/>
+        </w:rPr>
+        <w:t>git push -u origin main</w:t>
+      </w:r>
+    </w:p>
+    <w:p>
+      <w:pPr>
+        <w:pStyle w:val="a3"/>
+        <w:numPr>
+          <w:ilvl w:val="0"/>
+          <w:numId w:val="1"/>
+        </w:numPr>
+        <w:spacing w:line="360" w:lineRule="auto"/>
+        <w:ind w:firstLine="709"/>
+        <w:rPr>
+          <w:rFonts w:ascii="Times New Roman" w:hAnsi="Times New Roman" w:cs="Times New Roman"/>
+          <w:sz w:val="28"/>
+          <w:szCs w:val="28"/>
+        </w:rPr>
+      </w:pPr>
+      <w:r>
+        <w:rPr>
+          <w:rFonts w:ascii="Times New Roman" w:hAnsi="Times New Roman" w:cs="Times New Roman"/>
+          <w:sz w:val="28"/>
+          <w:szCs w:val="28"/>
+        </w:rPr>
+        <w:lastRenderedPageBreak/>
+        <w:t xml:space="preserve">Заходим в настройки репозитория и находи вкладку </w:t>
+      </w:r>
+      <w:r>
+        <w:rPr>
+          <w:rFonts w:ascii="Times New Roman" w:hAnsi="Times New Roman" w:cs="Times New Roman"/>
+          <w:sz w:val="28"/>
+          <w:szCs w:val="28"/>
+          <w:lang w:val="en-US"/>
+        </w:rPr>
+        <w:t>pages</w:t>
+      </w:r>
+      <w:r>
+        <w:rPr>
+          <w:rFonts w:ascii="Times New Roman" w:hAnsi="Times New Roman" w:cs="Times New Roman"/>
+          <w:sz w:val="28"/>
+          <w:szCs w:val="28"/>
+        </w:rPr>
+        <w:br/>
+      </w:r>
+      <w:r>
+        <w:rPr>
+          <w:rFonts w:ascii="Times New Roman" w:hAnsi="Times New Roman" w:cs="Times New Roman"/>
+          <w:sz w:val="28"/>
+          <w:szCs w:val="28"/>
+        </w:rPr>
+        <w:drawing>
+          <wp:inline distT="0" distB="0" distL="0" distR="0" wp14:anchorId="48558E0E" wp14:editId="6CDBACA2">
+            <wp:extent cx="5731510" cy="4811395"/>
+            <wp:effectExtent l="0" t="0" r="2540" b="8255"/>
+            <wp:docPr id="12" name="Рисунок 12"/>
+            <wp:cNvGraphicFramePr>
+              <a:graphicFrameLocks xmlns:a="http://schemas.openxmlformats.org/drawingml/2006/main" noChangeAspect="1"/>
+            </wp:cNvGraphicFramePr>
+            <a:graphic xmlns:a="http://schemas.openxmlformats.org/drawingml/2006/main">
+              <a:graphicData uri="http://schemas.openxmlformats.org/drawingml/2006/picture">
+                <pic:pic xmlns:pic="http://schemas.openxmlformats.org/drawingml/2006/picture">
+                  <pic:nvPicPr>
+                    <pic:cNvPr id="1" name=""/>
+                    <pic:cNvPicPr/>
+                  </pic:nvPicPr>
+                  <pic:blipFill>
+                    <a:blip r:embed="rId12"/>
+                    <a:stretch>
+                      <a:fillRect/>
+                    </a:stretch>
+                  </pic:blipFill>
+                  <pic:spPr>
+                    <a:xfrm>
+                      <a:off x="0" y="0"/>
+                      <a:ext cx="5731510" cy="4811395"/>
+                    </a:xfrm>
+                    <a:prstGeom prst="rect">
+                      <a:avLst/>
+                    </a:prstGeom>
+                  </pic:spPr>
+                </pic:pic>
+              </a:graphicData>
+            </a:graphic>
+          </wp:inline>
+        </w:drawing>
+      </w:r>
+    </w:p>
+    <w:p>
+      <w:pPr>
+        <w:pStyle w:val="a3"/>
+        <w:numPr>
+          <w:ilvl w:val="0"/>
+          <w:numId w:val="1"/>
+        </w:numPr>
+        <w:spacing w:line="360" w:lineRule="auto"/>
+        <w:ind w:firstLine="709"/>
+        <w:rPr>
+          <w:rFonts w:ascii="Times New Roman" w:hAnsi="Times New Roman" w:cs="Times New Roman"/>
+          <w:sz w:val="28"/>
+          <w:szCs w:val="28"/>
+        </w:rPr>
+      </w:pPr>
+      <w:r>
+        <w:rPr>
+          <w:rFonts w:ascii="Times New Roman" w:hAnsi="Times New Roman" w:cs="Times New Roman"/>
+          <w:sz w:val="28"/>
+          <w:szCs w:val="28"/>
+        </w:rPr>
+        <w:lastRenderedPageBreak/>
+        <w:t xml:space="preserve">Устанавливаем данные настройки, сделав перед этим </w:t>
+      </w:r>
+      <w:r>
+        <w:rPr>
+          <w:rFonts w:ascii="Times New Roman" w:hAnsi="Times New Roman" w:cs="Times New Roman"/>
+          <w:sz w:val="28"/>
+          <w:szCs w:val="28"/>
+        </w:rPr>
+        <w:t>репозиторий публичным</w:t>
+      </w:r>
+      <w:r>
+        <w:rPr>
+          <w:rFonts w:ascii="Times New Roman" w:hAnsi="Times New Roman" w:cs="Times New Roman"/>
+          <w:sz w:val="28"/>
+          <w:szCs w:val="28"/>
+        </w:rPr>
+        <w:drawing>
+          <wp:inline distT="0" distB="0" distL="0" distR="0" wp14:anchorId="4355C67B" wp14:editId="4801CEDF">
+            <wp:extent cx="5731510" cy="5491480"/>
+            <wp:effectExtent l="0" t="0" r="2540" b="0"/>
+            <wp:docPr id="13" name="Рисунок 13"/>
+            <wp:cNvGraphicFramePr>
+              <a:graphicFrameLocks xmlns:a="http://schemas.openxmlformats.org/drawingml/2006/main" noChangeAspect="1"/>
+            </wp:cNvGraphicFramePr>
+            <a:graphic xmlns:a="http://schemas.openxmlformats.org/drawingml/2006/main">
+              <a:graphicData uri="http://schemas.openxmlformats.org/drawingml/2006/picture">
+                <pic:pic xmlns:pic="http://schemas.openxmlformats.org/drawingml/2006/picture">
+                  <pic:nvPicPr>
+                    <pic:cNvPr id="1" name=""/>
+                    <pic:cNvPicPr/>
+                  </pic:nvPicPr>
+                  <pic:blipFill>
+                    <a:blip r:embed="rId13"/>
+                    <a:stretch>
+                      <a:fillRect/>
+                    </a:stretch>
+                  </pic:blipFill>
+                  <pic:spPr>
+                    <a:xfrm>
+                      <a:off x="0" y="0"/>
+                      <a:ext cx="5731510" cy="5491480"/>
+                    </a:xfrm>
+                    <a:prstGeom prst="rect">
+                      <a:avLst/>
+                    </a:prstGeom>
+                  </pic:spPr>
+                </pic:pic>
+              </a:graphicData>
+            </a:graphic>
+          </wp:inline>
+        </w:drawing>
+      </w:r>
+    </w:p>
+    <w:p>
+      <w:pPr>
+        <w:pStyle w:val="a3"/>
+        <w:numPr>
+          <w:ilvl w:val="0"/>
+          <w:numId w:val="1"/>
+        </w:numPr>
+        <w:spacing w:line="360" w:lineRule="auto"/>
+        <w:ind w:firstLine="709"/>
+        <w:rPr>
+          <w:rFonts w:ascii="Times New Roman" w:hAnsi="Times New Roman" w:cs="Times New Roman"/>
+          <w:sz w:val="28"/>
+          <w:szCs w:val="28"/>
+        </w:rPr>
+      </w:pPr>
+      <w:r>
+        <w:rPr>
+          <w:rFonts w:ascii="Times New Roman" w:hAnsi="Times New Roman" w:cs="Times New Roman"/>
+          <w:sz w:val="28"/>
+          <w:szCs w:val="28"/>
+        </w:rPr>
+        <w:t>Через некоторое время появится ссылка на наш рабочий сайт</w:t>
+      </w:r>
+      <w:r>
+        <w:rPr>
+          <w:noProof/>
+        </w:rPr>
+        <w:t xml:space="preserve"> </w:t>
+      </w:r>
+      <w:r>
+        <w:rPr>
+          <w:rFonts w:ascii="Times New Roman" w:hAnsi="Times New Roman" w:cs="Times New Roman"/>
+          <w:sz w:val="28"/>
+          <w:szCs w:val="28"/>
+        </w:rPr>
+        <w:lastRenderedPageBreak/>
+        <w:drawing>
+          <wp:inline distT="0" distB="0" distL="0" distR="0" wp14:anchorId="6A0485BB" wp14:editId="7E2AAB6B">
+            <wp:extent cx="5731510" cy="949325"/>
+            <wp:effectExtent l="0" t="0" r="2540" b="3175"/>
+            <wp:docPr id="14" name="Рисунок 14"/>
+            <wp:cNvGraphicFramePr>
+              <a:graphicFrameLocks xmlns:a="http://schemas.openxmlformats.org/drawingml/2006/main" noChangeAspect="1"/>
+            </wp:cNvGraphicFramePr>
+            <a:graphic xmlns:a="http://schemas.openxmlformats.org/drawingml/2006/main">
+              <a:graphicData uri="http://schemas.openxmlformats.org/drawingml/2006/picture">
+                <pic:pic xmlns:pic="http://schemas.openxmlformats.org/drawingml/2006/picture">
+                  <pic:nvPicPr>
+                    <pic:cNvPr id="1" name=""/>
+                    <pic:cNvPicPr/>
+                  </pic:nvPicPr>
+                  <pic:blipFill>
+                    <a:blip r:embed="rId14"/>
+                    <a:stretch>
+                      <a:fillRect/>
+                    </a:stretch>
+                  </pic:blipFill>
+                  <pic:spPr>
+                    <a:xfrm>
+                      <a:off x="0" y="0"/>
+                      <a:ext cx="5731510" cy="949325"/>
+                    </a:xfrm>
+                    <a:prstGeom prst="rect">
+                      <a:avLst/>
+                    </a:prstGeom>
+                  </pic:spPr>
+                </pic:pic>
+              </a:graphicData>
+            </a:graphic>
+          </wp:inline>
+        </w:drawing>
+      </w:r>
+      <w:r>
+        <w:rPr>
+          <w:noProof/>
+        </w:rPr>
+        <w:t xml:space="preserve"> </w:t>
+      </w:r>
+      <w:r>
+        <w:rPr>
+          <w:rFonts w:ascii="Times New Roman" w:hAnsi="Times New Roman" w:cs="Times New Roman"/>
+          <w:sz w:val="28"/>
+          <w:szCs w:val="28"/>
+        </w:rPr>
+        <w:drawing>
+          <wp:inline distT="0" distB="0" distL="0" distR="0" wp14:anchorId="1F0F2618" wp14:editId="2F096313">
+            <wp:extent cx="5731510" cy="1852295"/>
+            <wp:effectExtent l="0" t="0" r="2540" b="0"/>
+            <wp:docPr id="15" name="Рисунок 15"/>
+            <wp:cNvGraphicFramePr>
+              <a:graphicFrameLocks xmlns:a="http://schemas.openxmlformats.org/drawingml/2006/main" noChangeAspect="1"/>
+            </wp:cNvGraphicFramePr>
+            <a:graphic xmlns:a="http://schemas.openxmlformats.org/drawingml/2006/main">
+              <a:graphicData uri="http://schemas.openxmlformats.org/drawingml/2006/picture">
+                <pic:pic xmlns:pic="http://schemas.openxmlformats.org/drawingml/2006/picture">
+                  <pic:nvPicPr>
+                    <pic:cNvPr id="1" name=""/>
+                    <pic:cNvPicPr/>
+                  </pic:nvPicPr>
+                  <pic:blipFill>
+                    <a:blip r:embed="rId15"/>
+                    <a:stretch>
+                      <a:fillRect/>
+                    </a:stretch>
+                  </pic:blipFill>
+                  <pic:spPr>
+                    <a:xfrm>
+                      <a:off x="0" y="0"/>
+                      <a:ext cx="5731510" cy="1852295"/>
+                    </a:xfrm>
+                    <a:prstGeom prst="rect">
+                      <a:avLst/>
+                    </a:prstGeom>
+                  </pic:spPr>
+                </pic:pic>
+              </a:graphicData>
+            </a:graphic>
+          </wp:inline>
+        </w:drawing>
+      </w:r>
+    </w:p>
+    <w:p>
+      <w:pPr>
+        <w:pStyle w:val="a3"/>
+        <w:numPr>
+          <w:ilvl w:val="0"/>
+          <w:numId w:val="1"/>
+        </w:numPr>
+        <w:spacing w:line="360" w:lineRule="auto"/>
+        <w:ind w:firstLine="709"/>
+        <w:rPr>
+          <w:rFonts w:ascii="Times New Roman" w:hAnsi="Times New Roman" w:cs="Times New Roman"/>
+          <w:sz w:val="28"/>
+          <w:szCs w:val="28"/>
+        </w:rPr>
+      </w:pPr>
+      <w:r>
+        <w:rPr>
+          <w:rFonts w:ascii="Times New Roman" w:hAnsi="Times New Roman" w:cs="Times New Roman"/>
+          <w:sz w:val="28"/>
+          <w:szCs w:val="28"/>
+        </w:rPr>
+        <w:t xml:space="preserve">Для проверки добавим заголовок в файл </w:t>
+      </w:r>
+      <w:r>
+        <w:rPr>
+          <w:rFonts w:ascii="Times New Roman" w:hAnsi="Times New Roman" w:cs="Times New Roman"/>
+          <w:sz w:val="28"/>
+          <w:szCs w:val="28"/>
+          <w:lang w:val="en-US"/>
+        </w:rPr>
+        <w:t>index</w:t>
+      </w:r>
+      <w:r>
+        <w:rPr>
+          <w:rFonts w:ascii="Times New Roman" w:hAnsi="Times New Roman" w:cs="Times New Roman"/>
+          <w:sz w:val="28"/>
+          <w:szCs w:val="28"/>
+        </w:rPr>
+        <w:t>.</w:t>
+      </w:r>
+      <w:r>
+        <w:rPr>
+          <w:rFonts w:ascii="Times New Roman" w:hAnsi="Times New Roman" w:cs="Times New Roman"/>
+          <w:sz w:val="28"/>
+          <w:szCs w:val="28"/>
+          <w:lang w:val="en-US"/>
+        </w:rPr>
+        <w:t>html</w:t>
+      </w:r>
+    </w:p>
+    <w:p>
+      <w:pPr>
+        <w:shd w:val="clear" w:color="auto" w:fill="1B2B34"/>
+        <w:spacing w:after="0" w:line="360" w:lineRule="auto"/>
+        <w:ind w:firstLine="709"/>
+        <w:rPr>
+          <w:rFonts w:ascii="Consolas" w:eastAsia="Times New Roman" w:hAnsi="Consolas" w:cs="Times New Roman"/>
+          <w:color w:val="CDD3DE"/>
+          <w:kern w:val="0"/>
+          <w:sz w:val="21"/>
+          <w:szCs w:val="21"/>
+          <w:lang w:eastAsia="ru-RU" w:bidi="ar-SA"/>
+          <w14:ligatures w14:val="none"/>
+        </w:rPr>
+      </w:pPr>
+      <w:r>
+        <w:rPr>
+          <w:rFonts w:ascii="Consolas" w:eastAsia="Times New Roman" w:hAnsi="Consolas" w:cs="Times New Roman"/>
+          <w:color w:val="5FB3B3"/>
+          <w:kern w:val="0"/>
+          <w:sz w:val="21"/>
+          <w:szCs w:val="21"/>
+          <w:lang w:eastAsia="ru-RU" w:bidi="ar-SA"/>
+          <w14:ligatures w14:val="none"/>
+        </w:rPr>
+        <w:t>&lt;</w:t>
+      </w:r>
+      <w:r>
+        <w:rPr>
+          <w:rFonts w:ascii="Consolas" w:eastAsia="Times New Roman" w:hAnsi="Consolas" w:cs="Times New Roman"/>
+          <w:color w:val="EB606B"/>
+          <w:kern w:val="0"/>
+          <w:sz w:val="21"/>
+          <w:szCs w:val="21"/>
+          <w:lang w:eastAsia="ru-RU" w:bidi="ar-SA"/>
+          <w14:ligatures w14:val="none"/>
+        </w:rPr>
+        <w:t>h1</w:t>
+      </w:r>
+      <w:r>
+        <w:rPr>
+          <w:rFonts w:ascii="Consolas" w:eastAsia="Times New Roman" w:hAnsi="Consolas" w:cs="Times New Roman"/>
+          <w:color w:val="5FB3B3"/>
+          <w:kern w:val="0"/>
+          <w:sz w:val="21"/>
+          <w:szCs w:val="21"/>
+          <w:lang w:eastAsia="ru-RU" w:bidi="ar-SA"/>
+          <w14:ligatures w14:val="none"/>
+        </w:rPr>
+        <w:t>&gt;</w:t>
+      </w:r>
+      <w:r>
+        <w:rPr>
+          <w:rFonts w:ascii="Consolas" w:eastAsia="Times New Roman" w:hAnsi="Consolas" w:cs="Times New Roman"/>
+          <w:color w:val="CDD3DE"/>
+          <w:kern w:val="0"/>
+          <w:sz w:val="21"/>
+          <w:szCs w:val="21"/>
+          <w:lang w:eastAsia="ru-RU" w:bidi="ar-SA"/>
+          <w14:ligatures w14:val="none"/>
+        </w:rPr>
+        <w:t>Hello World!</w:t>
+      </w:r>
+      <w:r>
+        <w:rPr>
+          <w:rFonts w:ascii="Consolas" w:eastAsia="Times New Roman" w:hAnsi="Consolas" w:cs="Times New Roman"/>
+          <w:color w:val="5FB3B3"/>
+          <w:kern w:val="0"/>
+          <w:sz w:val="21"/>
+          <w:szCs w:val="21"/>
+          <w:lang w:eastAsia="ru-RU" w:bidi="ar-SA"/>
+          <w14:ligatures w14:val="none"/>
+        </w:rPr>
+        <w:t>&lt;/</w:t>
+      </w:r>
+      <w:r>
+        <w:rPr>
+          <w:rFonts w:ascii="Consolas" w:eastAsia="Times New Roman" w:hAnsi="Consolas" w:cs="Times New Roman"/>
+          <w:color w:val="EB606B"/>
+          <w:kern w:val="0"/>
+          <w:sz w:val="21"/>
+          <w:szCs w:val="21"/>
+          <w:lang w:eastAsia="ru-RU" w:bidi="ar-SA"/>
+          <w14:ligatures w14:val="none"/>
+        </w:rPr>
+        <w:t>h1</w:t>
+      </w:r>
+      <w:r>
+        <w:rPr>
+          <w:rFonts w:ascii="Consolas" w:eastAsia="Times New Roman" w:hAnsi="Consolas" w:cs="Times New Roman"/>
+          <w:color w:val="5FB3B3"/>
+          <w:kern w:val="0"/>
+          <w:sz w:val="21"/>
+          <w:szCs w:val="21"/>
+          <w:lang w:eastAsia="ru-RU" w:bidi="ar-SA"/>
+          <w14:ligatures w14:val="none"/>
+        </w:rPr>
+        <w:t>&gt;</w:t>
+      </w:r>
+    </w:p>
+    <w:p>
+      <w:pPr>
+        <w:spacing w:line="360" w:lineRule="auto"/>
+        <w:ind w:firstLine="709"/>
+        <w:rPr>
+          <w:rFonts w:ascii="Times New Roman" w:hAnsi="Times New Roman" w:cs="Times New Roman"/>
+          <w:sz w:val="28"/>
+          <w:szCs w:val="28"/>
+        </w:rPr>
+      </w:pPr>
+    </w:p>
+    <w:p>
+      <w:pPr>
+        <w:pStyle w:val="a3"/>
+        <w:numPr>
+          <w:ilvl w:val="0"/>
+          <w:numId w:val="1"/>
+        </w:numPr>
+        <w:spacing w:line="360" w:lineRule="auto"/>
+        <w:ind w:firstLine="709"/>
+        <w:rPr>
+          <w:rFonts w:ascii="Times New Roman" w:hAnsi="Times New Roman" w:cs="Times New Roman"/>
+          <w:sz w:val="28"/>
+          <w:szCs w:val="28"/>
+          <w:lang w:val="en-US"/>
+        </w:rPr>
       </w:pPr>
     </w:p>
     <w:sectPr>
@@ -325,7 +1317,7 @@
         <w:rFonts w:hint="default"/>
       </w:rPr>
     </w:lvl>
-    <w:lvl w:ilvl="1" w:tplc="04190019" w:tentative="1">
+    <w:lvl w:ilvl="1" w:tplc="04190019">
       <w:start w:val="1"/>
       <w:numFmt w:val="lowerLetter"/>
       <w:lvlText w:val="%2."/>
@@ -810,7 +1802,6 @@
   <w:style w:type="character" w:default="1" w:styleId="a0">
     <w:name w:val="Default Paragraph Font"/>
     <w:uiPriority w:val="1"/>
-    <w:semiHidden/>
     <w:unhideWhenUsed/>
   </w:style>
   <w:style w:type="table" w:default="1" w:styleId="a1">

--- a/Методичка.docx
+++ b/Методичка.docx
@@ -323,7 +323,6 @@
         </w:rPr>
         <w:t>.</w:t>
       </w:r>
-      <w:proofErr w:type="spellStart"/>
       <w:r>
         <w:rPr>
           <w:rFonts w:ascii="Times New Roman" w:hAnsi="Times New Roman" w:cs="Times New Roman"/>
@@ -333,7 +332,6 @@
         </w:rPr>
         <w:t>js</w:t>
       </w:r>
-      <w:proofErr w:type="spellEnd"/>
       <w:r>
         <w:rPr>
           <w:rFonts w:ascii="Times New Roman" w:hAnsi="Times New Roman" w:cs="Times New Roman"/>
@@ -1158,7 +1156,24 @@
           <w:szCs w:val="28"/>
           <w:lang w:val="en-US"/>
         </w:rPr>
-        <w:t>html</w:t>
+        <w:t>htm</w:t>
+      </w:r>
+      <w:r>
+        <w:rPr>
+          <w:rFonts w:ascii="Times New Roman" w:hAnsi="Times New Roman" w:cs="Times New Roman"/>
+          <w:sz w:val="28"/>
+          <w:szCs w:val="28"/>
+          <w:lang w:val="en-US"/>
+        </w:rPr>
+        <w:t>l</w:t>
+      </w:r>
+      <w:r>
+        <w:rPr>
+          <w:rFonts w:ascii="Times New Roman" w:hAnsi="Times New Roman" w:cs="Times New Roman"/>
+          <w:sz w:val="28"/>
+          <w:szCs w:val="28"/>
+        </w:rPr>
+        <w:t>, сделав коммит и запушив его в репозиторий</w:t>
       </w:r>
     </w:p>
     <w:p>
@@ -1264,13 +1279,54 @@
     <w:p>
       <w:pPr>
         <w:spacing w:line="360" w:lineRule="auto"/>
-        <w:ind w:firstLine="709"/>
-        <w:rPr>
-          <w:rFonts w:ascii="Times New Roman" w:hAnsi="Times New Roman" w:cs="Times New Roman"/>
-          <w:sz w:val="28"/>
-          <w:szCs w:val="28"/>
-        </w:rPr>
-      </w:pPr>
+        <w:rPr>
+          <w:rFonts w:ascii="Times New Roman" w:hAnsi="Times New Roman" w:cs="Times New Roman"/>
+          <w:sz w:val="28"/>
+          <w:szCs w:val="28"/>
+        </w:rPr>
+      </w:pPr>
+      <w:r>
+        <w:rPr>
+          <w:rFonts w:ascii="Times New Roman" w:hAnsi="Times New Roman" w:cs="Times New Roman"/>
+          <w:sz w:val="28"/>
+          <w:szCs w:val="28"/>
+        </w:rPr>
+        <w:drawing>
+          <wp:inline distT="0" distB="0" distL="0" distR="0" wp14:anchorId="1BBE9C74" wp14:editId="7CEB939C">
+            <wp:extent cx="5731510" cy="2760980"/>
+            <wp:effectExtent l="0" t="0" r="2540" b="1270"/>
+            <wp:docPr id="17" name="Рисунок 17"/>
+            <wp:cNvGraphicFramePr>
+              <a:graphicFrameLocks xmlns:a="http://schemas.openxmlformats.org/drawingml/2006/main" noChangeAspect="1"/>
+            </wp:cNvGraphicFramePr>
+            <a:graphic xmlns:a="http://schemas.openxmlformats.org/drawingml/2006/main">
+              <a:graphicData uri="http://schemas.openxmlformats.org/drawingml/2006/picture">
+                <pic:pic xmlns:pic="http://schemas.openxmlformats.org/drawingml/2006/picture">
+                  <pic:nvPicPr>
+                    <pic:cNvPr id="1" name=""/>
+                    <pic:cNvPicPr/>
+                  </pic:nvPicPr>
+                  <pic:blipFill>
+                    <a:blip r:embed="rId16"/>
+                    <a:stretch>
+                      <a:fillRect/>
+                    </a:stretch>
+                  </pic:blipFill>
+                  <pic:spPr>
+                    <a:xfrm>
+                      <a:off x="0" y="0"/>
+                      <a:ext cx="5731510" cy="2760980"/>
+                    </a:xfrm>
+                    <a:prstGeom prst="rect">
+                      <a:avLst/>
+                    </a:prstGeom>
+                  </pic:spPr>
+                </pic:pic>
+              </a:graphicData>
+            </a:graphic>
+          </wp:inline>
+        </w:drawing>
+      </w:r>
     </w:p>
     <w:p>
       <w:pPr>

--- a/Методичка.docx
+++ b/Методичка.docx
@@ -50,6 +50,7 @@
       <w:r>
         <w:rPr>
           <w:rFonts w:ascii="Times New Roman" w:hAnsi="Times New Roman" w:cs="Times New Roman"/>
+          <w:noProof/>
           <w:sz w:val="28"/>
           <w:szCs w:val="28"/>
           <w:lang w:val="en-US"/>
@@ -125,6 +126,7 @@
       <w:r>
         <w:rPr>
           <w:rFonts w:ascii="Times New Roman" w:hAnsi="Times New Roman" w:cs="Times New Roman"/>
+          <w:noProof/>
           <w:sz w:val="28"/>
           <w:szCs w:val="28"/>
         </w:rPr>
@@ -242,6 +244,7 @@
       <w:r>
         <w:rPr>
           <w:rFonts w:ascii="Times New Roman" w:hAnsi="Times New Roman" w:cs="Times New Roman"/>
+          <w:noProof/>
           <w:sz w:val="28"/>
           <w:szCs w:val="28"/>
         </w:rPr>
@@ -360,6 +363,7 @@
       <w:r>
         <w:rPr>
           <w:rFonts w:ascii="Times New Roman" w:hAnsi="Times New Roman" w:cs="Times New Roman"/>
+          <w:noProof/>
           <w:sz w:val="28"/>
           <w:szCs w:val="28"/>
         </w:rPr>
@@ -519,6 +523,7 @@
       </w:r>
       <w:r>
         <w:rPr>
+          <w:noProof/>
           <w:lang w:val="en-US"/>
         </w:rPr>
         <w:drawing>
@@ -611,6 +616,7 @@
       <w:r>
         <w:rPr>
           <w:rFonts w:ascii="Times New Roman" w:hAnsi="Times New Roman" w:cs="Times New Roman"/>
+          <w:noProof/>
           <w:sz w:val="28"/>
           <w:szCs w:val="28"/>
         </w:rPr>
@@ -694,6 +700,7 @@
       <w:r>
         <w:rPr>
           <w:rFonts w:ascii="Times New Roman" w:hAnsi="Times New Roman" w:cs="Times New Roman"/>
+          <w:noProof/>
           <w:sz w:val="28"/>
           <w:szCs w:val="28"/>
         </w:rPr>
@@ -873,6 +880,7 @@
       <w:r>
         <w:rPr>
           <w:rFonts w:ascii="Times New Roman" w:hAnsi="Times New Roman" w:cs="Times New Roman"/>
+          <w:noProof/>
           <w:sz w:val="28"/>
           <w:szCs w:val="28"/>
         </w:rPr>
@@ -948,6 +956,7 @@
       <w:r>
         <w:rPr>
           <w:rFonts w:ascii="Times New Roman" w:hAnsi="Times New Roman" w:cs="Times New Roman"/>
+          <w:noProof/>
           <w:sz w:val="28"/>
           <w:szCs w:val="28"/>
         </w:rPr>
@@ -1020,6 +1029,7 @@
       <w:r>
         <w:rPr>
           <w:rFonts w:ascii="Times New Roman" w:hAnsi="Times New Roman" w:cs="Times New Roman"/>
+          <w:noProof/>
           <w:sz w:val="28"/>
           <w:szCs w:val="28"/>
         </w:rPr>
@@ -1069,6 +1079,7 @@
       <w:r>
         <w:rPr>
           <w:rFonts w:ascii="Times New Roman" w:hAnsi="Times New Roman" w:cs="Times New Roman"/>
+          <w:noProof/>
           <w:sz w:val="28"/>
           <w:szCs w:val="28"/>
         </w:rPr>
@@ -1279,15 +1290,17 @@
     <w:p>
       <w:pPr>
         <w:spacing w:line="360" w:lineRule="auto"/>
-        <w:rPr>
-          <w:rFonts w:ascii="Times New Roman" w:hAnsi="Times New Roman" w:cs="Times New Roman"/>
-          <w:sz w:val="28"/>
-          <w:szCs w:val="28"/>
-        </w:rPr>
-      </w:pPr>
-      <w:r>
-        <w:rPr>
-          <w:rFonts w:ascii="Times New Roman" w:hAnsi="Times New Roman" w:cs="Times New Roman"/>
+        <w:ind w:firstLine="709"/>
+        <w:rPr>
+          <w:rFonts w:ascii="Times New Roman" w:hAnsi="Times New Roman" w:cs="Times New Roman"/>
+          <w:sz w:val="28"/>
+          <w:szCs w:val="28"/>
+        </w:rPr>
+      </w:pPr>
+      <w:r>
+        <w:rPr>
+          <w:rFonts w:ascii="Times New Roman" w:hAnsi="Times New Roman" w:cs="Times New Roman"/>
+          <w:noProof/>
           <w:sz w:val="28"/>
           <w:szCs w:val="28"/>
         </w:rPr>
@@ -1330,6 +1343,2294 @@
     </w:p>
     <w:p>
       <w:pPr>
+        <w:spacing w:line="360" w:lineRule="auto"/>
+        <w:ind w:left="1429" w:firstLine="709"/>
+        <w:rPr>
+          <w:rFonts w:ascii="Times New Roman" w:hAnsi="Times New Roman" w:cs="Times New Roman"/>
+          <w:sz w:val="28"/>
+          <w:szCs w:val="28"/>
+        </w:rPr>
+      </w:pPr>
+      <w:r>
+        <w:rPr>
+          <w:rFonts w:ascii="Times New Roman" w:hAnsi="Times New Roman" w:cs="Times New Roman"/>
+          <w:sz w:val="28"/>
+          <w:szCs w:val="28"/>
+        </w:rPr>
+        <w:t xml:space="preserve">Теперь протестируем возможности </w:t>
+      </w:r>
+      <w:r>
+        <w:rPr>
+          <w:rFonts w:ascii="Times New Roman" w:hAnsi="Times New Roman" w:cs="Times New Roman"/>
+          <w:sz w:val="28"/>
+          <w:szCs w:val="28"/>
+          <w:lang w:val="en-US"/>
+        </w:rPr>
+        <w:t>ar</w:t>
+      </w:r>
+      <w:r>
+        <w:rPr>
+          <w:rFonts w:ascii="Times New Roman" w:hAnsi="Times New Roman" w:cs="Times New Roman"/>
+          <w:sz w:val="28"/>
+          <w:szCs w:val="28"/>
+        </w:rPr>
+        <w:t>-фреймворка</w:t>
+      </w:r>
+      <w:r>
+        <w:rPr>
+          <w:rFonts w:ascii="Times New Roman" w:hAnsi="Times New Roman" w:cs="Times New Roman"/>
+          <w:sz w:val="28"/>
+          <w:szCs w:val="28"/>
+        </w:rPr>
+        <w:br/>
+        <w:t>Вставим следующий код</w:t>
+      </w:r>
+      <w:r>
+        <w:rPr>
+          <w:rFonts w:ascii="Times New Roman" w:hAnsi="Times New Roman" w:cs="Times New Roman"/>
+          <w:sz w:val="28"/>
+          <w:szCs w:val="28"/>
+        </w:rPr>
+        <w:t xml:space="preserve"> на место тега </w:t>
+      </w:r>
+      <w:r>
+        <w:rPr>
+          <w:rFonts w:ascii="Times New Roman" w:hAnsi="Times New Roman" w:cs="Times New Roman"/>
+          <w:sz w:val="28"/>
+          <w:szCs w:val="28"/>
+          <w:lang w:val="en-US"/>
+        </w:rPr>
+        <w:t>body</w:t>
+      </w:r>
+      <w:r>
+        <w:rPr>
+          <w:rFonts w:ascii="Times New Roman" w:hAnsi="Times New Roman" w:cs="Times New Roman"/>
+          <w:sz w:val="28"/>
+          <w:szCs w:val="28"/>
+        </w:rPr>
+        <w:t>:</w:t>
+      </w:r>
+    </w:p>
+    <w:p>
+      <w:pPr>
+        <w:shd w:val="clear" w:color="auto" w:fill="1B2B34"/>
+        <w:spacing w:after="0" w:line="360" w:lineRule="auto"/>
+        <w:ind w:left="360" w:firstLine="709"/>
+        <w:rPr>
+          <w:rFonts w:ascii="Consolas" w:eastAsia="Times New Roman" w:hAnsi="Consolas" w:cs="Times New Roman"/>
+          <w:color w:val="CDD3DE"/>
+          <w:kern w:val="0"/>
+          <w:sz w:val="21"/>
+          <w:szCs w:val="21"/>
+          <w:lang w:val="en-US" w:eastAsia="ru-RU" w:bidi="ar-SA"/>
+          <w14:ligatures w14:val="none"/>
+        </w:rPr>
+      </w:pPr>
+      <w:r>
+        <w:rPr>
+          <w:rFonts w:ascii="Consolas" w:eastAsia="Times New Roman" w:hAnsi="Consolas" w:cs="Times New Roman"/>
+          <w:color w:val="5FB3B3"/>
+          <w:kern w:val="0"/>
+          <w:sz w:val="21"/>
+          <w:szCs w:val="21"/>
+          <w:lang w:val="en-US" w:eastAsia="ru-RU" w:bidi="ar-SA"/>
+          <w14:ligatures w14:val="none"/>
+        </w:rPr>
+        <w:t>&lt;</w:t>
+      </w:r>
+      <w:r>
+        <w:rPr>
+          <w:rFonts w:ascii="Consolas" w:eastAsia="Times New Roman" w:hAnsi="Consolas" w:cs="Times New Roman"/>
+          <w:color w:val="EB606B"/>
+          <w:kern w:val="0"/>
+          <w:sz w:val="21"/>
+          <w:szCs w:val="21"/>
+          <w:lang w:val="en-US" w:eastAsia="ru-RU" w:bidi="ar-SA"/>
+          <w14:ligatures w14:val="none"/>
+        </w:rPr>
+        <w:t>body</w:t>
+      </w:r>
+      <w:r>
+        <w:rPr>
+          <w:rFonts w:ascii="Consolas" w:eastAsia="Times New Roman" w:hAnsi="Consolas" w:cs="Times New Roman"/>
+          <w:color w:val="5FB3B3"/>
+          <w:kern w:val="0"/>
+          <w:sz w:val="21"/>
+          <w:szCs w:val="21"/>
+          <w:lang w:val="en-US" w:eastAsia="ru-RU" w:bidi="ar-SA"/>
+          <w14:ligatures w14:val="none"/>
+        </w:rPr>
+        <w:t xml:space="preserve"> </w:t>
+      </w:r>
+      <w:r>
+        <w:rPr>
+          <w:rFonts w:ascii="Consolas" w:eastAsia="Times New Roman" w:hAnsi="Consolas" w:cs="Times New Roman"/>
+          <w:color w:val="BB80B3"/>
+          <w:kern w:val="0"/>
+          <w:sz w:val="21"/>
+          <w:szCs w:val="21"/>
+          <w:lang w:val="en-US" w:eastAsia="ru-RU" w:bidi="ar-SA"/>
+          <w14:ligatures w14:val="none"/>
+        </w:rPr>
+        <w:t>style</w:t>
+      </w:r>
+      <w:r>
+        <w:rPr>
+          <w:rFonts w:ascii="Consolas" w:eastAsia="Times New Roman" w:hAnsi="Consolas" w:cs="Times New Roman"/>
+          <w:color w:val="5FB3B3"/>
+          <w:kern w:val="0"/>
+          <w:sz w:val="21"/>
+          <w:szCs w:val="21"/>
+          <w:lang w:val="en-US" w:eastAsia="ru-RU" w:bidi="ar-SA"/>
+          <w14:ligatures w14:val="none"/>
+        </w:rPr>
+        <w:t>='</w:t>
+      </w:r>
+      <w:r>
+        <w:rPr>
+          <w:rFonts w:ascii="Consolas" w:eastAsia="Times New Roman" w:hAnsi="Consolas" w:cs="Times New Roman"/>
+          <w:color w:val="99C794"/>
+          <w:kern w:val="0"/>
+          <w:sz w:val="21"/>
+          <w:szCs w:val="21"/>
+          <w:lang w:val="en-US" w:eastAsia="ru-RU" w:bidi="ar-SA"/>
+          <w14:ligatures w14:val="none"/>
+        </w:rPr>
+        <w:t>margin : 0px; overflow: hidden;</w:t>
+      </w:r>
+      <w:r>
+        <w:rPr>
+          <w:rFonts w:ascii="Consolas" w:eastAsia="Times New Roman" w:hAnsi="Consolas" w:cs="Times New Roman"/>
+          <w:color w:val="5FB3B3"/>
+          <w:kern w:val="0"/>
+          <w:sz w:val="21"/>
+          <w:szCs w:val="21"/>
+          <w:lang w:val="en-US" w:eastAsia="ru-RU" w:bidi="ar-SA"/>
+          <w14:ligatures w14:val="none"/>
+        </w:rPr>
+        <w:t>'&gt;</w:t>
+      </w:r>
+    </w:p>
+    <w:p>
+      <w:pPr>
+        <w:shd w:val="clear" w:color="auto" w:fill="1B2B34"/>
+        <w:spacing w:after="0" w:line="360" w:lineRule="auto"/>
+        <w:ind w:left="360" w:firstLine="709"/>
+        <w:rPr>
+          <w:rFonts w:ascii="Consolas" w:eastAsia="Times New Roman" w:hAnsi="Consolas" w:cs="Times New Roman"/>
+          <w:color w:val="CDD3DE"/>
+          <w:kern w:val="0"/>
+          <w:sz w:val="21"/>
+          <w:szCs w:val="21"/>
+          <w:lang w:eastAsia="ru-RU" w:bidi="ar-SA"/>
+          <w14:ligatures w14:val="none"/>
+        </w:rPr>
+      </w:pPr>
+      <w:r>
+        <w:rPr>
+          <w:rFonts w:ascii="Consolas" w:eastAsia="Times New Roman" w:hAnsi="Consolas" w:cs="Times New Roman"/>
+          <w:color w:val="CDD3DE"/>
+          <w:kern w:val="0"/>
+          <w:sz w:val="21"/>
+          <w:szCs w:val="21"/>
+          <w:lang w:val="en-US" w:eastAsia="ru-RU" w:bidi="ar-SA"/>
+          <w14:ligatures w14:val="none"/>
+        </w:rPr>
+        <w:t xml:space="preserve">  </w:t>
+      </w:r>
+      <w:r>
+        <w:rPr>
+          <w:rFonts w:ascii="Consolas" w:eastAsia="Times New Roman" w:hAnsi="Consolas" w:cs="Times New Roman"/>
+          <w:color w:val="5FB3B3"/>
+          <w:kern w:val="0"/>
+          <w:sz w:val="21"/>
+          <w:szCs w:val="21"/>
+          <w:lang w:eastAsia="ru-RU" w:bidi="ar-SA"/>
+          <w14:ligatures w14:val="none"/>
+        </w:rPr>
+        <w:t>&lt;</w:t>
+      </w:r>
+      <w:r>
+        <w:rPr>
+          <w:rFonts w:ascii="Consolas" w:eastAsia="Times New Roman" w:hAnsi="Consolas" w:cs="Times New Roman"/>
+          <w:color w:val="EB606B"/>
+          <w:kern w:val="0"/>
+          <w:sz w:val="21"/>
+          <w:szCs w:val="21"/>
+          <w:lang w:eastAsia="ru-RU" w:bidi="ar-SA"/>
+          <w14:ligatures w14:val="none"/>
+        </w:rPr>
+        <w:t>a-scene</w:t>
+      </w:r>
+      <w:r>
+        <w:rPr>
+          <w:rFonts w:ascii="Consolas" w:eastAsia="Times New Roman" w:hAnsi="Consolas" w:cs="Times New Roman"/>
+          <w:color w:val="5FB3B3"/>
+          <w:kern w:val="0"/>
+          <w:sz w:val="21"/>
+          <w:szCs w:val="21"/>
+          <w:lang w:eastAsia="ru-RU" w:bidi="ar-SA"/>
+          <w14:ligatures w14:val="none"/>
+        </w:rPr>
+        <w:t xml:space="preserve"> </w:t>
+      </w:r>
+      <w:r>
+        <w:rPr>
+          <w:rFonts w:ascii="Consolas" w:eastAsia="Times New Roman" w:hAnsi="Consolas" w:cs="Times New Roman"/>
+          <w:color w:val="BB80B3"/>
+          <w:kern w:val="0"/>
+          <w:sz w:val="21"/>
+          <w:szCs w:val="21"/>
+          <w:lang w:eastAsia="ru-RU" w:bidi="ar-SA"/>
+          <w14:ligatures w14:val="none"/>
+        </w:rPr>
+        <w:t>embedded</w:t>
+      </w:r>
+      <w:r>
+        <w:rPr>
+          <w:rFonts w:ascii="Consolas" w:eastAsia="Times New Roman" w:hAnsi="Consolas" w:cs="Times New Roman"/>
+          <w:color w:val="5FB3B3"/>
+          <w:kern w:val="0"/>
+          <w:sz w:val="21"/>
+          <w:szCs w:val="21"/>
+          <w:lang w:eastAsia="ru-RU" w:bidi="ar-SA"/>
+          <w14:ligatures w14:val="none"/>
+        </w:rPr>
+        <w:t xml:space="preserve"> </w:t>
+      </w:r>
+      <w:r>
+        <w:rPr>
+          <w:rFonts w:ascii="Consolas" w:eastAsia="Times New Roman" w:hAnsi="Consolas" w:cs="Times New Roman"/>
+          <w:color w:val="BB80B3"/>
+          <w:kern w:val="0"/>
+          <w:sz w:val="21"/>
+          <w:szCs w:val="21"/>
+          <w:lang w:eastAsia="ru-RU" w:bidi="ar-SA"/>
+          <w14:ligatures w14:val="none"/>
+        </w:rPr>
+        <w:t>arjs</w:t>
+      </w:r>
+      <w:r>
+        <w:rPr>
+          <w:rFonts w:ascii="Consolas" w:eastAsia="Times New Roman" w:hAnsi="Consolas" w:cs="Times New Roman"/>
+          <w:color w:val="5FB3B3"/>
+          <w:kern w:val="0"/>
+          <w:sz w:val="21"/>
+          <w:szCs w:val="21"/>
+          <w:lang w:eastAsia="ru-RU" w:bidi="ar-SA"/>
+          <w14:ligatures w14:val="none"/>
+        </w:rPr>
+        <w:t>&gt;</w:t>
+      </w:r>
+    </w:p>
+    <w:p>
+      <w:pPr>
+        <w:shd w:val="clear" w:color="auto" w:fill="1B2B34"/>
+        <w:spacing w:after="0" w:line="360" w:lineRule="auto"/>
+        <w:ind w:left="360" w:firstLine="709"/>
+        <w:rPr>
+          <w:rFonts w:ascii="Consolas" w:eastAsia="Times New Roman" w:hAnsi="Consolas" w:cs="Times New Roman"/>
+          <w:color w:val="CDD3DE"/>
+          <w:kern w:val="0"/>
+          <w:sz w:val="21"/>
+          <w:szCs w:val="21"/>
+          <w:lang w:val="en-US" w:eastAsia="ru-RU" w:bidi="ar-SA"/>
+          <w14:ligatures w14:val="none"/>
+        </w:rPr>
+      </w:pPr>
+      <w:r>
+        <w:rPr>
+          <w:rFonts w:ascii="Consolas" w:eastAsia="Times New Roman" w:hAnsi="Consolas" w:cs="Times New Roman"/>
+          <w:color w:val="CDD3DE"/>
+          <w:kern w:val="0"/>
+          <w:sz w:val="21"/>
+          <w:szCs w:val="21"/>
+          <w:lang w:val="en-US" w:eastAsia="ru-RU" w:bidi="ar-SA"/>
+          <w14:ligatures w14:val="none"/>
+        </w:rPr>
+        <w:t>   </w:t>
+      </w:r>
+    </w:p>
+    <w:p>
+      <w:pPr>
+        <w:shd w:val="clear" w:color="auto" w:fill="1B2B34"/>
+        <w:spacing w:after="0" w:line="360" w:lineRule="auto"/>
+        <w:ind w:left="360" w:firstLine="709"/>
+        <w:rPr>
+          <w:rFonts w:ascii="Consolas" w:eastAsia="Times New Roman" w:hAnsi="Consolas" w:cs="Times New Roman"/>
+          <w:color w:val="CDD3DE"/>
+          <w:kern w:val="0"/>
+          <w:sz w:val="21"/>
+          <w:szCs w:val="21"/>
+          <w:lang w:val="en-US" w:eastAsia="ru-RU" w:bidi="ar-SA"/>
+          <w14:ligatures w14:val="none"/>
+        </w:rPr>
+      </w:pPr>
+      <w:r>
+        <w:rPr>
+          <w:rFonts w:ascii="Consolas" w:eastAsia="Times New Roman" w:hAnsi="Consolas" w:cs="Times New Roman"/>
+          <w:color w:val="CDD3DE"/>
+          <w:kern w:val="0"/>
+          <w:sz w:val="21"/>
+          <w:szCs w:val="21"/>
+          <w:lang w:val="en-US" w:eastAsia="ru-RU" w:bidi="ar-SA"/>
+          <w14:ligatures w14:val="none"/>
+        </w:rPr>
+        <w:t xml:space="preserve">    </w:t>
+      </w:r>
+      <w:r>
+        <w:rPr>
+          <w:rFonts w:ascii="Consolas" w:eastAsia="Times New Roman" w:hAnsi="Consolas" w:cs="Times New Roman"/>
+          <w:color w:val="5FB3B3"/>
+          <w:kern w:val="0"/>
+          <w:sz w:val="21"/>
+          <w:szCs w:val="21"/>
+          <w:lang w:val="en-US" w:eastAsia="ru-RU" w:bidi="ar-SA"/>
+          <w14:ligatures w14:val="none"/>
+        </w:rPr>
+        <w:t>&lt;</w:t>
+      </w:r>
+      <w:r>
+        <w:rPr>
+          <w:rFonts w:ascii="Consolas" w:eastAsia="Times New Roman" w:hAnsi="Consolas" w:cs="Times New Roman"/>
+          <w:color w:val="EB606B"/>
+          <w:kern w:val="0"/>
+          <w:sz w:val="21"/>
+          <w:szCs w:val="21"/>
+          <w:lang w:val="en-US" w:eastAsia="ru-RU" w:bidi="ar-SA"/>
+          <w14:ligatures w14:val="none"/>
+        </w:rPr>
+        <w:t>a-box</w:t>
+      </w:r>
+      <w:r>
+        <w:rPr>
+          <w:rFonts w:ascii="Consolas" w:eastAsia="Times New Roman" w:hAnsi="Consolas" w:cs="Times New Roman"/>
+          <w:color w:val="5FB3B3"/>
+          <w:kern w:val="0"/>
+          <w:sz w:val="21"/>
+          <w:szCs w:val="21"/>
+          <w:lang w:val="en-US" w:eastAsia="ru-RU" w:bidi="ar-SA"/>
+          <w14:ligatures w14:val="none"/>
+        </w:rPr>
+        <w:t xml:space="preserve"> </w:t>
+      </w:r>
+      <w:r>
+        <w:rPr>
+          <w:rFonts w:ascii="Consolas" w:eastAsia="Times New Roman" w:hAnsi="Consolas" w:cs="Times New Roman"/>
+          <w:color w:val="BB80B3"/>
+          <w:kern w:val="0"/>
+          <w:sz w:val="21"/>
+          <w:szCs w:val="21"/>
+          <w:lang w:val="en-US" w:eastAsia="ru-RU" w:bidi="ar-SA"/>
+          <w14:ligatures w14:val="none"/>
+        </w:rPr>
+        <w:t>position</w:t>
+      </w:r>
+      <w:r>
+        <w:rPr>
+          <w:rFonts w:ascii="Consolas" w:eastAsia="Times New Roman" w:hAnsi="Consolas" w:cs="Times New Roman"/>
+          <w:color w:val="5FB3B3"/>
+          <w:kern w:val="0"/>
+          <w:sz w:val="21"/>
+          <w:szCs w:val="21"/>
+          <w:lang w:val="en-US" w:eastAsia="ru-RU" w:bidi="ar-SA"/>
+          <w14:ligatures w14:val="none"/>
+        </w:rPr>
+        <w:t>='</w:t>
+      </w:r>
+      <w:r>
+        <w:rPr>
+          <w:rFonts w:ascii="Consolas" w:eastAsia="Times New Roman" w:hAnsi="Consolas" w:cs="Times New Roman"/>
+          <w:color w:val="99C794"/>
+          <w:kern w:val="0"/>
+          <w:sz w:val="21"/>
+          <w:szCs w:val="21"/>
+          <w:lang w:val="en-US" w:eastAsia="ru-RU" w:bidi="ar-SA"/>
+          <w14:ligatures w14:val="none"/>
+        </w:rPr>
+        <w:t>0 0.5 0</w:t>
+      </w:r>
+      <w:r>
+        <w:rPr>
+          <w:rFonts w:ascii="Consolas" w:eastAsia="Times New Roman" w:hAnsi="Consolas" w:cs="Times New Roman"/>
+          <w:color w:val="5FB3B3"/>
+          <w:kern w:val="0"/>
+          <w:sz w:val="21"/>
+          <w:szCs w:val="21"/>
+          <w:lang w:val="en-US" w:eastAsia="ru-RU" w:bidi="ar-SA"/>
+          <w14:ligatures w14:val="none"/>
+        </w:rPr>
+        <w:t xml:space="preserve">' </w:t>
+      </w:r>
+      <w:r>
+        <w:rPr>
+          <w:rFonts w:ascii="Consolas" w:eastAsia="Times New Roman" w:hAnsi="Consolas" w:cs="Times New Roman"/>
+          <w:color w:val="BB80B3"/>
+          <w:kern w:val="0"/>
+          <w:sz w:val="21"/>
+          <w:szCs w:val="21"/>
+          <w:lang w:val="en-US" w:eastAsia="ru-RU" w:bidi="ar-SA"/>
+          <w14:ligatures w14:val="none"/>
+        </w:rPr>
+        <w:t>material</w:t>
+      </w:r>
+      <w:r>
+        <w:rPr>
+          <w:rFonts w:ascii="Consolas" w:eastAsia="Times New Roman" w:hAnsi="Consolas" w:cs="Times New Roman"/>
+          <w:color w:val="5FB3B3"/>
+          <w:kern w:val="0"/>
+          <w:sz w:val="21"/>
+          <w:szCs w:val="21"/>
+          <w:lang w:val="en-US" w:eastAsia="ru-RU" w:bidi="ar-SA"/>
+          <w14:ligatures w14:val="none"/>
+        </w:rPr>
+        <w:t>='</w:t>
+      </w:r>
+      <w:r>
+        <w:rPr>
+          <w:rFonts w:ascii="Consolas" w:eastAsia="Times New Roman" w:hAnsi="Consolas" w:cs="Times New Roman"/>
+          <w:color w:val="99C794"/>
+          <w:kern w:val="0"/>
+          <w:sz w:val="21"/>
+          <w:szCs w:val="21"/>
+          <w:lang w:val="en-US" w:eastAsia="ru-RU" w:bidi="ar-SA"/>
+          <w14:ligatures w14:val="none"/>
+        </w:rPr>
+        <w:t>opacity: 0.75;</w:t>
+      </w:r>
+      <w:r>
+        <w:rPr>
+          <w:rFonts w:ascii="Consolas" w:eastAsia="Times New Roman" w:hAnsi="Consolas" w:cs="Times New Roman"/>
+          <w:color w:val="5FB3B3"/>
+          <w:kern w:val="0"/>
+          <w:sz w:val="21"/>
+          <w:szCs w:val="21"/>
+          <w:lang w:val="en-US" w:eastAsia="ru-RU" w:bidi="ar-SA"/>
+          <w14:ligatures w14:val="none"/>
+        </w:rPr>
+        <w:t>'&gt;&lt;/</w:t>
+      </w:r>
+      <w:r>
+        <w:rPr>
+          <w:rFonts w:ascii="Consolas" w:eastAsia="Times New Roman" w:hAnsi="Consolas" w:cs="Times New Roman"/>
+          <w:color w:val="EB606B"/>
+          <w:kern w:val="0"/>
+          <w:sz w:val="21"/>
+          <w:szCs w:val="21"/>
+          <w:lang w:val="en-US" w:eastAsia="ru-RU" w:bidi="ar-SA"/>
+          <w14:ligatures w14:val="none"/>
+        </w:rPr>
+        <w:t>a-box</w:t>
+      </w:r>
+      <w:r>
+        <w:rPr>
+          <w:rFonts w:ascii="Consolas" w:eastAsia="Times New Roman" w:hAnsi="Consolas" w:cs="Times New Roman"/>
+          <w:color w:val="5FB3B3"/>
+          <w:kern w:val="0"/>
+          <w:sz w:val="21"/>
+          <w:szCs w:val="21"/>
+          <w:lang w:val="en-US" w:eastAsia="ru-RU" w:bidi="ar-SA"/>
+          <w14:ligatures w14:val="none"/>
+        </w:rPr>
+        <w:t>&gt;</w:t>
+      </w:r>
+    </w:p>
+    <w:p>
+      <w:pPr>
+        <w:shd w:val="clear" w:color="auto" w:fill="1B2B34"/>
+        <w:spacing w:after="0" w:line="360" w:lineRule="auto"/>
+        <w:ind w:left="360" w:firstLine="709"/>
+        <w:rPr>
+          <w:rFonts w:ascii="Consolas" w:eastAsia="Times New Roman" w:hAnsi="Consolas" w:cs="Times New Roman"/>
+          <w:color w:val="CDD3DE"/>
+          <w:kern w:val="0"/>
+          <w:sz w:val="21"/>
+          <w:szCs w:val="21"/>
+          <w:lang w:val="en-US" w:eastAsia="ru-RU" w:bidi="ar-SA"/>
+          <w14:ligatures w14:val="none"/>
+        </w:rPr>
+      </w:pPr>
+      <w:r>
+        <w:rPr>
+          <w:rFonts w:ascii="Consolas" w:eastAsia="Times New Roman" w:hAnsi="Consolas" w:cs="Times New Roman"/>
+          <w:color w:val="CDD3DE"/>
+          <w:kern w:val="0"/>
+          <w:sz w:val="21"/>
+          <w:szCs w:val="21"/>
+          <w:lang w:val="en-US" w:eastAsia="ru-RU" w:bidi="ar-SA"/>
+          <w14:ligatures w14:val="none"/>
+        </w:rPr>
+        <w:t xml:space="preserve">    </w:t>
+      </w:r>
+    </w:p>
+    <w:p>
+      <w:pPr>
+        <w:shd w:val="clear" w:color="auto" w:fill="1B2B34"/>
+        <w:spacing w:after="0" w:line="360" w:lineRule="auto"/>
+        <w:ind w:left="360" w:firstLine="709"/>
+        <w:rPr>
+          <w:rFonts w:ascii="Consolas" w:eastAsia="Times New Roman" w:hAnsi="Consolas" w:cs="Times New Roman"/>
+          <w:color w:val="CDD3DE"/>
+          <w:kern w:val="0"/>
+          <w:sz w:val="21"/>
+          <w:szCs w:val="21"/>
+          <w:lang w:val="en-US" w:eastAsia="ru-RU" w:bidi="ar-SA"/>
+          <w14:ligatures w14:val="none"/>
+        </w:rPr>
+      </w:pPr>
+      <w:r>
+        <w:rPr>
+          <w:rFonts w:ascii="Consolas" w:eastAsia="Times New Roman" w:hAnsi="Consolas" w:cs="Times New Roman"/>
+          <w:color w:val="CDD3DE"/>
+          <w:kern w:val="0"/>
+          <w:sz w:val="21"/>
+          <w:szCs w:val="21"/>
+          <w:lang w:val="en-US" w:eastAsia="ru-RU" w:bidi="ar-SA"/>
+          <w14:ligatures w14:val="none"/>
+        </w:rPr>
+        <w:lastRenderedPageBreak/>
+        <w:t xml:space="preserve">    </w:t>
+      </w:r>
+      <w:r>
+        <w:rPr>
+          <w:rFonts w:ascii="Consolas" w:eastAsia="Times New Roman" w:hAnsi="Consolas" w:cs="Times New Roman"/>
+          <w:color w:val="5FB3B3"/>
+          <w:kern w:val="0"/>
+          <w:sz w:val="21"/>
+          <w:szCs w:val="21"/>
+          <w:lang w:val="en-US" w:eastAsia="ru-RU" w:bidi="ar-SA"/>
+          <w14:ligatures w14:val="none"/>
+        </w:rPr>
+        <w:t>&lt;</w:t>
+      </w:r>
+      <w:r>
+        <w:rPr>
+          <w:rFonts w:ascii="Consolas" w:eastAsia="Times New Roman" w:hAnsi="Consolas" w:cs="Times New Roman"/>
+          <w:color w:val="EB606B"/>
+          <w:kern w:val="0"/>
+          <w:sz w:val="21"/>
+          <w:szCs w:val="21"/>
+          <w:lang w:val="en-US" w:eastAsia="ru-RU" w:bidi="ar-SA"/>
+          <w14:ligatures w14:val="none"/>
+        </w:rPr>
+        <w:t>a-marker-camera</w:t>
+      </w:r>
+      <w:r>
+        <w:rPr>
+          <w:rFonts w:ascii="Consolas" w:eastAsia="Times New Roman" w:hAnsi="Consolas" w:cs="Times New Roman"/>
+          <w:color w:val="5FB3B3"/>
+          <w:kern w:val="0"/>
+          <w:sz w:val="21"/>
+          <w:szCs w:val="21"/>
+          <w:lang w:val="en-US" w:eastAsia="ru-RU" w:bidi="ar-SA"/>
+          <w14:ligatures w14:val="none"/>
+        </w:rPr>
+        <w:t xml:space="preserve"> </w:t>
+      </w:r>
+      <w:r>
+        <w:rPr>
+          <w:rFonts w:ascii="Consolas" w:eastAsia="Times New Roman" w:hAnsi="Consolas" w:cs="Times New Roman"/>
+          <w:color w:val="BB80B3"/>
+          <w:kern w:val="0"/>
+          <w:sz w:val="21"/>
+          <w:szCs w:val="21"/>
+          <w:lang w:val="en-US" w:eastAsia="ru-RU" w:bidi="ar-SA"/>
+          <w14:ligatures w14:val="none"/>
+        </w:rPr>
+        <w:t>preset</w:t>
+      </w:r>
+      <w:r>
+        <w:rPr>
+          <w:rFonts w:ascii="Consolas" w:eastAsia="Times New Roman" w:hAnsi="Consolas" w:cs="Times New Roman"/>
+          <w:color w:val="5FB3B3"/>
+          <w:kern w:val="0"/>
+          <w:sz w:val="21"/>
+          <w:szCs w:val="21"/>
+          <w:lang w:val="en-US" w:eastAsia="ru-RU" w:bidi="ar-SA"/>
+          <w14:ligatures w14:val="none"/>
+        </w:rPr>
+        <w:t>='</w:t>
+      </w:r>
+      <w:r>
+        <w:rPr>
+          <w:rFonts w:ascii="Consolas" w:eastAsia="Times New Roman" w:hAnsi="Consolas" w:cs="Times New Roman"/>
+          <w:color w:val="99C794"/>
+          <w:kern w:val="0"/>
+          <w:sz w:val="21"/>
+          <w:szCs w:val="21"/>
+          <w:lang w:val="en-US" w:eastAsia="ru-RU" w:bidi="ar-SA"/>
+          <w14:ligatures w14:val="none"/>
+        </w:rPr>
+        <w:t>hiro</w:t>
+      </w:r>
+      <w:r>
+        <w:rPr>
+          <w:rFonts w:ascii="Consolas" w:eastAsia="Times New Roman" w:hAnsi="Consolas" w:cs="Times New Roman"/>
+          <w:color w:val="5FB3B3"/>
+          <w:kern w:val="0"/>
+          <w:sz w:val="21"/>
+          <w:szCs w:val="21"/>
+          <w:lang w:val="en-US" w:eastAsia="ru-RU" w:bidi="ar-SA"/>
+          <w14:ligatures w14:val="none"/>
+        </w:rPr>
+        <w:t>'&gt;&lt;/</w:t>
+      </w:r>
+      <w:r>
+        <w:rPr>
+          <w:rFonts w:ascii="Consolas" w:eastAsia="Times New Roman" w:hAnsi="Consolas" w:cs="Times New Roman"/>
+          <w:color w:val="EB606B"/>
+          <w:kern w:val="0"/>
+          <w:sz w:val="21"/>
+          <w:szCs w:val="21"/>
+          <w:lang w:val="en-US" w:eastAsia="ru-RU" w:bidi="ar-SA"/>
+          <w14:ligatures w14:val="none"/>
+        </w:rPr>
+        <w:t>a-marker-camera</w:t>
+      </w:r>
+      <w:r>
+        <w:rPr>
+          <w:rFonts w:ascii="Consolas" w:eastAsia="Times New Roman" w:hAnsi="Consolas" w:cs="Times New Roman"/>
+          <w:color w:val="5FB3B3"/>
+          <w:kern w:val="0"/>
+          <w:sz w:val="21"/>
+          <w:szCs w:val="21"/>
+          <w:lang w:val="en-US" w:eastAsia="ru-RU" w:bidi="ar-SA"/>
+          <w14:ligatures w14:val="none"/>
+        </w:rPr>
+        <w:t>&gt;</w:t>
+      </w:r>
+    </w:p>
+    <w:p>
+      <w:pPr>
+        <w:shd w:val="clear" w:color="auto" w:fill="1B2B34"/>
+        <w:spacing w:after="0" w:line="360" w:lineRule="auto"/>
+        <w:ind w:left="360" w:firstLine="709"/>
+        <w:rPr>
+          <w:rFonts w:ascii="Consolas" w:eastAsia="Times New Roman" w:hAnsi="Consolas" w:cs="Times New Roman"/>
+          <w:color w:val="CDD3DE"/>
+          <w:kern w:val="0"/>
+          <w:sz w:val="21"/>
+          <w:szCs w:val="21"/>
+          <w:lang w:val="en-US" w:eastAsia="ru-RU" w:bidi="ar-SA"/>
+          <w14:ligatures w14:val="none"/>
+        </w:rPr>
+      </w:pPr>
+      <w:r>
+        <w:rPr>
+          <w:rFonts w:ascii="Consolas" w:eastAsia="Times New Roman" w:hAnsi="Consolas" w:cs="Times New Roman"/>
+          <w:color w:val="CDD3DE"/>
+          <w:kern w:val="0"/>
+          <w:sz w:val="21"/>
+          <w:szCs w:val="21"/>
+          <w:lang w:val="en-US" w:eastAsia="ru-RU" w:bidi="ar-SA"/>
+          <w14:ligatures w14:val="none"/>
+        </w:rPr>
+        <w:t xml:space="preserve">  </w:t>
+      </w:r>
+      <w:r>
+        <w:rPr>
+          <w:rFonts w:ascii="Consolas" w:eastAsia="Times New Roman" w:hAnsi="Consolas" w:cs="Times New Roman"/>
+          <w:color w:val="5FB3B3"/>
+          <w:kern w:val="0"/>
+          <w:sz w:val="21"/>
+          <w:szCs w:val="21"/>
+          <w:lang w:val="en-US" w:eastAsia="ru-RU" w:bidi="ar-SA"/>
+          <w14:ligatures w14:val="none"/>
+        </w:rPr>
+        <w:t>&lt;/</w:t>
+      </w:r>
+      <w:r>
+        <w:rPr>
+          <w:rFonts w:ascii="Consolas" w:eastAsia="Times New Roman" w:hAnsi="Consolas" w:cs="Times New Roman"/>
+          <w:color w:val="EB606B"/>
+          <w:kern w:val="0"/>
+          <w:sz w:val="21"/>
+          <w:szCs w:val="21"/>
+          <w:lang w:val="en-US" w:eastAsia="ru-RU" w:bidi="ar-SA"/>
+          <w14:ligatures w14:val="none"/>
+        </w:rPr>
+        <w:t>a-scene</w:t>
+      </w:r>
+      <w:r>
+        <w:rPr>
+          <w:rFonts w:ascii="Consolas" w:eastAsia="Times New Roman" w:hAnsi="Consolas" w:cs="Times New Roman"/>
+          <w:color w:val="5FB3B3"/>
+          <w:kern w:val="0"/>
+          <w:sz w:val="21"/>
+          <w:szCs w:val="21"/>
+          <w:lang w:val="en-US" w:eastAsia="ru-RU" w:bidi="ar-SA"/>
+          <w14:ligatures w14:val="none"/>
+        </w:rPr>
+        <w:t>&gt;</w:t>
+      </w:r>
+    </w:p>
+    <w:p>
+      <w:pPr>
+        <w:shd w:val="clear" w:color="auto" w:fill="1B2B34"/>
+        <w:spacing w:after="0" w:line="360" w:lineRule="auto"/>
+        <w:ind w:left="360" w:firstLine="709"/>
+        <w:rPr>
+          <w:rFonts w:ascii="Consolas" w:eastAsia="Times New Roman" w:hAnsi="Consolas" w:cs="Times New Roman"/>
+          <w:color w:val="CDD3DE"/>
+          <w:kern w:val="0"/>
+          <w:sz w:val="21"/>
+          <w:szCs w:val="21"/>
+          <w:lang w:val="en-US" w:eastAsia="ru-RU" w:bidi="ar-SA"/>
+          <w14:ligatures w14:val="none"/>
+        </w:rPr>
+      </w:pPr>
+      <w:r>
+        <w:rPr>
+          <w:rFonts w:ascii="Consolas" w:eastAsia="Times New Roman" w:hAnsi="Consolas" w:cs="Times New Roman"/>
+          <w:color w:val="5FB3B3"/>
+          <w:kern w:val="0"/>
+          <w:sz w:val="21"/>
+          <w:szCs w:val="21"/>
+          <w:lang w:val="en-US" w:eastAsia="ru-RU" w:bidi="ar-SA"/>
+          <w14:ligatures w14:val="none"/>
+        </w:rPr>
+        <w:t>&lt;/</w:t>
+      </w:r>
+      <w:r>
+        <w:rPr>
+          <w:rFonts w:ascii="Consolas" w:eastAsia="Times New Roman" w:hAnsi="Consolas" w:cs="Times New Roman"/>
+          <w:color w:val="EB606B"/>
+          <w:kern w:val="0"/>
+          <w:sz w:val="21"/>
+          <w:szCs w:val="21"/>
+          <w:lang w:val="en-US" w:eastAsia="ru-RU" w:bidi="ar-SA"/>
+          <w14:ligatures w14:val="none"/>
+        </w:rPr>
+        <w:t>body</w:t>
+      </w:r>
+      <w:r>
+        <w:rPr>
+          <w:rFonts w:ascii="Consolas" w:eastAsia="Times New Roman" w:hAnsi="Consolas" w:cs="Times New Roman"/>
+          <w:color w:val="5FB3B3"/>
+          <w:kern w:val="0"/>
+          <w:sz w:val="21"/>
+          <w:szCs w:val="21"/>
+          <w:lang w:val="en-US" w:eastAsia="ru-RU" w:bidi="ar-SA"/>
+          <w14:ligatures w14:val="none"/>
+        </w:rPr>
+        <w:t>&gt;</w:t>
+      </w:r>
+    </w:p>
+    <w:p>
+      <w:pPr>
+        <w:spacing w:line="360" w:lineRule="auto"/>
+        <w:ind w:firstLine="709"/>
+        <w:rPr>
+          <w:rFonts w:ascii="Times New Roman" w:hAnsi="Times New Roman" w:cs="Times New Roman"/>
+          <w:sz w:val="28"/>
+          <w:szCs w:val="28"/>
+        </w:rPr>
+      </w:pPr>
+      <w:r>
+        <w:rPr>
+          <w:rFonts w:ascii="Times New Roman" w:hAnsi="Times New Roman" w:cs="Times New Roman"/>
+          <w:sz w:val="28"/>
+          <w:szCs w:val="28"/>
+        </w:rPr>
+        <w:t xml:space="preserve">Разберём построчно </w:t>
+      </w:r>
+    </w:p>
+    <w:p>
+      <w:pPr>
+        <w:shd w:val="clear" w:color="auto" w:fill="1B2B34"/>
+        <w:spacing w:after="0" w:line="360" w:lineRule="auto"/>
+        <w:ind w:left="360" w:firstLine="709"/>
+        <w:rPr>
+          <w:rFonts w:ascii="Consolas" w:eastAsia="Times New Roman" w:hAnsi="Consolas" w:cs="Times New Roman"/>
+          <w:color w:val="CDD3DE"/>
+          <w:kern w:val="0"/>
+          <w:sz w:val="21"/>
+          <w:szCs w:val="21"/>
+          <w:lang w:val="en-US" w:eastAsia="ru-RU" w:bidi="ar-SA"/>
+          <w14:ligatures w14:val="none"/>
+        </w:rPr>
+      </w:pPr>
+      <w:r>
+        <w:rPr>
+          <w:rFonts w:ascii="Consolas" w:eastAsia="Times New Roman" w:hAnsi="Consolas" w:cs="Times New Roman"/>
+          <w:color w:val="5FB3B3"/>
+          <w:kern w:val="0"/>
+          <w:sz w:val="21"/>
+          <w:szCs w:val="21"/>
+          <w:lang w:val="en-US" w:eastAsia="ru-RU" w:bidi="ar-SA"/>
+          <w14:ligatures w14:val="none"/>
+        </w:rPr>
+        <w:t>&lt;</w:t>
+      </w:r>
+      <w:r>
+        <w:rPr>
+          <w:rFonts w:ascii="Consolas" w:eastAsia="Times New Roman" w:hAnsi="Consolas" w:cs="Times New Roman"/>
+          <w:color w:val="EB606B"/>
+          <w:kern w:val="0"/>
+          <w:sz w:val="21"/>
+          <w:szCs w:val="21"/>
+          <w:lang w:val="en-US" w:eastAsia="ru-RU" w:bidi="ar-SA"/>
+          <w14:ligatures w14:val="none"/>
+        </w:rPr>
+        <w:t>body</w:t>
+      </w:r>
+      <w:r>
+        <w:rPr>
+          <w:rFonts w:ascii="Consolas" w:eastAsia="Times New Roman" w:hAnsi="Consolas" w:cs="Times New Roman"/>
+          <w:color w:val="5FB3B3"/>
+          <w:kern w:val="0"/>
+          <w:sz w:val="21"/>
+          <w:szCs w:val="21"/>
+          <w:lang w:val="en-US" w:eastAsia="ru-RU" w:bidi="ar-SA"/>
+          <w14:ligatures w14:val="none"/>
+        </w:rPr>
+        <w:t xml:space="preserve"> </w:t>
+      </w:r>
+      <w:r>
+        <w:rPr>
+          <w:rFonts w:ascii="Consolas" w:eastAsia="Times New Roman" w:hAnsi="Consolas" w:cs="Times New Roman"/>
+          <w:color w:val="BB80B3"/>
+          <w:kern w:val="0"/>
+          <w:sz w:val="21"/>
+          <w:szCs w:val="21"/>
+          <w:lang w:val="en-US" w:eastAsia="ru-RU" w:bidi="ar-SA"/>
+          <w14:ligatures w14:val="none"/>
+        </w:rPr>
+        <w:t>style</w:t>
+      </w:r>
+      <w:r>
+        <w:rPr>
+          <w:rFonts w:ascii="Consolas" w:eastAsia="Times New Roman" w:hAnsi="Consolas" w:cs="Times New Roman"/>
+          <w:color w:val="5FB3B3"/>
+          <w:kern w:val="0"/>
+          <w:sz w:val="21"/>
+          <w:szCs w:val="21"/>
+          <w:lang w:val="en-US" w:eastAsia="ru-RU" w:bidi="ar-SA"/>
+          <w14:ligatures w14:val="none"/>
+        </w:rPr>
+        <w:t>='</w:t>
+      </w:r>
+      <w:r>
+        <w:rPr>
+          <w:rFonts w:ascii="Consolas" w:eastAsia="Times New Roman" w:hAnsi="Consolas" w:cs="Times New Roman"/>
+          <w:color w:val="99C794"/>
+          <w:kern w:val="0"/>
+          <w:sz w:val="21"/>
+          <w:szCs w:val="21"/>
+          <w:lang w:val="en-US" w:eastAsia="ru-RU" w:bidi="ar-SA"/>
+          <w14:ligatures w14:val="none"/>
+        </w:rPr>
+        <w:t>margin : 0px; overflow: hidden;</w:t>
+      </w:r>
+      <w:r>
+        <w:rPr>
+          <w:rFonts w:ascii="Consolas" w:eastAsia="Times New Roman" w:hAnsi="Consolas" w:cs="Times New Roman"/>
+          <w:color w:val="5FB3B3"/>
+          <w:kern w:val="0"/>
+          <w:sz w:val="21"/>
+          <w:szCs w:val="21"/>
+          <w:lang w:val="en-US" w:eastAsia="ru-RU" w:bidi="ar-SA"/>
+          <w14:ligatures w14:val="none"/>
+        </w:rPr>
+        <w:t>'&gt;</w:t>
+      </w:r>
+    </w:p>
+    <w:p>
+      <w:pPr>
+        <w:spacing w:line="360" w:lineRule="auto"/>
+        <w:ind w:firstLine="709"/>
+        <w:rPr>
+          <w:rFonts w:ascii="Times New Roman" w:hAnsi="Times New Roman" w:cs="Times New Roman"/>
+          <w:sz w:val="28"/>
+          <w:szCs w:val="28"/>
+        </w:rPr>
+      </w:pPr>
+      <w:r>
+        <w:rPr>
+          <w:rFonts w:ascii="Times New Roman" w:hAnsi="Times New Roman" w:cs="Times New Roman"/>
+          <w:sz w:val="28"/>
+          <w:szCs w:val="28"/>
+        </w:rPr>
+        <w:t xml:space="preserve">В стилях тега </w:t>
+      </w:r>
+      <w:r>
+        <w:rPr>
+          <w:rFonts w:ascii="Times New Roman" w:hAnsi="Times New Roman" w:cs="Times New Roman"/>
+          <w:sz w:val="28"/>
+          <w:szCs w:val="28"/>
+          <w:lang w:val="en-US"/>
+        </w:rPr>
+        <w:t>body</w:t>
+      </w:r>
+      <w:r>
+        <w:rPr>
+          <w:rFonts w:ascii="Times New Roman" w:hAnsi="Times New Roman" w:cs="Times New Roman"/>
+          <w:sz w:val="28"/>
+          <w:szCs w:val="28"/>
+        </w:rPr>
+        <w:t xml:space="preserve"> </w:t>
+      </w:r>
+      <w:r>
+        <w:rPr>
+          <w:rFonts w:ascii="Times New Roman" w:hAnsi="Times New Roman" w:cs="Times New Roman"/>
+          <w:sz w:val="28"/>
+          <w:szCs w:val="28"/>
+        </w:rPr>
+        <w:t xml:space="preserve">мы задаём </w:t>
+      </w:r>
+      <w:r>
+        <w:rPr>
+          <w:rFonts w:ascii="Times New Roman" w:hAnsi="Times New Roman" w:cs="Times New Roman"/>
+          <w:sz w:val="28"/>
+          <w:szCs w:val="28"/>
+          <w:lang w:val="en-US"/>
+        </w:rPr>
+        <w:t>margin</w:t>
+      </w:r>
+      <w:r>
+        <w:rPr>
+          <w:rFonts w:ascii="Times New Roman" w:hAnsi="Times New Roman" w:cs="Times New Roman"/>
+          <w:sz w:val="28"/>
+          <w:szCs w:val="28"/>
+        </w:rPr>
+        <w:t>: 0</w:t>
+      </w:r>
+      <w:r>
+        <w:rPr>
+          <w:rFonts w:ascii="Times New Roman" w:hAnsi="Times New Roman" w:cs="Times New Roman"/>
+          <w:sz w:val="28"/>
+          <w:szCs w:val="28"/>
+        </w:rPr>
+        <w:t xml:space="preserve">, чтобы не было внешних отступов и изображение растягивалось на весь экран, </w:t>
+      </w:r>
+      <w:r>
+        <w:rPr>
+          <w:rFonts w:ascii="Times New Roman" w:hAnsi="Times New Roman" w:cs="Times New Roman"/>
+          <w:sz w:val="28"/>
+          <w:szCs w:val="28"/>
+          <w:lang w:val="en-US"/>
+        </w:rPr>
+        <w:t>overflow</w:t>
+      </w:r>
+      <w:r>
+        <w:rPr>
+          <w:rFonts w:ascii="Times New Roman" w:hAnsi="Times New Roman" w:cs="Times New Roman"/>
+          <w:sz w:val="28"/>
+          <w:szCs w:val="28"/>
+        </w:rPr>
+        <w:t xml:space="preserve">: </w:t>
+      </w:r>
+      <w:r>
+        <w:rPr>
+          <w:rFonts w:ascii="Times New Roman" w:hAnsi="Times New Roman" w:cs="Times New Roman"/>
+          <w:sz w:val="28"/>
+          <w:szCs w:val="28"/>
+          <w:lang w:val="en-US"/>
+        </w:rPr>
+        <w:t>hidden</w:t>
+      </w:r>
+      <w:r>
+        <w:rPr>
+          <w:rFonts w:ascii="Times New Roman" w:hAnsi="Times New Roman" w:cs="Times New Roman"/>
+          <w:sz w:val="28"/>
+          <w:szCs w:val="28"/>
+        </w:rPr>
+        <w:t xml:space="preserve"> </w:t>
+      </w:r>
+      <w:r>
+        <w:rPr>
+          <w:rFonts w:ascii="Times New Roman" w:hAnsi="Times New Roman" w:cs="Times New Roman"/>
+          <w:sz w:val="28"/>
+          <w:szCs w:val="28"/>
+        </w:rPr>
+        <w:t>не позволит пользователю скроллить страницу, так как в данном случае это не нужно.</w:t>
+      </w:r>
+    </w:p>
+    <w:p>
+      <w:pPr>
+        <w:shd w:val="clear" w:color="auto" w:fill="1B2B34"/>
+        <w:spacing w:after="0" w:line="360" w:lineRule="auto"/>
+        <w:ind w:left="360" w:firstLine="709"/>
+        <w:rPr>
+          <w:rFonts w:ascii="Consolas" w:eastAsia="Times New Roman" w:hAnsi="Consolas" w:cs="Times New Roman"/>
+          <w:color w:val="CDD3DE"/>
+          <w:kern w:val="0"/>
+          <w:sz w:val="21"/>
+          <w:szCs w:val="21"/>
+          <w:lang w:val="en-US" w:eastAsia="ru-RU" w:bidi="ar-SA"/>
+          <w14:ligatures w14:val="none"/>
+        </w:rPr>
+      </w:pPr>
+      <w:r>
+        <w:rPr>
+          <w:rFonts w:ascii="Times New Roman" w:hAnsi="Times New Roman" w:cs="Times New Roman"/>
+          <w:sz w:val="28"/>
+          <w:szCs w:val="28"/>
+          <w:lang w:val="en-US"/>
+        </w:rPr>
+        <w:t xml:space="preserve"> </w:t>
+      </w:r>
+      <w:r>
+        <w:rPr>
+          <w:rFonts w:ascii="Consolas" w:eastAsia="Times New Roman" w:hAnsi="Consolas" w:cs="Times New Roman"/>
+          <w:color w:val="CDD3DE"/>
+          <w:kern w:val="0"/>
+          <w:sz w:val="21"/>
+          <w:szCs w:val="21"/>
+          <w:lang w:val="en-US" w:eastAsia="ru-RU" w:bidi="ar-SA"/>
+          <w14:ligatures w14:val="none"/>
+        </w:rPr>
+        <w:t xml:space="preserve">  </w:t>
+      </w:r>
+      <w:r>
+        <w:rPr>
+          <w:rFonts w:ascii="Consolas" w:eastAsia="Times New Roman" w:hAnsi="Consolas" w:cs="Times New Roman"/>
+          <w:color w:val="5FB3B3"/>
+          <w:kern w:val="0"/>
+          <w:sz w:val="21"/>
+          <w:szCs w:val="21"/>
+          <w:lang w:val="en-US" w:eastAsia="ru-RU" w:bidi="ar-SA"/>
+          <w14:ligatures w14:val="none"/>
+        </w:rPr>
+        <w:t>&lt;</w:t>
+      </w:r>
+      <w:r>
+        <w:rPr>
+          <w:rFonts w:ascii="Consolas" w:eastAsia="Times New Roman" w:hAnsi="Consolas" w:cs="Times New Roman"/>
+          <w:color w:val="EB606B"/>
+          <w:kern w:val="0"/>
+          <w:sz w:val="21"/>
+          <w:szCs w:val="21"/>
+          <w:lang w:val="en-US" w:eastAsia="ru-RU" w:bidi="ar-SA"/>
+          <w14:ligatures w14:val="none"/>
+        </w:rPr>
+        <w:t>a-scene</w:t>
+      </w:r>
+      <w:r>
+        <w:rPr>
+          <w:rFonts w:ascii="Consolas" w:eastAsia="Times New Roman" w:hAnsi="Consolas" w:cs="Times New Roman"/>
+          <w:color w:val="5FB3B3"/>
+          <w:kern w:val="0"/>
+          <w:sz w:val="21"/>
+          <w:szCs w:val="21"/>
+          <w:lang w:val="en-US" w:eastAsia="ru-RU" w:bidi="ar-SA"/>
+          <w14:ligatures w14:val="none"/>
+        </w:rPr>
+        <w:t xml:space="preserve"> </w:t>
+      </w:r>
+      <w:r>
+        <w:rPr>
+          <w:rFonts w:ascii="Consolas" w:eastAsia="Times New Roman" w:hAnsi="Consolas" w:cs="Times New Roman"/>
+          <w:color w:val="BB80B3"/>
+          <w:kern w:val="0"/>
+          <w:sz w:val="21"/>
+          <w:szCs w:val="21"/>
+          <w:lang w:val="en-US" w:eastAsia="ru-RU" w:bidi="ar-SA"/>
+          <w14:ligatures w14:val="none"/>
+        </w:rPr>
+        <w:t>embedded</w:t>
+      </w:r>
+      <w:r>
+        <w:rPr>
+          <w:rFonts w:ascii="Consolas" w:eastAsia="Times New Roman" w:hAnsi="Consolas" w:cs="Times New Roman"/>
+          <w:color w:val="5FB3B3"/>
+          <w:kern w:val="0"/>
+          <w:sz w:val="21"/>
+          <w:szCs w:val="21"/>
+          <w:lang w:val="en-US" w:eastAsia="ru-RU" w:bidi="ar-SA"/>
+          <w14:ligatures w14:val="none"/>
+        </w:rPr>
+        <w:t xml:space="preserve"> </w:t>
+      </w:r>
+      <w:r>
+        <w:rPr>
+          <w:rFonts w:ascii="Consolas" w:eastAsia="Times New Roman" w:hAnsi="Consolas" w:cs="Times New Roman"/>
+          <w:color w:val="BB80B3"/>
+          <w:kern w:val="0"/>
+          <w:sz w:val="21"/>
+          <w:szCs w:val="21"/>
+          <w:lang w:val="en-US" w:eastAsia="ru-RU" w:bidi="ar-SA"/>
+          <w14:ligatures w14:val="none"/>
+        </w:rPr>
+        <w:t>arjs</w:t>
+      </w:r>
+      <w:r>
+        <w:rPr>
+          <w:rFonts w:ascii="Consolas" w:eastAsia="Times New Roman" w:hAnsi="Consolas" w:cs="Times New Roman"/>
+          <w:color w:val="5FB3B3"/>
+          <w:kern w:val="0"/>
+          <w:sz w:val="21"/>
+          <w:szCs w:val="21"/>
+          <w:lang w:val="en-US" w:eastAsia="ru-RU" w:bidi="ar-SA"/>
+          <w14:ligatures w14:val="none"/>
+        </w:rPr>
+        <w:t>&gt;</w:t>
+      </w:r>
+    </w:p>
+    <w:p>
+      <w:pPr>
+        <w:spacing w:line="360" w:lineRule="auto"/>
+        <w:ind w:firstLine="709"/>
+        <w:rPr>
+          <w:rFonts w:ascii="Times New Roman" w:hAnsi="Times New Roman" w:cs="Times New Roman"/>
+          <w:sz w:val="28"/>
+          <w:szCs w:val="28"/>
+        </w:rPr>
+      </w:pPr>
+      <w:r>
+        <w:rPr>
+          <w:rFonts w:ascii="Times New Roman" w:hAnsi="Times New Roman" w:cs="Times New Roman"/>
+          <w:sz w:val="28"/>
+          <w:szCs w:val="28"/>
+        </w:rPr>
+        <w:t xml:space="preserve">Тег </w:t>
+      </w:r>
+      <w:r>
+        <w:rPr>
+          <w:rFonts w:ascii="Times New Roman" w:hAnsi="Times New Roman" w:cs="Times New Roman"/>
+          <w:sz w:val="28"/>
+          <w:szCs w:val="28"/>
+          <w:lang w:val="en-US"/>
+        </w:rPr>
+        <w:t>a</w:t>
+      </w:r>
+      <w:r>
+        <w:rPr>
+          <w:rFonts w:ascii="Times New Roman" w:hAnsi="Times New Roman" w:cs="Times New Roman"/>
+          <w:sz w:val="28"/>
+          <w:szCs w:val="28"/>
+        </w:rPr>
+        <w:t>-</w:t>
+      </w:r>
+      <w:r>
+        <w:rPr>
+          <w:rFonts w:ascii="Times New Roman" w:hAnsi="Times New Roman" w:cs="Times New Roman"/>
+          <w:sz w:val="28"/>
+          <w:szCs w:val="28"/>
+          <w:lang w:val="en-US"/>
+        </w:rPr>
+        <w:t>scene</w:t>
+      </w:r>
+      <w:r>
+        <w:rPr>
+          <w:rFonts w:ascii="Times New Roman" w:hAnsi="Times New Roman" w:cs="Times New Roman"/>
+          <w:sz w:val="28"/>
+          <w:szCs w:val="28"/>
+        </w:rPr>
+        <w:t xml:space="preserve"> </w:t>
+      </w:r>
+      <w:r>
+        <w:rPr>
+          <w:rFonts w:ascii="Times New Roman" w:hAnsi="Times New Roman" w:cs="Times New Roman"/>
+          <w:sz w:val="28"/>
+          <w:szCs w:val="28"/>
+        </w:rPr>
+        <w:t xml:space="preserve">задаёт пространство для загрузки моделей, атрибут </w:t>
+      </w:r>
+      <w:r>
+        <w:rPr>
+          <w:rFonts w:ascii="Times New Roman" w:hAnsi="Times New Roman" w:cs="Times New Roman"/>
+          <w:sz w:val="28"/>
+          <w:szCs w:val="28"/>
+          <w:lang w:val="en-US"/>
+        </w:rPr>
+        <w:t>embedded</w:t>
+      </w:r>
+      <w:r>
+        <w:rPr>
+          <w:rFonts w:ascii="Times New Roman" w:hAnsi="Times New Roman" w:cs="Times New Roman"/>
+          <w:sz w:val="28"/>
+          <w:szCs w:val="28"/>
+        </w:rPr>
+        <w:t xml:space="preserve"> </w:t>
+      </w:r>
+      <w:r>
+        <w:rPr>
+          <w:rFonts w:ascii="Times New Roman" w:hAnsi="Times New Roman" w:cs="Times New Roman"/>
+          <w:sz w:val="28"/>
+          <w:szCs w:val="28"/>
+        </w:rPr>
+        <w:t xml:space="preserve">удаляет полноэкранные стили в области, ограниченной тегом </w:t>
+      </w:r>
+      <w:r>
+        <w:rPr>
+          <w:rFonts w:ascii="Times New Roman" w:hAnsi="Times New Roman" w:cs="Times New Roman"/>
+          <w:sz w:val="28"/>
+          <w:szCs w:val="28"/>
+          <w:lang w:val="en-US"/>
+        </w:rPr>
+        <w:t>a</w:t>
+      </w:r>
+      <w:r>
+        <w:rPr>
+          <w:rFonts w:ascii="Times New Roman" w:hAnsi="Times New Roman" w:cs="Times New Roman"/>
+          <w:sz w:val="28"/>
+          <w:szCs w:val="28"/>
+        </w:rPr>
+        <w:t>-</w:t>
+      </w:r>
+      <w:r>
+        <w:rPr>
+          <w:rFonts w:ascii="Times New Roman" w:hAnsi="Times New Roman" w:cs="Times New Roman"/>
+          <w:sz w:val="28"/>
+          <w:szCs w:val="28"/>
+          <w:lang w:val="en-US"/>
+        </w:rPr>
+        <w:t>scene</w:t>
+      </w:r>
+      <w:r>
+        <w:rPr>
+          <w:rFonts w:ascii="Times New Roman" w:hAnsi="Times New Roman" w:cs="Times New Roman"/>
+          <w:sz w:val="28"/>
+          <w:szCs w:val="28"/>
+        </w:rPr>
+        <w:t xml:space="preserve">, </w:t>
+      </w:r>
+      <w:r>
+        <w:rPr>
+          <w:rFonts w:ascii="Times New Roman" w:hAnsi="Times New Roman" w:cs="Times New Roman"/>
+          <w:sz w:val="28"/>
+          <w:szCs w:val="28"/>
+        </w:rPr>
+        <w:t xml:space="preserve">тег </w:t>
+      </w:r>
+      <w:r>
+        <w:rPr>
+          <w:rFonts w:ascii="Times New Roman" w:hAnsi="Times New Roman" w:cs="Times New Roman"/>
+          <w:sz w:val="28"/>
+          <w:szCs w:val="28"/>
+          <w:lang w:val="en-US"/>
+        </w:rPr>
+        <w:t>arjs</w:t>
+      </w:r>
+      <w:r>
+        <w:rPr>
+          <w:rFonts w:ascii="Times New Roman" w:hAnsi="Times New Roman" w:cs="Times New Roman"/>
+          <w:sz w:val="28"/>
+          <w:szCs w:val="28"/>
+        </w:rPr>
+        <w:t xml:space="preserve"> </w:t>
+      </w:r>
+      <w:r>
+        <w:rPr>
+          <w:rFonts w:ascii="Times New Roman" w:hAnsi="Times New Roman" w:cs="Times New Roman"/>
+          <w:sz w:val="28"/>
+          <w:szCs w:val="28"/>
+        </w:rPr>
+        <w:t xml:space="preserve">включает дополненую реальность </w:t>
+      </w:r>
+      <w:r>
+        <w:rPr>
+          <w:rFonts w:ascii="Times New Roman" w:hAnsi="Times New Roman" w:cs="Times New Roman"/>
+          <w:sz w:val="28"/>
+          <w:szCs w:val="28"/>
+        </w:rPr>
+        <w:t xml:space="preserve">в области, ограниченной тегом </w:t>
+      </w:r>
+      <w:r>
+        <w:rPr>
+          <w:rFonts w:ascii="Times New Roman" w:hAnsi="Times New Roman" w:cs="Times New Roman"/>
+          <w:sz w:val="28"/>
+          <w:szCs w:val="28"/>
+          <w:lang w:val="en-US"/>
+        </w:rPr>
+        <w:t>a</w:t>
+      </w:r>
+      <w:r>
+        <w:rPr>
+          <w:rFonts w:ascii="Times New Roman" w:hAnsi="Times New Roman" w:cs="Times New Roman"/>
+          <w:sz w:val="28"/>
+          <w:szCs w:val="28"/>
+        </w:rPr>
+        <w:t>-</w:t>
+      </w:r>
+      <w:r>
+        <w:rPr>
+          <w:rFonts w:ascii="Times New Roman" w:hAnsi="Times New Roman" w:cs="Times New Roman"/>
+          <w:sz w:val="28"/>
+          <w:szCs w:val="28"/>
+          <w:lang w:val="en-US"/>
+        </w:rPr>
+        <w:t>scene</w:t>
+      </w:r>
+      <w:r>
+        <w:rPr>
+          <w:rFonts w:ascii="Times New Roman" w:hAnsi="Times New Roman" w:cs="Times New Roman"/>
+          <w:sz w:val="28"/>
+          <w:szCs w:val="28"/>
+        </w:rPr>
+        <w:t>.</w:t>
+      </w:r>
+    </w:p>
+    <w:p>
+      <w:pPr>
+        <w:shd w:val="clear" w:color="auto" w:fill="1B2B34"/>
+        <w:spacing w:after="0" w:line="360" w:lineRule="auto"/>
+        <w:ind w:firstLine="709"/>
+        <w:rPr>
+          <w:rFonts w:ascii="Consolas" w:eastAsia="Times New Roman" w:hAnsi="Consolas" w:cs="Times New Roman"/>
+          <w:color w:val="CDD3DE"/>
+          <w:kern w:val="0"/>
+          <w:sz w:val="21"/>
+          <w:szCs w:val="21"/>
+          <w:lang w:val="en-US" w:eastAsia="ru-RU" w:bidi="ar-SA"/>
+          <w14:ligatures w14:val="none"/>
+        </w:rPr>
+      </w:pPr>
+      <w:r>
+        <w:rPr>
+          <w:rFonts w:ascii="Consolas" w:eastAsia="Times New Roman" w:hAnsi="Consolas" w:cs="Times New Roman"/>
+          <w:color w:val="CDD3DE"/>
+          <w:kern w:val="0"/>
+          <w:sz w:val="21"/>
+          <w:szCs w:val="21"/>
+          <w:lang w:val="en-US" w:eastAsia="ru-RU" w:bidi="ar-SA"/>
+          <w14:ligatures w14:val="none"/>
+        </w:rPr>
+        <w:t xml:space="preserve">    </w:t>
+      </w:r>
+      <w:r>
+        <w:rPr>
+          <w:rFonts w:ascii="Consolas" w:eastAsia="Times New Roman" w:hAnsi="Consolas" w:cs="Times New Roman"/>
+          <w:color w:val="5FB3B3"/>
+          <w:kern w:val="0"/>
+          <w:sz w:val="21"/>
+          <w:szCs w:val="21"/>
+          <w:lang w:val="en-US" w:eastAsia="ru-RU" w:bidi="ar-SA"/>
+          <w14:ligatures w14:val="none"/>
+        </w:rPr>
+        <w:t>&lt;</w:t>
+      </w:r>
+      <w:r>
+        <w:rPr>
+          <w:rFonts w:ascii="Consolas" w:eastAsia="Times New Roman" w:hAnsi="Consolas" w:cs="Times New Roman"/>
+          <w:color w:val="EB606B"/>
+          <w:kern w:val="0"/>
+          <w:sz w:val="21"/>
+          <w:szCs w:val="21"/>
+          <w:lang w:val="en-US" w:eastAsia="ru-RU" w:bidi="ar-SA"/>
+          <w14:ligatures w14:val="none"/>
+        </w:rPr>
+        <w:t>a-box</w:t>
+      </w:r>
+      <w:r>
+        <w:rPr>
+          <w:rFonts w:ascii="Consolas" w:eastAsia="Times New Roman" w:hAnsi="Consolas" w:cs="Times New Roman"/>
+          <w:color w:val="5FB3B3"/>
+          <w:kern w:val="0"/>
+          <w:sz w:val="21"/>
+          <w:szCs w:val="21"/>
+          <w:lang w:val="en-US" w:eastAsia="ru-RU" w:bidi="ar-SA"/>
+          <w14:ligatures w14:val="none"/>
+        </w:rPr>
+        <w:t xml:space="preserve"> </w:t>
+      </w:r>
+      <w:r>
+        <w:rPr>
+          <w:rFonts w:ascii="Consolas" w:eastAsia="Times New Roman" w:hAnsi="Consolas" w:cs="Times New Roman"/>
+          <w:color w:val="BB80B3"/>
+          <w:kern w:val="0"/>
+          <w:sz w:val="21"/>
+          <w:szCs w:val="21"/>
+          <w:lang w:val="en-US" w:eastAsia="ru-RU" w:bidi="ar-SA"/>
+          <w14:ligatures w14:val="none"/>
+        </w:rPr>
+        <w:t>position</w:t>
+      </w:r>
+      <w:r>
+        <w:rPr>
+          <w:rFonts w:ascii="Consolas" w:eastAsia="Times New Roman" w:hAnsi="Consolas" w:cs="Times New Roman"/>
+          <w:color w:val="5FB3B3"/>
+          <w:kern w:val="0"/>
+          <w:sz w:val="21"/>
+          <w:szCs w:val="21"/>
+          <w:lang w:val="en-US" w:eastAsia="ru-RU" w:bidi="ar-SA"/>
+          <w14:ligatures w14:val="none"/>
+        </w:rPr>
+        <w:t>='</w:t>
+      </w:r>
+      <w:r>
+        <w:rPr>
+          <w:rFonts w:ascii="Consolas" w:eastAsia="Times New Roman" w:hAnsi="Consolas" w:cs="Times New Roman"/>
+          <w:color w:val="99C794"/>
+          <w:kern w:val="0"/>
+          <w:sz w:val="21"/>
+          <w:szCs w:val="21"/>
+          <w:lang w:val="en-US" w:eastAsia="ru-RU" w:bidi="ar-SA"/>
+          <w14:ligatures w14:val="none"/>
+        </w:rPr>
+        <w:t>0 0.5 0</w:t>
+      </w:r>
+      <w:r>
+        <w:rPr>
+          <w:rFonts w:ascii="Consolas" w:eastAsia="Times New Roman" w:hAnsi="Consolas" w:cs="Times New Roman"/>
+          <w:color w:val="5FB3B3"/>
+          <w:kern w:val="0"/>
+          <w:sz w:val="21"/>
+          <w:szCs w:val="21"/>
+          <w:lang w:val="en-US" w:eastAsia="ru-RU" w:bidi="ar-SA"/>
+          <w14:ligatures w14:val="none"/>
+        </w:rPr>
+        <w:t xml:space="preserve">' </w:t>
+      </w:r>
+      <w:r>
+        <w:rPr>
+          <w:rFonts w:ascii="Consolas" w:eastAsia="Times New Roman" w:hAnsi="Consolas" w:cs="Times New Roman"/>
+          <w:color w:val="BB80B3"/>
+          <w:kern w:val="0"/>
+          <w:sz w:val="21"/>
+          <w:szCs w:val="21"/>
+          <w:lang w:val="en-US" w:eastAsia="ru-RU" w:bidi="ar-SA"/>
+          <w14:ligatures w14:val="none"/>
+        </w:rPr>
+        <w:t>material</w:t>
+      </w:r>
+      <w:r>
+        <w:rPr>
+          <w:rFonts w:ascii="Consolas" w:eastAsia="Times New Roman" w:hAnsi="Consolas" w:cs="Times New Roman"/>
+          <w:color w:val="5FB3B3"/>
+          <w:kern w:val="0"/>
+          <w:sz w:val="21"/>
+          <w:szCs w:val="21"/>
+          <w:lang w:val="en-US" w:eastAsia="ru-RU" w:bidi="ar-SA"/>
+          <w14:ligatures w14:val="none"/>
+        </w:rPr>
+        <w:t>='</w:t>
+      </w:r>
+      <w:r>
+        <w:rPr>
+          <w:rFonts w:ascii="Consolas" w:eastAsia="Times New Roman" w:hAnsi="Consolas" w:cs="Times New Roman"/>
+          <w:color w:val="99C794"/>
+          <w:kern w:val="0"/>
+          <w:sz w:val="21"/>
+          <w:szCs w:val="21"/>
+          <w:lang w:val="en-US" w:eastAsia="ru-RU" w:bidi="ar-SA"/>
+          <w14:ligatures w14:val="none"/>
+        </w:rPr>
+        <w:t>opacity: 0.75;</w:t>
+      </w:r>
+      <w:r>
+        <w:rPr>
+          <w:rFonts w:ascii="Consolas" w:eastAsia="Times New Roman" w:hAnsi="Consolas" w:cs="Times New Roman"/>
+          <w:color w:val="5FB3B3"/>
+          <w:kern w:val="0"/>
+          <w:sz w:val="21"/>
+          <w:szCs w:val="21"/>
+          <w:lang w:val="en-US" w:eastAsia="ru-RU" w:bidi="ar-SA"/>
+          <w14:ligatures w14:val="none"/>
+        </w:rPr>
+        <w:t>'&gt;&lt;/</w:t>
+      </w:r>
+      <w:r>
+        <w:rPr>
+          <w:rFonts w:ascii="Consolas" w:eastAsia="Times New Roman" w:hAnsi="Consolas" w:cs="Times New Roman"/>
+          <w:color w:val="EB606B"/>
+          <w:kern w:val="0"/>
+          <w:sz w:val="21"/>
+          <w:szCs w:val="21"/>
+          <w:lang w:val="en-US" w:eastAsia="ru-RU" w:bidi="ar-SA"/>
+          <w14:ligatures w14:val="none"/>
+        </w:rPr>
+        <w:t>a-box</w:t>
+      </w:r>
+      <w:r>
+        <w:rPr>
+          <w:rFonts w:ascii="Consolas" w:eastAsia="Times New Roman" w:hAnsi="Consolas" w:cs="Times New Roman"/>
+          <w:color w:val="5FB3B3"/>
+          <w:kern w:val="0"/>
+          <w:sz w:val="21"/>
+          <w:szCs w:val="21"/>
+          <w:lang w:val="en-US" w:eastAsia="ru-RU" w:bidi="ar-SA"/>
+          <w14:ligatures w14:val="none"/>
+        </w:rPr>
+        <w:t>&gt;</w:t>
+      </w:r>
+    </w:p>
+    <w:p>
+      <w:pPr>
+        <w:spacing w:line="360" w:lineRule="auto"/>
+        <w:ind w:firstLine="709"/>
+        <w:rPr>
+          <w:rFonts w:ascii="Times New Roman" w:hAnsi="Times New Roman" w:cs="Times New Roman"/>
+          <w:sz w:val="28"/>
+          <w:szCs w:val="28"/>
+        </w:rPr>
+      </w:pPr>
+      <w:r>
+        <w:rPr>
+          <w:rFonts w:ascii="Times New Roman" w:hAnsi="Times New Roman" w:cs="Times New Roman"/>
+          <w:sz w:val="28"/>
+          <w:szCs w:val="28"/>
+        </w:rPr>
+        <w:t xml:space="preserve">Тег </w:t>
+      </w:r>
+      <w:r>
+        <w:rPr>
+          <w:rFonts w:ascii="Times New Roman" w:hAnsi="Times New Roman" w:cs="Times New Roman"/>
+          <w:sz w:val="28"/>
+          <w:szCs w:val="28"/>
+          <w:lang w:val="en-US"/>
+        </w:rPr>
+        <w:t>a</w:t>
+      </w:r>
+      <w:r>
+        <w:rPr>
+          <w:rFonts w:ascii="Times New Roman" w:hAnsi="Times New Roman" w:cs="Times New Roman"/>
+          <w:sz w:val="28"/>
+          <w:szCs w:val="28"/>
+        </w:rPr>
+        <w:t>-</w:t>
+      </w:r>
+      <w:r>
+        <w:rPr>
+          <w:rFonts w:ascii="Times New Roman" w:hAnsi="Times New Roman" w:cs="Times New Roman"/>
+          <w:sz w:val="28"/>
+          <w:szCs w:val="28"/>
+          <w:lang w:val="en-US"/>
+        </w:rPr>
+        <w:t>box</w:t>
+      </w:r>
+      <w:r>
+        <w:rPr>
+          <w:rFonts w:ascii="Times New Roman" w:hAnsi="Times New Roman" w:cs="Times New Roman"/>
+          <w:sz w:val="28"/>
+          <w:szCs w:val="28"/>
+        </w:rPr>
+        <w:t xml:space="preserve"> </w:t>
+      </w:r>
+      <w:r>
+        <w:rPr>
+          <w:rFonts w:ascii="Times New Roman" w:hAnsi="Times New Roman" w:cs="Times New Roman"/>
+          <w:sz w:val="28"/>
+          <w:szCs w:val="28"/>
+        </w:rPr>
+        <w:t xml:space="preserve">позволяет нам создавать примитивы </w:t>
+      </w:r>
+      <w:r>
+        <w:rPr>
+          <w:rFonts w:ascii="Times New Roman" w:hAnsi="Times New Roman" w:cs="Times New Roman"/>
+          <w:sz w:val="28"/>
+          <w:szCs w:val="28"/>
+          <w:lang w:val="en-US"/>
+        </w:rPr>
+        <w:t>A</w:t>
+      </w:r>
+      <w:r>
+        <w:rPr>
+          <w:rFonts w:ascii="Times New Roman" w:hAnsi="Times New Roman" w:cs="Times New Roman"/>
+          <w:sz w:val="28"/>
+          <w:szCs w:val="28"/>
+        </w:rPr>
+        <w:t>-</w:t>
+      </w:r>
+      <w:r>
+        <w:rPr>
+          <w:rFonts w:ascii="Times New Roman" w:hAnsi="Times New Roman" w:cs="Times New Roman"/>
+          <w:sz w:val="28"/>
+          <w:szCs w:val="28"/>
+          <w:lang w:val="en-US"/>
+        </w:rPr>
+        <w:t>Frame</w:t>
+      </w:r>
+      <w:r>
+        <w:rPr>
+          <w:rFonts w:ascii="Times New Roman" w:hAnsi="Times New Roman" w:cs="Times New Roman"/>
+          <w:sz w:val="28"/>
+          <w:szCs w:val="28"/>
+        </w:rPr>
+        <w:t xml:space="preserve"> </w:t>
+      </w:r>
+      <w:r>
+        <w:rPr>
+          <w:rFonts w:ascii="Times New Roman" w:hAnsi="Times New Roman" w:cs="Times New Roman"/>
+          <w:sz w:val="28"/>
+          <w:szCs w:val="28"/>
+        </w:rPr>
+        <w:t xml:space="preserve">фреймворка, атрибут </w:t>
+      </w:r>
+      <w:r>
+        <w:rPr>
+          <w:rFonts w:ascii="Times New Roman" w:hAnsi="Times New Roman" w:cs="Times New Roman"/>
+          <w:sz w:val="28"/>
+          <w:szCs w:val="28"/>
+          <w:lang w:val="en-US"/>
+        </w:rPr>
+        <w:t>position</w:t>
+      </w:r>
+      <w:r>
+        <w:rPr>
+          <w:rFonts w:ascii="Times New Roman" w:hAnsi="Times New Roman" w:cs="Times New Roman"/>
+          <w:sz w:val="28"/>
+          <w:szCs w:val="28"/>
+        </w:rPr>
+        <w:t xml:space="preserve"> </w:t>
+      </w:r>
+      <w:r>
+        <w:rPr>
+          <w:rFonts w:ascii="Times New Roman" w:hAnsi="Times New Roman" w:cs="Times New Roman"/>
+          <w:sz w:val="28"/>
+          <w:szCs w:val="28"/>
+        </w:rPr>
+        <w:t xml:space="preserve">задаёт положение объекта относительно маркера </w:t>
+      </w:r>
+      <w:r>
+        <w:rPr>
+          <w:rFonts w:ascii="Times New Roman" w:hAnsi="Times New Roman" w:cs="Times New Roman"/>
+          <w:sz w:val="28"/>
+          <w:szCs w:val="28"/>
+        </w:rPr>
+        <w:t>(</w:t>
+      </w:r>
+      <w:r>
+        <w:rPr>
+          <w:rFonts w:ascii="Times New Roman" w:hAnsi="Times New Roman" w:cs="Times New Roman"/>
+          <w:sz w:val="28"/>
+          <w:szCs w:val="28"/>
+          <w:lang w:val="en-US"/>
+        </w:rPr>
+        <w:t>x</w:t>
+      </w:r>
+      <w:r>
+        <w:rPr>
+          <w:rFonts w:ascii="Times New Roman" w:hAnsi="Times New Roman" w:cs="Times New Roman"/>
+          <w:sz w:val="28"/>
+          <w:szCs w:val="28"/>
+        </w:rPr>
+        <w:t xml:space="preserve">, </w:t>
+      </w:r>
+      <w:r>
+        <w:rPr>
+          <w:rFonts w:ascii="Times New Roman" w:hAnsi="Times New Roman" w:cs="Times New Roman"/>
+          <w:sz w:val="28"/>
+          <w:szCs w:val="28"/>
+          <w:lang w:val="en-US"/>
+        </w:rPr>
+        <w:t>y</w:t>
+      </w:r>
+      <w:r>
+        <w:rPr>
+          <w:rFonts w:ascii="Times New Roman" w:hAnsi="Times New Roman" w:cs="Times New Roman"/>
+          <w:sz w:val="28"/>
+          <w:szCs w:val="28"/>
+        </w:rPr>
+        <w:t xml:space="preserve">, </w:t>
+      </w:r>
+      <w:r>
+        <w:rPr>
+          <w:rFonts w:ascii="Times New Roman" w:hAnsi="Times New Roman" w:cs="Times New Roman"/>
+          <w:sz w:val="28"/>
+          <w:szCs w:val="28"/>
+          <w:lang w:val="en-US"/>
+        </w:rPr>
+        <w:t>z</w:t>
+      </w:r>
+      <w:r>
+        <w:rPr>
+          <w:rFonts w:ascii="Times New Roman" w:hAnsi="Times New Roman" w:cs="Times New Roman"/>
+          <w:sz w:val="28"/>
+          <w:szCs w:val="28"/>
+        </w:rPr>
+        <w:t xml:space="preserve"> </w:t>
+      </w:r>
+      <w:r>
+        <w:rPr>
+          <w:rFonts w:ascii="Times New Roman" w:hAnsi="Times New Roman" w:cs="Times New Roman"/>
+          <w:sz w:val="28"/>
+          <w:szCs w:val="28"/>
+        </w:rPr>
+        <w:t>соответственно</w:t>
+      </w:r>
+      <w:r>
+        <w:rPr>
+          <w:rFonts w:ascii="Times New Roman" w:hAnsi="Times New Roman" w:cs="Times New Roman"/>
+          <w:sz w:val="28"/>
+          <w:szCs w:val="28"/>
+        </w:rPr>
+        <w:t>)</w:t>
+      </w:r>
+      <w:r>
+        <w:rPr>
+          <w:rFonts w:ascii="Times New Roman" w:hAnsi="Times New Roman" w:cs="Times New Roman"/>
+          <w:sz w:val="28"/>
+          <w:szCs w:val="28"/>
+        </w:rPr>
+        <w:t xml:space="preserve">, в атрибуте </w:t>
+      </w:r>
+      <w:r>
+        <w:rPr>
+          <w:rFonts w:ascii="Times New Roman" w:hAnsi="Times New Roman" w:cs="Times New Roman"/>
+          <w:sz w:val="28"/>
+          <w:szCs w:val="28"/>
+          <w:lang w:val="en-US"/>
+        </w:rPr>
+        <w:t>material</w:t>
+      </w:r>
+      <w:r>
+        <w:rPr>
+          <w:rFonts w:ascii="Times New Roman" w:hAnsi="Times New Roman" w:cs="Times New Roman"/>
+          <w:sz w:val="28"/>
+          <w:szCs w:val="28"/>
+        </w:rPr>
+        <w:t xml:space="preserve"> </w:t>
+      </w:r>
+      <w:r>
+        <w:rPr>
+          <w:rFonts w:ascii="Times New Roman" w:hAnsi="Times New Roman" w:cs="Times New Roman"/>
+          <w:sz w:val="28"/>
+          <w:szCs w:val="28"/>
+        </w:rPr>
+        <w:t>задаётся материал объекта</w:t>
+      </w:r>
+      <w:r>
+        <w:rPr>
+          <w:rFonts w:ascii="Times New Roman" w:hAnsi="Times New Roman" w:cs="Times New Roman"/>
+          <w:sz w:val="28"/>
+          <w:szCs w:val="28"/>
+        </w:rPr>
+        <w:t>, в данном случае только прозрачность.</w:t>
+      </w:r>
+    </w:p>
+    <w:p>
+      <w:pPr>
+        <w:shd w:val="clear" w:color="auto" w:fill="1B2B34"/>
+        <w:spacing w:after="0" w:line="360" w:lineRule="auto"/>
+        <w:ind w:firstLine="709"/>
+        <w:rPr>
+          <w:rFonts w:ascii="Consolas" w:eastAsia="Times New Roman" w:hAnsi="Consolas" w:cs="Times New Roman"/>
+          <w:color w:val="CDD3DE"/>
+          <w:kern w:val="0"/>
+          <w:sz w:val="21"/>
+          <w:szCs w:val="21"/>
+          <w:lang w:val="en-US" w:eastAsia="ru-RU" w:bidi="ar-SA"/>
+          <w14:ligatures w14:val="none"/>
+        </w:rPr>
+      </w:pPr>
+      <w:r>
+        <w:rPr>
+          <w:rFonts w:ascii="Consolas" w:eastAsia="Times New Roman" w:hAnsi="Consolas" w:cs="Times New Roman"/>
+          <w:color w:val="CDD3DE"/>
+          <w:kern w:val="0"/>
+          <w:sz w:val="21"/>
+          <w:szCs w:val="21"/>
+          <w:lang w:val="en-US" w:eastAsia="ru-RU" w:bidi="ar-SA"/>
+          <w14:ligatures w14:val="none"/>
+        </w:rPr>
+        <w:t xml:space="preserve">    </w:t>
+      </w:r>
+      <w:r>
+        <w:rPr>
+          <w:rFonts w:ascii="Consolas" w:eastAsia="Times New Roman" w:hAnsi="Consolas" w:cs="Times New Roman"/>
+          <w:color w:val="5FB3B3"/>
+          <w:kern w:val="0"/>
+          <w:sz w:val="21"/>
+          <w:szCs w:val="21"/>
+          <w:lang w:val="en-US" w:eastAsia="ru-RU" w:bidi="ar-SA"/>
+          <w14:ligatures w14:val="none"/>
+        </w:rPr>
+        <w:t>&lt;</w:t>
+      </w:r>
+      <w:r>
+        <w:rPr>
+          <w:rFonts w:ascii="Consolas" w:eastAsia="Times New Roman" w:hAnsi="Consolas" w:cs="Times New Roman"/>
+          <w:color w:val="EB606B"/>
+          <w:kern w:val="0"/>
+          <w:sz w:val="21"/>
+          <w:szCs w:val="21"/>
+          <w:lang w:val="en-US" w:eastAsia="ru-RU" w:bidi="ar-SA"/>
+          <w14:ligatures w14:val="none"/>
+        </w:rPr>
+        <w:t>a-marker-camera</w:t>
+      </w:r>
+      <w:r>
+        <w:rPr>
+          <w:rFonts w:ascii="Consolas" w:eastAsia="Times New Roman" w:hAnsi="Consolas" w:cs="Times New Roman"/>
+          <w:color w:val="5FB3B3"/>
+          <w:kern w:val="0"/>
+          <w:sz w:val="21"/>
+          <w:szCs w:val="21"/>
+          <w:lang w:val="en-US" w:eastAsia="ru-RU" w:bidi="ar-SA"/>
+          <w14:ligatures w14:val="none"/>
+        </w:rPr>
+        <w:t xml:space="preserve"> </w:t>
+      </w:r>
+      <w:r>
+        <w:rPr>
+          <w:rFonts w:ascii="Consolas" w:eastAsia="Times New Roman" w:hAnsi="Consolas" w:cs="Times New Roman"/>
+          <w:color w:val="BB80B3"/>
+          <w:kern w:val="0"/>
+          <w:sz w:val="21"/>
+          <w:szCs w:val="21"/>
+          <w:lang w:val="en-US" w:eastAsia="ru-RU" w:bidi="ar-SA"/>
+          <w14:ligatures w14:val="none"/>
+        </w:rPr>
+        <w:t>preset</w:t>
+      </w:r>
+      <w:r>
+        <w:rPr>
+          <w:rFonts w:ascii="Consolas" w:eastAsia="Times New Roman" w:hAnsi="Consolas" w:cs="Times New Roman"/>
+          <w:color w:val="5FB3B3"/>
+          <w:kern w:val="0"/>
+          <w:sz w:val="21"/>
+          <w:szCs w:val="21"/>
+          <w:lang w:val="en-US" w:eastAsia="ru-RU" w:bidi="ar-SA"/>
+          <w14:ligatures w14:val="none"/>
+        </w:rPr>
+        <w:t>='</w:t>
+      </w:r>
+      <w:r>
+        <w:rPr>
+          <w:rFonts w:ascii="Consolas" w:eastAsia="Times New Roman" w:hAnsi="Consolas" w:cs="Times New Roman"/>
+          <w:color w:val="99C794"/>
+          <w:kern w:val="0"/>
+          <w:sz w:val="21"/>
+          <w:szCs w:val="21"/>
+          <w:lang w:val="en-US" w:eastAsia="ru-RU" w:bidi="ar-SA"/>
+          <w14:ligatures w14:val="none"/>
+        </w:rPr>
+        <w:t>hiro</w:t>
+      </w:r>
+      <w:r>
+        <w:rPr>
+          <w:rFonts w:ascii="Consolas" w:eastAsia="Times New Roman" w:hAnsi="Consolas" w:cs="Times New Roman"/>
+          <w:color w:val="5FB3B3"/>
+          <w:kern w:val="0"/>
+          <w:sz w:val="21"/>
+          <w:szCs w:val="21"/>
+          <w:lang w:val="en-US" w:eastAsia="ru-RU" w:bidi="ar-SA"/>
+          <w14:ligatures w14:val="none"/>
+        </w:rPr>
+        <w:t>'&gt;&lt;/</w:t>
+      </w:r>
+      <w:r>
+        <w:rPr>
+          <w:rFonts w:ascii="Consolas" w:eastAsia="Times New Roman" w:hAnsi="Consolas" w:cs="Times New Roman"/>
+          <w:color w:val="EB606B"/>
+          <w:kern w:val="0"/>
+          <w:sz w:val="21"/>
+          <w:szCs w:val="21"/>
+          <w:lang w:val="en-US" w:eastAsia="ru-RU" w:bidi="ar-SA"/>
+          <w14:ligatures w14:val="none"/>
+        </w:rPr>
+        <w:t>a-marker-camera</w:t>
+      </w:r>
+      <w:r>
+        <w:rPr>
+          <w:rFonts w:ascii="Consolas" w:eastAsia="Times New Roman" w:hAnsi="Consolas" w:cs="Times New Roman"/>
+          <w:color w:val="5FB3B3"/>
+          <w:kern w:val="0"/>
+          <w:sz w:val="21"/>
+          <w:szCs w:val="21"/>
+          <w:lang w:val="en-US" w:eastAsia="ru-RU" w:bidi="ar-SA"/>
+          <w14:ligatures w14:val="none"/>
+        </w:rPr>
+        <w:t>&gt;</w:t>
+      </w:r>
+    </w:p>
+    <w:p>
+      <w:pPr>
+        <w:spacing w:line="360" w:lineRule="auto"/>
+        <w:ind w:firstLine="709"/>
+      </w:pPr>
+      <w:r>
+        <w:rPr>
+          <w:rFonts w:ascii="Times New Roman" w:hAnsi="Times New Roman" w:cs="Times New Roman"/>
+          <w:sz w:val="28"/>
+          <w:szCs w:val="28"/>
+        </w:rPr>
+        <w:t>Тег</w:t>
+      </w:r>
+      <w:r>
+        <w:rPr>
+          <w:rFonts w:ascii="Times New Roman" w:hAnsi="Times New Roman" w:cs="Times New Roman"/>
+          <w:sz w:val="28"/>
+          <w:szCs w:val="28"/>
+        </w:rPr>
+        <w:t xml:space="preserve"> </w:t>
+      </w:r>
+      <w:r>
+        <w:rPr>
+          <w:rFonts w:ascii="Times New Roman" w:hAnsi="Times New Roman" w:cs="Times New Roman"/>
+          <w:sz w:val="28"/>
+          <w:szCs w:val="28"/>
+          <w:lang w:val="en-US"/>
+        </w:rPr>
+        <w:t>a</w:t>
+      </w:r>
+      <w:r>
+        <w:rPr>
+          <w:rFonts w:ascii="Times New Roman" w:hAnsi="Times New Roman" w:cs="Times New Roman"/>
+          <w:sz w:val="28"/>
+          <w:szCs w:val="28"/>
+        </w:rPr>
+        <w:t>-</w:t>
+      </w:r>
+      <w:r>
+        <w:rPr>
+          <w:rFonts w:ascii="Times New Roman" w:hAnsi="Times New Roman" w:cs="Times New Roman"/>
+          <w:sz w:val="28"/>
+          <w:szCs w:val="28"/>
+          <w:lang w:val="en-US"/>
+        </w:rPr>
+        <w:t>marker</w:t>
+      </w:r>
+      <w:r>
+        <w:rPr>
+          <w:rFonts w:ascii="Times New Roman" w:hAnsi="Times New Roman" w:cs="Times New Roman"/>
+          <w:sz w:val="28"/>
+          <w:szCs w:val="28"/>
+        </w:rPr>
+        <w:t>-</w:t>
+      </w:r>
+      <w:r>
+        <w:rPr>
+          <w:rFonts w:ascii="Times New Roman" w:hAnsi="Times New Roman" w:cs="Times New Roman"/>
+          <w:sz w:val="28"/>
+          <w:szCs w:val="28"/>
+          <w:lang w:val="en-US"/>
+        </w:rPr>
+        <w:t>camera</w:t>
+      </w:r>
+      <w:r>
+        <w:rPr>
+          <w:rFonts w:ascii="Times New Roman" w:hAnsi="Times New Roman" w:cs="Times New Roman"/>
+          <w:sz w:val="28"/>
+          <w:szCs w:val="28"/>
+        </w:rPr>
+        <w:t xml:space="preserve"> </w:t>
+      </w:r>
+      <w:r>
+        <w:rPr>
+          <w:rFonts w:ascii="Times New Roman" w:hAnsi="Times New Roman" w:cs="Times New Roman"/>
+          <w:sz w:val="28"/>
+          <w:szCs w:val="28"/>
+        </w:rPr>
+        <w:t>устанавливает</w:t>
+      </w:r>
+      <w:r>
+        <w:rPr>
+          <w:rFonts w:ascii="Times New Roman" w:hAnsi="Times New Roman" w:cs="Times New Roman"/>
+          <w:sz w:val="28"/>
+          <w:szCs w:val="28"/>
+        </w:rPr>
+        <w:t xml:space="preserve"> </w:t>
+      </w:r>
+      <w:r>
+        <w:rPr>
+          <w:rFonts w:ascii="Times New Roman" w:hAnsi="Times New Roman" w:cs="Times New Roman"/>
+          <w:sz w:val="28"/>
+          <w:szCs w:val="28"/>
+        </w:rPr>
+        <w:t xml:space="preserve">маркер, относительно которого объект будет проецироваться в дополненной реальности. Атрибут </w:t>
+      </w:r>
+      <w:r>
+        <w:rPr>
+          <w:rFonts w:ascii="Times New Roman" w:hAnsi="Times New Roman" w:cs="Times New Roman"/>
+          <w:sz w:val="28"/>
+          <w:szCs w:val="28"/>
+          <w:lang w:val="en-US"/>
+        </w:rPr>
+        <w:t>preset</w:t>
+      </w:r>
+      <w:r>
+        <w:rPr>
+          <w:rFonts w:ascii="Times New Roman" w:hAnsi="Times New Roman" w:cs="Times New Roman"/>
+          <w:sz w:val="28"/>
+          <w:szCs w:val="28"/>
+        </w:rPr>
+        <w:t xml:space="preserve">, равный </w:t>
+      </w:r>
+      <w:r>
+        <w:rPr>
+          <w:rFonts w:ascii="Times New Roman" w:hAnsi="Times New Roman" w:cs="Times New Roman"/>
+          <w:sz w:val="28"/>
+          <w:szCs w:val="28"/>
+        </w:rPr>
+        <w:t>“</w:t>
+      </w:r>
+      <w:r>
+        <w:rPr>
+          <w:rFonts w:ascii="Times New Roman" w:hAnsi="Times New Roman" w:cs="Times New Roman"/>
+          <w:sz w:val="28"/>
+          <w:szCs w:val="28"/>
+          <w:lang w:val="en-US"/>
+        </w:rPr>
+        <w:t>hiro</w:t>
+      </w:r>
+      <w:r>
+        <w:rPr>
+          <w:rFonts w:ascii="Times New Roman" w:hAnsi="Times New Roman" w:cs="Times New Roman"/>
+          <w:sz w:val="28"/>
+          <w:szCs w:val="28"/>
+        </w:rPr>
+        <w:t>”</w:t>
+      </w:r>
+      <w:r>
+        <w:rPr>
+          <w:rFonts w:ascii="Times New Roman" w:hAnsi="Times New Roman" w:cs="Times New Roman"/>
+          <w:sz w:val="28"/>
+          <w:szCs w:val="28"/>
+        </w:rPr>
+        <w:t xml:space="preserve">, означает, что мы будем использовать стандартный маркер, </w:t>
+      </w:r>
+      <w:r>
+        <w:rPr>
+          <w:rFonts w:ascii="Times New Roman" w:hAnsi="Times New Roman" w:cs="Times New Roman"/>
+          <w:sz w:val="28"/>
+          <w:szCs w:val="28"/>
+        </w:rPr>
+        <w:lastRenderedPageBreak/>
+        <w:t>предусмотренный фреймворком.</w:t>
+      </w:r>
+      <w:r>
+        <w:t xml:space="preserve"> </w:t>
+      </w:r>
+      <w:r>
+        <w:rPr>
+          <w:noProof/>
+        </w:rPr>
+        <w:drawing>
+          <wp:inline distT="0" distB="0" distL="0" distR="0" wp14:anchorId="20BC4E98" wp14:editId="59BC762B">
+            <wp:extent cx="4495800" cy="4524375"/>
+            <wp:effectExtent l="0" t="0" r="0" b="9525"/>
+            <wp:docPr id="2" name="Рисунок 2"/>
+            <wp:cNvGraphicFramePr>
+              <a:graphicFrameLocks xmlns:a="http://schemas.openxmlformats.org/drawingml/2006/main" noChangeAspect="1"/>
+            </wp:cNvGraphicFramePr>
+            <a:graphic xmlns:a="http://schemas.openxmlformats.org/drawingml/2006/main">
+              <a:graphicData uri="http://schemas.openxmlformats.org/drawingml/2006/picture">
+                <pic:pic xmlns:pic="http://schemas.openxmlformats.org/drawingml/2006/picture">
+                  <pic:nvPicPr>
+                    <pic:cNvPr id="0" name="Picture 1"/>
+                    <pic:cNvPicPr>
+                      <a:picLocks noChangeAspect="1" noChangeArrowheads="1"/>
+                    </pic:cNvPicPr>
+                  </pic:nvPicPr>
+                  <pic:blipFill>
+                    <a:blip r:embed="rId17">
+                      <a:extLst>
+                        <a:ext uri="{28A0092B-C50C-407E-A947-70E740481C1C}">
+                          <a14:useLocalDpi xmlns:a14="http://schemas.microsoft.com/office/drawing/2010/main" val="0"/>
+                        </a:ext>
+                      </a:extLst>
+                    </a:blip>
+                    <a:srcRect/>
+                    <a:stretch>
+                      <a:fillRect/>
+                    </a:stretch>
+                  </pic:blipFill>
+                  <pic:spPr bwMode="auto">
+                    <a:xfrm>
+                      <a:off x="0" y="0"/>
+                      <a:ext cx="4495800" cy="4524375"/>
+                    </a:xfrm>
+                    <a:prstGeom prst="rect">
+                      <a:avLst/>
+                    </a:prstGeom>
+                    <a:noFill/>
+                    <a:ln>
+                      <a:noFill/>
+                    </a:ln>
+                  </pic:spPr>
+                </pic:pic>
+              </a:graphicData>
+            </a:graphic>
+          </wp:inline>
+        </w:drawing>
+      </w:r>
+    </w:p>
+    <w:p>
+      <w:pPr>
+        <w:spacing w:line="360" w:lineRule="auto"/>
+        <w:ind w:firstLine="709"/>
+        <w:rPr>
+          <w:noProof/>
+        </w:rPr>
+      </w:pPr>
+      <w:r>
+        <w:lastRenderedPageBreak/>
+        <w:t>Как это выглядит:</w:t>
+      </w:r>
+      <w:r>
+        <w:rPr>
+          <w:noProof/>
+        </w:rPr>
+        <w:t xml:space="preserve"> </w:t>
+      </w:r>
+      <w:r>
+        <w:drawing>
+          <wp:inline distT="0" distB="0" distL="0" distR="0" wp14:anchorId="0743B654" wp14:editId="640CC2BE">
+            <wp:extent cx="2581031" cy="4657725"/>
+            <wp:effectExtent l="0" t="0" r="0" b="0"/>
+            <wp:docPr id="6" name="Рисунок 6"/>
+            <wp:cNvGraphicFramePr>
+              <a:graphicFrameLocks xmlns:a="http://schemas.openxmlformats.org/drawingml/2006/main" noChangeAspect="1"/>
+            </wp:cNvGraphicFramePr>
+            <a:graphic xmlns:a="http://schemas.openxmlformats.org/drawingml/2006/main">
+              <a:graphicData uri="http://schemas.openxmlformats.org/drawingml/2006/picture">
+                <pic:pic xmlns:pic="http://schemas.openxmlformats.org/drawingml/2006/picture">
+                  <pic:nvPicPr>
+                    <pic:cNvPr id="1" name=""/>
+                    <pic:cNvPicPr/>
+                  </pic:nvPicPr>
+                  <pic:blipFill>
+                    <a:blip r:embed="rId18"/>
+                    <a:stretch>
+                      <a:fillRect/>
+                    </a:stretch>
+                  </pic:blipFill>
+                  <pic:spPr>
+                    <a:xfrm>
+                      <a:off x="0" y="0"/>
+                      <a:ext cx="2587633" cy="4669639"/>
+                    </a:xfrm>
+                    <a:prstGeom prst="rect">
+                      <a:avLst/>
+                    </a:prstGeom>
+                  </pic:spPr>
+                </pic:pic>
+              </a:graphicData>
+            </a:graphic>
+          </wp:inline>
+        </w:drawing>
+      </w:r>
+    </w:p>
+    <w:p>
+      <w:pPr>
+        <w:spacing w:line="360" w:lineRule="auto"/>
+        <w:ind w:firstLine="709"/>
+        <w:rPr>
+          <w:rFonts w:ascii="Times New Roman" w:hAnsi="Times New Roman" w:cs="Times New Roman"/>
+          <w:sz w:val="28"/>
+          <w:szCs w:val="28"/>
+        </w:rPr>
+      </w:pPr>
+      <w:r>
+        <w:rPr>
+          <w:rFonts w:ascii="Times New Roman" w:hAnsi="Times New Roman" w:cs="Times New Roman"/>
+          <w:sz w:val="28"/>
+          <w:szCs w:val="28"/>
+        </w:rPr>
+        <w:lastRenderedPageBreak/>
+        <w:drawing>
+          <wp:inline distT="0" distB="0" distL="0" distR="0" wp14:anchorId="3E40B22B" wp14:editId="3EFD9BD2">
+            <wp:extent cx="3286125" cy="6481199"/>
+            <wp:effectExtent l="0" t="0" r="0" b="0"/>
+            <wp:docPr id="8" name="Рисунок 8"/>
+            <wp:cNvGraphicFramePr>
+              <a:graphicFrameLocks xmlns:a="http://schemas.openxmlformats.org/drawingml/2006/main" noChangeAspect="1"/>
+            </wp:cNvGraphicFramePr>
+            <a:graphic xmlns:a="http://schemas.openxmlformats.org/drawingml/2006/main">
+              <a:graphicData uri="http://schemas.openxmlformats.org/drawingml/2006/picture">
+                <pic:pic xmlns:pic="http://schemas.openxmlformats.org/drawingml/2006/picture">
+                  <pic:nvPicPr>
+                    <pic:cNvPr id="1" name=""/>
+                    <pic:cNvPicPr/>
+                  </pic:nvPicPr>
+                  <pic:blipFill>
+                    <a:blip r:embed="rId19"/>
+                    <a:stretch>
+                      <a:fillRect/>
+                    </a:stretch>
+                  </pic:blipFill>
+                  <pic:spPr>
+                    <a:xfrm>
+                      <a:off x="0" y="0"/>
+                      <a:ext cx="3293664" cy="6496069"/>
+                    </a:xfrm>
+                    <a:prstGeom prst="rect">
+                      <a:avLst/>
+                    </a:prstGeom>
+                  </pic:spPr>
+                </pic:pic>
+              </a:graphicData>
+            </a:graphic>
+          </wp:inline>
+        </w:drawing>
+      </w:r>
+    </w:p>
+    <w:p>
+      <w:pPr>
+        <w:spacing w:line="360" w:lineRule="auto"/>
+        <w:ind w:firstLine="709"/>
+        <w:rPr>
+          <w:rFonts w:ascii="Times New Roman" w:hAnsi="Times New Roman" w:cs="Times New Roman"/>
+          <w:sz w:val="28"/>
+          <w:szCs w:val="28"/>
+        </w:rPr>
+      </w:pPr>
+      <w:r>
+        <w:rPr>
+          <w:rFonts w:ascii="Times New Roman" w:hAnsi="Times New Roman" w:cs="Times New Roman"/>
+          <w:sz w:val="28"/>
+          <w:szCs w:val="28"/>
+        </w:rPr>
+        <w:lastRenderedPageBreak/>
+        <w:drawing>
+          <wp:inline distT="0" distB="0" distL="0" distR="0" wp14:anchorId="4DE03F75" wp14:editId="12E9D542">
+            <wp:extent cx="4499546" cy="6477000"/>
+            <wp:effectExtent l="0" t="0" r="0" b="0"/>
+            <wp:docPr id="11" name="Рисунок 11"/>
+            <wp:cNvGraphicFramePr>
+              <a:graphicFrameLocks xmlns:a="http://schemas.openxmlformats.org/drawingml/2006/main" noChangeAspect="1"/>
+            </wp:cNvGraphicFramePr>
+            <a:graphic xmlns:a="http://schemas.openxmlformats.org/drawingml/2006/main">
+              <a:graphicData uri="http://schemas.openxmlformats.org/drawingml/2006/picture">
+                <pic:pic xmlns:pic="http://schemas.openxmlformats.org/drawingml/2006/picture">
+                  <pic:nvPicPr>
+                    <pic:cNvPr id="1" name=""/>
+                    <pic:cNvPicPr/>
+                  </pic:nvPicPr>
+                  <pic:blipFill>
+                    <a:blip r:embed="rId20"/>
+                    <a:stretch>
+                      <a:fillRect/>
+                    </a:stretch>
+                  </pic:blipFill>
+                  <pic:spPr>
+                    <a:xfrm>
+                      <a:off x="0" y="0"/>
+                      <a:ext cx="4502805" cy="6481692"/>
+                    </a:xfrm>
+                    <a:prstGeom prst="rect">
+                      <a:avLst/>
+                    </a:prstGeom>
+                  </pic:spPr>
+                </pic:pic>
+              </a:graphicData>
+            </a:graphic>
+          </wp:inline>
+        </w:drawing>
+      </w:r>
+    </w:p>
+    <w:p>
+      <w:pPr>
+        <w:spacing w:line="360" w:lineRule="auto"/>
+        <w:ind w:firstLine="709"/>
+        <w:rPr>
+          <w:rFonts w:ascii="Times New Roman" w:hAnsi="Times New Roman" w:cs="Times New Roman"/>
+          <w:sz w:val="28"/>
+          <w:szCs w:val="28"/>
+        </w:rPr>
+      </w:pPr>
+      <w:r>
+        <w:rPr>
+          <w:rFonts w:ascii="Times New Roman" w:hAnsi="Times New Roman" w:cs="Times New Roman"/>
+          <w:sz w:val="28"/>
+          <w:szCs w:val="28"/>
+        </w:rPr>
+        <w:t>В данном варианте, маркер движется относительно камеры,</w:t>
+      </w:r>
+      <w:r>
+        <w:rPr>
+          <w:rFonts w:ascii="Times New Roman" w:hAnsi="Times New Roman" w:cs="Times New Roman"/>
+          <w:sz w:val="28"/>
+          <w:szCs w:val="28"/>
+        </w:rPr>
+        <w:t xml:space="preserve"> и объект – за ним, с мобильных устройств работает аналогично, только там движется камера относительно маркера.</w:t>
+      </w:r>
+    </w:p>
+    <w:p>
+      <w:pPr>
         <w:pStyle w:val="a3"/>
         <w:numPr>
           <w:ilvl w:val="0"/>
@@ -1341,9 +3642,33 @@
           <w:rFonts w:ascii="Times New Roman" w:hAnsi="Times New Roman" w:cs="Times New Roman"/>
           <w:sz w:val="28"/>
           <w:szCs w:val="28"/>
-          <w:lang w:val="en-US"/>
-        </w:rPr>
-      </w:pPr>
+        </w:rPr>
+      </w:pPr>
+      <w:r>
+        <w:rPr>
+          <w:rFonts w:ascii="Times New Roman" w:hAnsi="Times New Roman" w:cs="Times New Roman"/>
+          <w:sz w:val="28"/>
+          <w:szCs w:val="28"/>
+        </w:rPr>
+        <w:t xml:space="preserve">Приступим к загрузке модели (Нам подойдут модели формата </w:t>
+      </w:r>
+      <w:r>
+        <w:rPr>
+          <w:rFonts w:ascii="Times New Roman" w:hAnsi="Times New Roman" w:cs="Times New Roman"/>
+          <w:sz w:val="28"/>
+          <w:szCs w:val="28"/>
+          <w:lang w:val="en-US"/>
+        </w:rPr>
+        <w:t>.gltf</w:t>
+      </w:r>
+      <w:r>
+        <w:rPr>
+          <w:rFonts w:ascii="Times New Roman" w:hAnsi="Times New Roman" w:cs="Times New Roman"/>
+          <w:sz w:val="28"/>
+          <w:szCs w:val="28"/>
+        </w:rPr>
+        <w:t>)</w:t>
+      </w:r>
     </w:p>
     <w:sectPr>
       <w:pgSz w:w="11906" w:h="16838"/>
@@ -1851,6 +4176,7 @@
   <w:style w:type="paragraph" w:default="1" w:styleId="a">
     <w:name w:val="Normal"/>
     <w:qFormat/>
+    <w:rsid w:val="0038350A"/>
     <w:rPr>
       <w:rFonts w:cs="Mangal"/>
     </w:rPr>
@@ -1858,6 +4184,7 @@
   <w:style w:type="character" w:default="1" w:styleId="a0">
     <w:name w:val="Default Paragraph Font"/>
     <w:uiPriority w:val="1"/>
+    <w:semiHidden/>
     <w:unhideWhenUsed/>
   </w:style>
   <w:style w:type="table" w:default="1" w:styleId="a1">

--- a/Методичка.docx
+++ b/Методичка.docx
@@ -3657,9 +3657,17 @@
           <w:rFonts w:ascii="Times New Roman" w:hAnsi="Times New Roman" w:cs="Times New Roman"/>
           <w:sz w:val="28"/>
           <w:szCs w:val="28"/>
-          <w:lang w:val="en-US"/>
-        </w:rPr>
-        <w:t>.gltf</w:t>
+        </w:rPr>
+        <w:t>.</w:t>
+      </w:r>
+      <w:r>
+        <w:rPr>
+          <w:rFonts w:ascii="Times New Roman" w:hAnsi="Times New Roman" w:cs="Times New Roman"/>
+          <w:sz w:val="28"/>
+          <w:szCs w:val="28"/>
+          <w:lang w:val="en-US"/>
+        </w:rPr>
+        <w:t>gltf</w:t>
       </w:r>
       <w:r>
         <w:rPr>
@@ -3669,6 +3677,39 @@
         </w:rPr>
         <w:t>)</w:t>
       </w:r>
+    </w:p>
+    <w:p>
+      <w:pPr>
+        <w:pStyle w:val="a3"/>
+        <w:spacing w:line="360" w:lineRule="auto"/>
+        <w:ind w:left="1429"/>
+        <w:rPr>
+          <w:rFonts w:ascii="Times New Roman" w:hAnsi="Times New Roman" w:cs="Times New Roman"/>
+          <w:sz w:val="28"/>
+          <w:szCs w:val="28"/>
+        </w:rPr>
+      </w:pPr>
+      <w:r>
+        <w:rPr>
+          <w:rFonts w:ascii="Times New Roman" w:hAnsi="Times New Roman" w:cs="Times New Roman"/>
+          <w:sz w:val="28"/>
+          <w:szCs w:val="28"/>
+        </w:rPr>
+        <w:t>Прописываем следующий код:</w:t>
+      </w:r>
+    </w:p>
+    <w:p>
+      <w:pPr>
+        <w:pStyle w:val="a3"/>
+        <w:spacing w:line="360" w:lineRule="auto"/>
+        <w:ind w:left="1429"/>
+        <w:rPr>
+          <w:rFonts w:ascii="Times New Roman" w:hAnsi="Times New Roman" w:cs="Times New Roman"/>
+          <w:sz w:val="28"/>
+          <w:szCs w:val="28"/>
+          <w:lang w:val="en-US"/>
+        </w:rPr>
+      </w:pPr>
     </w:p>
     <w:sectPr>
       <w:pgSz w:w="11906" w:h="16838"/>

--- a/Методичка.docx
+++ b/Методичка.docx
@@ -326,6 +326,7 @@
         </w:rPr>
         <w:t>.</w:t>
       </w:r>
+      <w:proofErr w:type="spellStart"/>
       <w:r>
         <w:rPr>
           <w:rFonts w:ascii="Times New Roman" w:hAnsi="Times New Roman" w:cs="Times New Roman"/>
@@ -335,6 +336,7 @@
         </w:rPr>
         <w:t>js</w:t>
       </w:r>
+      <w:proofErr w:type="spellEnd"/>
       <w:r>
         <w:rPr>
           <w:rFonts w:ascii="Times New Roman" w:hAnsi="Times New Roman" w:cs="Times New Roman"/>
@@ -1359,6 +1361,7 @@
         </w:rPr>
         <w:t xml:space="preserve">Теперь протестируем возможности </w:t>
       </w:r>
+      <w:proofErr w:type="spellStart"/>
       <w:r>
         <w:rPr>
           <w:rFonts w:ascii="Times New Roman" w:hAnsi="Times New Roman" w:cs="Times New Roman"/>
@@ -1368,6 +1371,7 @@
         </w:rPr>
         <w:t>ar</w:t>
       </w:r>
+      <w:proofErr w:type="spellEnd"/>
       <w:r>
         <w:rPr>
           <w:rFonts w:ascii="Times New Roman" w:hAnsi="Times New Roman" w:cs="Times New Roman"/>
@@ -1486,6 +1490,7 @@
         </w:rPr>
         <w:t>='</w:t>
       </w:r>
+      <w:proofErr w:type="gramStart"/>
       <w:r>
         <w:rPr>
           <w:rFonts w:ascii="Consolas" w:eastAsia="Times New Roman" w:hAnsi="Consolas" w:cs="Times New Roman"/>
@@ -1496,7 +1501,20 @@
           <w:lang w:val="en-US" w:eastAsia="ru-RU" w:bidi="ar-SA"/>
           <w14:ligatures w14:val="none"/>
         </w:rPr>
-        <w:t>margin : 0px; overflow: hidden;</w:t>
+        <w:t>margin :</w:t>
+      </w:r>
+      <w:proofErr w:type="gramEnd"/>
+      <w:r>
+        <w:rPr>
+          <w:rFonts w:ascii="Consolas" w:eastAsia="Times New Roman" w:hAnsi="Consolas" w:cs="Times New Roman"/>
+          <w:color w:val="99C794"/>
+          <w:kern w:val="0"/>
+          <w:sz w:val="21"/>
+          <w:szCs w:val="21"/>
+          <w:lang w:val="en-US" w:eastAsia="ru-RU" w:bidi="ar-SA"/>
+          <w14:ligatures w14:val="none"/>
+        </w:rPr>
+        <w:t xml:space="preserve"> 0px; overflow: hidden;</w:t>
       </w:r>
       <w:r>
         <w:rPr>
@@ -1522,7 +1540,7 @@
           <w:kern w:val="0"/>
           <w:sz w:val="21"/>
           <w:szCs w:val="21"/>
-          <w:lang w:eastAsia="ru-RU" w:bidi="ar-SA"/>
+          <w:lang w:val="en-US" w:eastAsia="ru-RU" w:bidi="ar-SA"/>
           <w14:ligatures w14:val="none"/>
         </w:rPr>
       </w:pPr>
@@ -1545,7 +1563,7 @@
           <w:kern w:val="0"/>
           <w:sz w:val="21"/>
           <w:szCs w:val="21"/>
-          <w:lang w:eastAsia="ru-RU" w:bidi="ar-SA"/>
+          <w:lang w:val="en-US" w:eastAsia="ru-RU" w:bidi="ar-SA"/>
           <w14:ligatures w14:val="none"/>
         </w:rPr>
         <w:t>&lt;</w:t>
@@ -1557,7 +1575,7 @@
           <w:kern w:val="0"/>
           <w:sz w:val="21"/>
           <w:szCs w:val="21"/>
-          <w:lang w:eastAsia="ru-RU" w:bidi="ar-SA"/>
+          <w:lang w:val="en-US" w:eastAsia="ru-RU" w:bidi="ar-SA"/>
           <w14:ligatures w14:val="none"/>
         </w:rPr>
         <w:t>a-scene</w:t>
@@ -1569,7 +1587,7 @@
           <w:kern w:val="0"/>
           <w:sz w:val="21"/>
           <w:szCs w:val="21"/>
-          <w:lang w:eastAsia="ru-RU" w:bidi="ar-SA"/>
+          <w:lang w:val="en-US" w:eastAsia="ru-RU" w:bidi="ar-SA"/>
           <w14:ligatures w14:val="none"/>
         </w:rPr>
         <w:t xml:space="preserve"> </w:t>
@@ -1581,7 +1599,7 @@
           <w:kern w:val="0"/>
           <w:sz w:val="21"/>
           <w:szCs w:val="21"/>
-          <w:lang w:eastAsia="ru-RU" w:bidi="ar-SA"/>
+          <w:lang w:val="en-US" w:eastAsia="ru-RU" w:bidi="ar-SA"/>
           <w14:ligatures w14:val="none"/>
         </w:rPr>
         <w:t>embedded</w:t>
@@ -1593,11 +1611,12 @@
           <w:kern w:val="0"/>
           <w:sz w:val="21"/>
           <w:szCs w:val="21"/>
-          <w:lang w:eastAsia="ru-RU" w:bidi="ar-SA"/>
+          <w:lang w:val="en-US" w:eastAsia="ru-RU" w:bidi="ar-SA"/>
           <w14:ligatures w14:val="none"/>
         </w:rPr>
         <w:t xml:space="preserve"> </w:t>
       </w:r>
+      <w:proofErr w:type="spellStart"/>
       <w:r>
         <w:rPr>
           <w:rFonts w:ascii="Consolas" w:eastAsia="Times New Roman" w:hAnsi="Consolas" w:cs="Times New Roman"/>
@@ -1605,11 +1624,12 @@
           <w:kern w:val="0"/>
           <w:sz w:val="21"/>
           <w:szCs w:val="21"/>
-          <w:lang w:eastAsia="ru-RU" w:bidi="ar-SA"/>
+          <w:lang w:val="en-US" w:eastAsia="ru-RU" w:bidi="ar-SA"/>
           <w14:ligatures w14:val="none"/>
         </w:rPr>
         <w:t>arjs</w:t>
       </w:r>
+      <w:proofErr w:type="spellEnd"/>
       <w:r>
         <w:rPr>
           <w:rFonts w:ascii="Consolas" w:eastAsia="Times New Roman" w:hAnsi="Consolas" w:cs="Times New Roman"/>
@@ -1617,7 +1637,7 @@
           <w:kern w:val="0"/>
           <w:sz w:val="21"/>
           <w:szCs w:val="21"/>
-          <w:lang w:eastAsia="ru-RU" w:bidi="ar-SA"/>
+          <w:lang w:val="en-US" w:eastAsia="ru-RU" w:bidi="ar-SA"/>
           <w14:ligatures w14:val="none"/>
         </w:rPr>
         <w:t>&gt;</w:t>
@@ -1951,6 +1971,7 @@
         </w:rPr>
         <w:t>='</w:t>
       </w:r>
+      <w:proofErr w:type="spellStart"/>
       <w:r>
         <w:rPr>
           <w:rFonts w:ascii="Consolas" w:eastAsia="Times New Roman" w:hAnsi="Consolas" w:cs="Times New Roman"/>
@@ -1963,6 +1984,7 @@
         </w:rPr>
         <w:t>hiro</w:t>
       </w:r>
+      <w:proofErr w:type="spellEnd"/>
       <w:r>
         <w:rPr>
           <w:rFonts w:ascii="Consolas" w:eastAsia="Times New Roman" w:hAnsi="Consolas" w:cs="Times New Roman"/>
@@ -2124,15 +2146,42 @@
           <w:rFonts w:ascii="Times New Roman" w:hAnsi="Times New Roman" w:cs="Times New Roman"/>
           <w:sz w:val="28"/>
           <w:szCs w:val="28"/>
-        </w:rPr>
-      </w:pPr>
-      <w:r>
-        <w:rPr>
-          <w:rFonts w:ascii="Times New Roman" w:hAnsi="Times New Roman" w:cs="Times New Roman"/>
-          <w:sz w:val="28"/>
-          <w:szCs w:val="28"/>
-        </w:rPr>
-        <w:t xml:space="preserve">Разберём построчно </w:t>
+          <w:lang w:val="en-US"/>
+        </w:rPr>
+      </w:pPr>
+      <w:r>
+        <w:rPr>
+          <w:rFonts w:ascii="Times New Roman" w:hAnsi="Times New Roman" w:cs="Times New Roman"/>
+          <w:sz w:val="28"/>
+          <w:szCs w:val="28"/>
+        </w:rPr>
+        <w:t>Разберём</w:t>
+      </w:r>
+      <w:r>
+        <w:rPr>
+          <w:rFonts w:ascii="Times New Roman" w:hAnsi="Times New Roman" w:cs="Times New Roman"/>
+          <w:sz w:val="28"/>
+          <w:szCs w:val="28"/>
+          <w:lang w:val="en-US"/>
+        </w:rPr>
+        <w:t xml:space="preserve"> </w:t>
+      </w:r>
+      <w:r>
+        <w:rPr>
+          <w:rFonts w:ascii="Times New Roman" w:hAnsi="Times New Roman" w:cs="Times New Roman"/>
+          <w:sz w:val="28"/>
+          <w:szCs w:val="28"/>
+        </w:rPr>
+        <w:t>построчно</w:t>
+      </w:r>
+      <w:r>
+        <w:rPr>
+          <w:rFonts w:ascii="Times New Roman" w:hAnsi="Times New Roman" w:cs="Times New Roman"/>
+          <w:sz w:val="28"/>
+          <w:szCs w:val="28"/>
+          <w:lang w:val="en-US"/>
+        </w:rPr>
+        <w:t xml:space="preserve"> </w:t>
       </w:r>
     </w:p>
     <w:p>
@@ -2210,6 +2259,7 @@
         </w:rPr>
         <w:t>='</w:t>
       </w:r>
+      <w:proofErr w:type="gramStart"/>
       <w:r>
         <w:rPr>
           <w:rFonts w:ascii="Consolas" w:eastAsia="Times New Roman" w:hAnsi="Consolas" w:cs="Times New Roman"/>
@@ -2220,7 +2270,20 @@
           <w:lang w:val="en-US" w:eastAsia="ru-RU" w:bidi="ar-SA"/>
           <w14:ligatures w14:val="none"/>
         </w:rPr>
-        <w:t>margin : 0px; overflow: hidden;</w:t>
+        <w:t>margin :</w:t>
+      </w:r>
+      <w:proofErr w:type="gramEnd"/>
+      <w:r>
+        <w:rPr>
+          <w:rFonts w:ascii="Consolas" w:eastAsia="Times New Roman" w:hAnsi="Consolas" w:cs="Times New Roman"/>
+          <w:color w:val="99C794"/>
+          <w:kern w:val="0"/>
+          <w:sz w:val="21"/>
+          <w:szCs w:val="21"/>
+          <w:lang w:val="en-US" w:eastAsia="ru-RU" w:bidi="ar-SA"/>
+          <w14:ligatures w14:val="none"/>
+        </w:rPr>
+        <w:t xml:space="preserve"> 0px; overflow: hidden;</w:t>
       </w:r>
       <w:r>
         <w:rPr>
@@ -2343,7 +2406,25 @@
           <w:sz w:val="28"/>
           <w:szCs w:val="28"/>
         </w:rPr>
-        <w:t>не позволит пользователю скроллить страницу, так как в данном случае это не нужно.</w:t>
+        <w:t xml:space="preserve">не позволит пользователю </w:t>
+      </w:r>
+      <w:proofErr w:type="spellStart"/>
+      <w:r>
+        <w:rPr>
+          <w:rFonts w:ascii="Times New Roman" w:hAnsi="Times New Roman" w:cs="Times New Roman"/>
+          <w:sz w:val="28"/>
+          <w:szCs w:val="28"/>
+        </w:rPr>
+        <w:t>скроллить</w:t>
+      </w:r>
+      <w:proofErr w:type="spellEnd"/>
+      <w:r>
+        <w:rPr>
+          <w:rFonts w:ascii="Times New Roman" w:hAnsi="Times New Roman" w:cs="Times New Roman"/>
+          <w:sz w:val="28"/>
+          <w:szCs w:val="28"/>
+        </w:rPr>
+        <w:t xml:space="preserve"> страницу, так как в данном случае это не нужно.</w:t>
       </w:r>
     </w:p>
     <w:p>
@@ -2357,16 +2438,15 @@
           <w:kern w:val="0"/>
           <w:sz w:val="21"/>
           <w:szCs w:val="21"/>
-          <w:lang w:val="en-US" w:eastAsia="ru-RU" w:bidi="ar-SA"/>
-          <w14:ligatures w14:val="none"/>
-        </w:rPr>
-      </w:pPr>
-      <w:r>
-        <w:rPr>
-          <w:rFonts w:ascii="Times New Roman" w:hAnsi="Times New Roman" w:cs="Times New Roman"/>
-          <w:sz w:val="28"/>
-          <w:szCs w:val="28"/>
-          <w:lang w:val="en-US"/>
+          <w:lang w:eastAsia="ru-RU" w:bidi="ar-SA"/>
+          <w14:ligatures w14:val="none"/>
+        </w:rPr>
+      </w:pPr>
+      <w:r>
+        <w:rPr>
+          <w:rFonts w:ascii="Times New Roman" w:hAnsi="Times New Roman" w:cs="Times New Roman"/>
+          <w:sz w:val="28"/>
+          <w:szCs w:val="28"/>
         </w:rPr>
         <w:t xml:space="preserve"> </w:t>
       </w:r>
@@ -2380,7 +2460,19 @@
           <w:lang w:val="en-US" w:eastAsia="ru-RU" w:bidi="ar-SA"/>
           <w14:ligatures w14:val="none"/>
         </w:rPr>
-        <w:t xml:space="preserve">  </w:t>
+        <w:t> </w:t>
+      </w:r>
+      <w:r>
+        <w:rPr>
+          <w:rFonts w:ascii="Consolas" w:eastAsia="Times New Roman" w:hAnsi="Consolas" w:cs="Times New Roman"/>
+          <w:color w:val="CDD3DE"/>
+          <w:kern w:val="0"/>
+          <w:sz w:val="21"/>
+          <w:szCs w:val="21"/>
+          <w:lang w:eastAsia="ru-RU" w:bidi="ar-SA"/>
+          <w14:ligatures w14:val="none"/>
+        </w:rPr>
+        <w:t xml:space="preserve"> </w:t>
       </w:r>
       <w:r>
         <w:rPr>
@@ -2389,7 +2481,7 @@
           <w:kern w:val="0"/>
           <w:sz w:val="21"/>
           <w:szCs w:val="21"/>
-          <w:lang w:val="en-US" w:eastAsia="ru-RU" w:bidi="ar-SA"/>
+          <w:lang w:eastAsia="ru-RU" w:bidi="ar-SA"/>
           <w14:ligatures w14:val="none"/>
         </w:rPr>
         <w:t>&lt;</w:t>
@@ -2404,7 +2496,31 @@
           <w:lang w:val="en-US" w:eastAsia="ru-RU" w:bidi="ar-SA"/>
           <w14:ligatures w14:val="none"/>
         </w:rPr>
-        <w:t>a-scene</w:t>
+        <w:t>a</w:t>
+      </w:r>
+      <w:r>
+        <w:rPr>
+          <w:rFonts w:ascii="Consolas" w:eastAsia="Times New Roman" w:hAnsi="Consolas" w:cs="Times New Roman"/>
+          <w:color w:val="EB606B"/>
+          <w:kern w:val="0"/>
+          <w:sz w:val="21"/>
+          <w:szCs w:val="21"/>
+          <w:lang w:eastAsia="ru-RU" w:bidi="ar-SA"/>
+          <w14:ligatures w14:val="none"/>
+        </w:rPr>
+        <w:t>-</w:t>
+      </w:r>
+      <w:r>
+        <w:rPr>
+          <w:rFonts w:ascii="Consolas" w:eastAsia="Times New Roman" w:hAnsi="Consolas" w:cs="Times New Roman"/>
+          <w:color w:val="EB606B"/>
+          <w:kern w:val="0"/>
+          <w:sz w:val="21"/>
+          <w:szCs w:val="21"/>
+          <w:lang w:val="en-US" w:eastAsia="ru-RU" w:bidi="ar-SA"/>
+          <w14:ligatures w14:val="none"/>
+        </w:rPr>
+        <w:t>scene</w:t>
       </w:r>
       <w:r>
         <w:rPr>
@@ -2413,7 +2529,7 @@
           <w:kern w:val="0"/>
           <w:sz w:val="21"/>
           <w:szCs w:val="21"/>
-          <w:lang w:val="en-US" w:eastAsia="ru-RU" w:bidi="ar-SA"/>
+          <w:lang w:eastAsia="ru-RU" w:bidi="ar-SA"/>
           <w14:ligatures w14:val="none"/>
         </w:rPr>
         <w:t xml:space="preserve"> </w:t>
@@ -2437,11 +2553,12 @@
           <w:kern w:val="0"/>
           <w:sz w:val="21"/>
           <w:szCs w:val="21"/>
-          <w:lang w:val="en-US" w:eastAsia="ru-RU" w:bidi="ar-SA"/>
+          <w:lang w:eastAsia="ru-RU" w:bidi="ar-SA"/>
           <w14:ligatures w14:val="none"/>
         </w:rPr>
         <w:t xml:space="preserve"> </w:t>
       </w:r>
+      <w:proofErr w:type="spellStart"/>
       <w:r>
         <w:rPr>
           <w:rFonts w:ascii="Consolas" w:eastAsia="Times New Roman" w:hAnsi="Consolas" w:cs="Times New Roman"/>
@@ -2454,6 +2571,7 @@
         </w:rPr>
         <w:t>arjs</w:t>
       </w:r>
+      <w:proofErr w:type="spellEnd"/>
       <w:r>
         <w:rPr>
           <w:rFonts w:ascii="Consolas" w:eastAsia="Times New Roman" w:hAnsi="Consolas" w:cs="Times New Roman"/>
@@ -2461,7 +2579,7 @@
           <w:kern w:val="0"/>
           <w:sz w:val="21"/>
           <w:szCs w:val="21"/>
-          <w:lang w:val="en-US" w:eastAsia="ru-RU" w:bidi="ar-SA"/>
+          <w:lang w:eastAsia="ru-RU" w:bidi="ar-SA"/>
           <w14:ligatures w14:val="none"/>
         </w:rPr>
         <w:t>&gt;</w:t>
@@ -2594,6 +2712,7 @@
         </w:rPr>
         <w:t xml:space="preserve">тег </w:t>
       </w:r>
+      <w:proofErr w:type="spellStart"/>
       <w:r>
         <w:rPr>
           <w:rFonts w:ascii="Times New Roman" w:hAnsi="Times New Roman" w:cs="Times New Roman"/>
@@ -2603,6 +2722,7 @@
         </w:rPr>
         <w:t>arjs</w:t>
       </w:r>
+      <w:proofErr w:type="spellEnd"/>
       <w:r>
         <w:rPr>
           <w:rFonts w:ascii="Times New Roman" w:hAnsi="Times New Roman" w:cs="Times New Roman"/>
@@ -2617,15 +2737,25 @@
           <w:sz w:val="28"/>
           <w:szCs w:val="28"/>
         </w:rPr>
-        <w:t xml:space="preserve">включает дополненую реальность </w:t>
-      </w:r>
-      <w:r>
-        <w:rPr>
-          <w:rFonts w:ascii="Times New Roman" w:hAnsi="Times New Roman" w:cs="Times New Roman"/>
-          <w:sz w:val="28"/>
-          <w:szCs w:val="28"/>
-        </w:rPr>
-        <w:t xml:space="preserve">в области, ограниченной тегом </w:t>
+        <w:t xml:space="preserve">включает </w:t>
+      </w:r>
+      <w:proofErr w:type="spellStart"/>
+      <w:r>
+        <w:rPr>
+          <w:rFonts w:ascii="Times New Roman" w:hAnsi="Times New Roman" w:cs="Times New Roman"/>
+          <w:sz w:val="28"/>
+          <w:szCs w:val="28"/>
+        </w:rPr>
+        <w:t>дополненую</w:t>
+      </w:r>
+      <w:proofErr w:type="spellEnd"/>
+      <w:r>
+        <w:rPr>
+          <w:rFonts w:ascii="Times New Roman" w:hAnsi="Times New Roman" w:cs="Times New Roman"/>
+          <w:sz w:val="28"/>
+          <w:szCs w:val="28"/>
+        </w:rPr>
+        <w:t xml:space="preserve"> реальность в области, ограниченной тегом </w:t>
       </w:r>
       <w:r>
         <w:rPr>
@@ -2687,7 +2817,43 @@
           <w:lang w:val="en-US" w:eastAsia="ru-RU" w:bidi="ar-SA"/>
           <w14:ligatures w14:val="none"/>
         </w:rPr>
-        <w:t xml:space="preserve">    </w:t>
+        <w:t> </w:t>
+      </w:r>
+      <w:r>
+        <w:rPr>
+          <w:rFonts w:ascii="Consolas" w:eastAsia="Times New Roman" w:hAnsi="Consolas" w:cs="Times New Roman"/>
+          <w:color w:val="CDD3DE"/>
+          <w:kern w:val="0"/>
+          <w:sz w:val="21"/>
+          <w:szCs w:val="21"/>
+          <w:lang w:eastAsia="ru-RU" w:bidi="ar-SA"/>
+          <w14:ligatures w14:val="none"/>
+        </w:rPr>
+        <w:t xml:space="preserve"> </w:t>
+      </w:r>
+      <w:r>
+        <w:rPr>
+          <w:rFonts w:ascii="Consolas" w:eastAsia="Times New Roman" w:hAnsi="Consolas" w:cs="Times New Roman"/>
+          <w:color w:val="CDD3DE"/>
+          <w:kern w:val="0"/>
+          <w:sz w:val="21"/>
+          <w:szCs w:val="21"/>
+          <w:lang w:val="en-US" w:eastAsia="ru-RU" w:bidi="ar-SA"/>
+          <w14:ligatures w14:val="none"/>
+        </w:rPr>
+        <w:t> </w:t>
+      </w:r>
+      <w:r>
+        <w:rPr>
+          <w:rFonts w:ascii="Consolas" w:eastAsia="Times New Roman" w:hAnsi="Consolas" w:cs="Times New Roman"/>
+          <w:color w:val="CDD3DE"/>
+          <w:kern w:val="0"/>
+          <w:sz w:val="21"/>
+          <w:szCs w:val="21"/>
+          <w:lang w:eastAsia="ru-RU" w:bidi="ar-SA"/>
+          <w14:ligatures w14:val="none"/>
+        </w:rPr>
+        <w:t xml:space="preserve"> </w:t>
       </w:r>
       <w:r>
         <w:rPr>
@@ -3115,7 +3281,43 @@
           <w:lang w:val="en-US" w:eastAsia="ru-RU" w:bidi="ar-SA"/>
           <w14:ligatures w14:val="none"/>
         </w:rPr>
-        <w:t xml:space="preserve">    </w:t>
+        <w:t> </w:t>
+      </w:r>
+      <w:r>
+        <w:rPr>
+          <w:rFonts w:ascii="Consolas" w:eastAsia="Times New Roman" w:hAnsi="Consolas" w:cs="Times New Roman"/>
+          <w:color w:val="CDD3DE"/>
+          <w:kern w:val="0"/>
+          <w:sz w:val="21"/>
+          <w:szCs w:val="21"/>
+          <w:lang w:eastAsia="ru-RU" w:bidi="ar-SA"/>
+          <w14:ligatures w14:val="none"/>
+        </w:rPr>
+        <w:t xml:space="preserve"> </w:t>
+      </w:r>
+      <w:r>
+        <w:rPr>
+          <w:rFonts w:ascii="Consolas" w:eastAsia="Times New Roman" w:hAnsi="Consolas" w:cs="Times New Roman"/>
+          <w:color w:val="CDD3DE"/>
+          <w:kern w:val="0"/>
+          <w:sz w:val="21"/>
+          <w:szCs w:val="21"/>
+          <w:lang w:val="en-US" w:eastAsia="ru-RU" w:bidi="ar-SA"/>
+          <w14:ligatures w14:val="none"/>
+        </w:rPr>
+        <w:t> </w:t>
+      </w:r>
+      <w:r>
+        <w:rPr>
+          <w:rFonts w:ascii="Consolas" w:eastAsia="Times New Roman" w:hAnsi="Consolas" w:cs="Times New Roman"/>
+          <w:color w:val="CDD3DE"/>
+          <w:kern w:val="0"/>
+          <w:sz w:val="21"/>
+          <w:szCs w:val="21"/>
+          <w:lang w:eastAsia="ru-RU" w:bidi="ar-SA"/>
+          <w14:ligatures w14:val="none"/>
+        </w:rPr>
+        <w:t xml:space="preserve"> </w:t>
       </w:r>
       <w:r>
         <w:rPr>
@@ -3177,6 +3379,7 @@
         </w:rPr>
         <w:t>='</w:t>
       </w:r>
+      <w:proofErr w:type="spellStart"/>
       <w:r>
         <w:rPr>
           <w:rFonts w:ascii="Consolas" w:eastAsia="Times New Roman" w:hAnsi="Consolas" w:cs="Times New Roman"/>
@@ -3189,6 +3392,7 @@
         </w:rPr>
         <w:t>hiro</w:t>
       </w:r>
+      <w:proofErr w:type="spellEnd"/>
       <w:r>
         <w:rPr>
           <w:rFonts w:ascii="Consolas" w:eastAsia="Times New Roman" w:hAnsi="Consolas" w:cs="Times New Roman"/>
@@ -3347,6 +3551,7 @@
         </w:rPr>
         <w:t>“</w:t>
       </w:r>
+      <w:proofErr w:type="spellStart"/>
       <w:r>
         <w:rPr>
           <w:rFonts w:ascii="Times New Roman" w:hAnsi="Times New Roman" w:cs="Times New Roman"/>
@@ -3356,6 +3561,7 @@
         </w:rPr>
         <w:t>hiro</w:t>
       </w:r>
+      <w:proofErr w:type="spellEnd"/>
       <w:r>
         <w:rPr>
           <w:rFonts w:ascii="Times New Roman" w:hAnsi="Times New Roman" w:cs="Times New Roman"/>
@@ -3457,6 +3663,9 @@
         <w:t xml:space="preserve"> </w:t>
       </w:r>
       <w:r>
+        <w:rPr>
+          <w:noProof/>
+        </w:rPr>
         <w:drawing>
           <wp:inline distT="0" distB="0" distL="0" distR="0" wp14:anchorId="0743B654" wp14:editId="640CC2BE">
             <wp:extent cx="2581031" cy="4657725"/>
@@ -3507,6 +3716,7 @@
       <w:r>
         <w:rPr>
           <w:rFonts w:ascii="Times New Roman" w:hAnsi="Times New Roman" w:cs="Times New Roman"/>
+          <w:noProof/>
           <w:sz w:val="28"/>
           <w:szCs w:val="28"/>
         </w:rPr>
@@ -3561,6 +3771,7 @@
       <w:r>
         <w:rPr>
           <w:rFonts w:ascii="Times New Roman" w:hAnsi="Times New Roman" w:cs="Times New Roman"/>
+          <w:noProof/>
           <w:sz w:val="28"/>
           <w:szCs w:val="28"/>
         </w:rPr>
@@ -3650,32 +3861,39 @@
           <w:sz w:val="28"/>
           <w:szCs w:val="28"/>
         </w:rPr>
-        <w:t xml:space="preserve">Приступим к загрузке модели (Нам подойдут модели формата </w:t>
-      </w:r>
-      <w:r>
-        <w:rPr>
-          <w:rFonts w:ascii="Times New Roman" w:hAnsi="Times New Roman" w:cs="Times New Roman"/>
-          <w:sz w:val="28"/>
-          <w:szCs w:val="28"/>
-        </w:rPr>
-        <w:t>.</w:t>
-      </w:r>
-      <w:r>
-        <w:rPr>
-          <w:rFonts w:ascii="Times New Roman" w:hAnsi="Times New Roman" w:cs="Times New Roman"/>
-          <w:sz w:val="28"/>
-          <w:szCs w:val="28"/>
-          <w:lang w:val="en-US"/>
-        </w:rPr>
-        <w:t>gltf</w:t>
-      </w:r>
-      <w:r>
-        <w:rPr>
-          <w:rFonts w:ascii="Times New Roman" w:hAnsi="Times New Roman" w:cs="Times New Roman"/>
-          <w:sz w:val="28"/>
-          <w:szCs w:val="28"/>
-        </w:rPr>
-        <w:t>)</w:t>
+        <w:t>Приступим к</w:t>
+      </w:r>
+      <w:r>
+        <w:rPr>
+          <w:rFonts w:ascii="Times New Roman" w:hAnsi="Times New Roman" w:cs="Times New Roman"/>
+          <w:sz w:val="28"/>
+          <w:szCs w:val="28"/>
+        </w:rPr>
+        <w:t xml:space="preserve"> созданию</w:t>
+      </w:r>
+      <w:r>
+        <w:rPr>
+          <w:rFonts w:ascii="Times New Roman" w:hAnsi="Times New Roman" w:cs="Times New Roman"/>
+          <w:sz w:val="28"/>
+          <w:szCs w:val="28"/>
+        </w:rPr>
+        <w:t xml:space="preserve"> модел</w:t>
+      </w:r>
+      <w:r>
+        <w:rPr>
+          <w:rFonts w:ascii="Times New Roman" w:hAnsi="Times New Roman" w:cs="Times New Roman"/>
+          <w:sz w:val="28"/>
+          <w:szCs w:val="28"/>
+        </w:rPr>
+        <w:t xml:space="preserve">ей. Так как мы делаем солнечную систему, то мы можем использовать </w:t>
+      </w:r>
+      <w:r>
+        <w:rPr>
+          <w:rFonts w:ascii="Times New Roman" w:hAnsi="Times New Roman" w:cs="Times New Roman"/>
+          <w:sz w:val="28"/>
+          <w:szCs w:val="28"/>
+        </w:rPr>
+        <w:t>примитивы в виде сфер</w:t>
       </w:r>
     </w:p>
     <w:p>
@@ -3695,7 +3913,7 @@
           <w:sz w:val="28"/>
           <w:szCs w:val="28"/>
         </w:rPr>
-        <w:t>Прописываем следующий код:</w:t>
+        <w:t>Рассмотри код для создания Солнца:</w:t>
       </w:r>
     </w:p>
     <w:p>
@@ -3707,7 +3925,619 @@
           <w:rFonts w:ascii="Times New Roman" w:hAnsi="Times New Roman" w:cs="Times New Roman"/>
           <w:sz w:val="28"/>
           <w:szCs w:val="28"/>
-          <w:lang w:val="en-US"/>
+        </w:rPr>
+      </w:pPr>
+      <w:r>
+        <w:lastRenderedPageBreak/>
+        <w:drawing>
+          <wp:anchor distT="0" distB="0" distL="114300" distR="114300" simplePos="0" relativeHeight="251658240" behindDoc="0" locked="0" layoutInCell="1" allowOverlap="1" wp14:anchorId="3BD73EB2" wp14:editId="6C9C4874">
+            <wp:simplePos x="0" y="0"/>
+            <wp:positionH relativeFrom="column">
+              <wp:posOffset>85725</wp:posOffset>
+            </wp:positionH>
+            <wp:positionV relativeFrom="paragraph">
+              <wp:posOffset>0</wp:posOffset>
+            </wp:positionV>
+            <wp:extent cx="5731510" cy="375285"/>
+            <wp:effectExtent l="0" t="0" r="2540" b="5715"/>
+            <wp:wrapTopAndBottom/>
+            <wp:docPr id="16" name="Рисунок 16"/>
+            <wp:cNvGraphicFramePr>
+              <a:graphicFrameLocks xmlns:a="http://schemas.openxmlformats.org/drawingml/2006/main" noChangeAspect="1"/>
+            </wp:cNvGraphicFramePr>
+            <a:graphic xmlns:a="http://schemas.openxmlformats.org/drawingml/2006/main">
+              <a:graphicData uri="http://schemas.openxmlformats.org/drawingml/2006/picture">
+                <pic:pic xmlns:pic="http://schemas.openxmlformats.org/drawingml/2006/picture">
+                  <pic:nvPicPr>
+                    <pic:cNvPr id="1" name=""/>
+                    <pic:cNvPicPr/>
+                  </pic:nvPicPr>
+                  <pic:blipFill>
+                    <a:blip r:embed="rId21">
+                      <a:extLst>
+                        <a:ext uri="{28A0092B-C50C-407E-A947-70E740481C1C}">
+                          <a14:useLocalDpi xmlns:a14="http://schemas.microsoft.com/office/drawing/2010/main" val="0"/>
+                        </a:ext>
+                      </a:extLst>
+                    </a:blip>
+                    <a:stretch>
+                      <a:fillRect/>
+                    </a:stretch>
+                  </pic:blipFill>
+                  <pic:spPr>
+                    <a:xfrm>
+                      <a:off x="0" y="0"/>
+                      <a:ext cx="5731510" cy="375285"/>
+                    </a:xfrm>
+                    <a:prstGeom prst="rect">
+                      <a:avLst/>
+                    </a:prstGeom>
+                  </pic:spPr>
+                </pic:pic>
+              </a:graphicData>
+            </a:graphic>
+          </wp:anchor>
+        </w:drawing>
+      </w:r>
+      <w:r>
+        <w:rPr>
+          <w:rFonts w:ascii="Times New Roman" w:hAnsi="Times New Roman" w:cs="Times New Roman"/>
+          <w:sz w:val="28"/>
+          <w:szCs w:val="28"/>
+        </w:rPr>
+        <w:t xml:space="preserve">Тег </w:t>
+      </w:r>
+      <w:r>
+        <w:rPr>
+          <w:rFonts w:ascii="Times New Roman" w:hAnsi="Times New Roman" w:cs="Times New Roman"/>
+          <w:sz w:val="28"/>
+          <w:szCs w:val="28"/>
+          <w:lang w:val="en-US"/>
+        </w:rPr>
+        <w:t>a</w:t>
+      </w:r>
+      <w:r>
+        <w:rPr>
+          <w:rFonts w:ascii="Times New Roman" w:hAnsi="Times New Roman" w:cs="Times New Roman"/>
+          <w:sz w:val="28"/>
+          <w:szCs w:val="28"/>
+        </w:rPr>
+        <w:t>-</w:t>
+      </w:r>
+      <w:r>
+        <w:rPr>
+          <w:rFonts w:ascii="Times New Roman" w:hAnsi="Times New Roman" w:cs="Times New Roman"/>
+          <w:sz w:val="28"/>
+          <w:szCs w:val="28"/>
+          <w:lang w:val="en-US"/>
+        </w:rPr>
+        <w:t>sphere</w:t>
+      </w:r>
+      <w:r>
+        <w:rPr>
+          <w:rFonts w:ascii="Times New Roman" w:hAnsi="Times New Roman" w:cs="Times New Roman"/>
+          <w:sz w:val="28"/>
+          <w:szCs w:val="28"/>
+        </w:rPr>
+        <w:t xml:space="preserve"> создаёт примитив сферы. Рассмотрим атрибуты:</w:t>
+      </w:r>
+    </w:p>
+    <w:p>
+      <w:pPr>
+        <w:pStyle w:val="a3"/>
+        <w:numPr>
+          <w:ilvl w:val="0"/>
+          <w:numId w:val="2"/>
+        </w:numPr>
+        <w:spacing w:line="360" w:lineRule="auto"/>
+        <w:rPr>
+          <w:rFonts w:ascii="Times New Roman" w:hAnsi="Times New Roman" w:cs="Times New Roman"/>
+          <w:sz w:val="28"/>
+          <w:szCs w:val="28"/>
+        </w:rPr>
+      </w:pPr>
+      <w:r>
+        <w:rPr>
+          <w:rFonts w:ascii="Times New Roman" w:hAnsi="Times New Roman" w:cs="Times New Roman"/>
+          <w:sz w:val="28"/>
+          <w:szCs w:val="28"/>
+          <w:lang w:val="en-US"/>
+        </w:rPr>
+        <w:t>id</w:t>
+      </w:r>
+      <w:r>
+        <w:rPr>
+          <w:rFonts w:ascii="Times New Roman" w:hAnsi="Times New Roman" w:cs="Times New Roman"/>
+          <w:sz w:val="28"/>
+          <w:szCs w:val="28"/>
+        </w:rPr>
+        <w:t xml:space="preserve"> – </w:t>
+      </w:r>
+      <w:r>
+        <w:rPr>
+          <w:rFonts w:ascii="Times New Roman" w:hAnsi="Times New Roman" w:cs="Times New Roman"/>
+          <w:sz w:val="28"/>
+          <w:szCs w:val="28"/>
+        </w:rPr>
+        <w:t xml:space="preserve">селектор для обозначения названия элемента в </w:t>
+      </w:r>
+      <w:r>
+        <w:rPr>
+          <w:rFonts w:ascii="Times New Roman" w:hAnsi="Times New Roman" w:cs="Times New Roman"/>
+          <w:sz w:val="28"/>
+          <w:szCs w:val="28"/>
+          <w:lang w:val="en-US"/>
+        </w:rPr>
+        <w:t>DOM</w:t>
+      </w:r>
+      <w:r>
+        <w:rPr>
+          <w:rFonts w:ascii="Times New Roman" w:hAnsi="Times New Roman" w:cs="Times New Roman"/>
+          <w:sz w:val="28"/>
+          <w:szCs w:val="28"/>
+        </w:rPr>
+        <w:t xml:space="preserve"> </w:t>
+      </w:r>
+      <w:r>
+        <w:rPr>
+          <w:rFonts w:ascii="Times New Roman" w:hAnsi="Times New Roman" w:cs="Times New Roman"/>
+          <w:sz w:val="28"/>
+          <w:szCs w:val="28"/>
+        </w:rPr>
+        <w:t>структуре</w:t>
+      </w:r>
+    </w:p>
+    <w:p>
+      <w:pPr>
+        <w:pStyle w:val="a3"/>
+        <w:numPr>
+          <w:ilvl w:val="0"/>
+          <w:numId w:val="2"/>
+        </w:numPr>
+        <w:spacing w:line="360" w:lineRule="auto"/>
+        <w:rPr>
+          <w:rFonts w:ascii="Times New Roman" w:hAnsi="Times New Roman" w:cs="Times New Roman"/>
+          <w:sz w:val="28"/>
+          <w:szCs w:val="28"/>
+        </w:rPr>
+      </w:pPr>
+      <w:proofErr w:type="spellStart"/>
+      <w:r>
+        <w:rPr>
+          <w:rFonts w:ascii="Times New Roman" w:hAnsi="Times New Roman" w:cs="Times New Roman"/>
+          <w:sz w:val="28"/>
+          <w:szCs w:val="28"/>
+          <w:lang w:val="en-US"/>
+        </w:rPr>
+        <w:t>src</w:t>
+      </w:r>
+      <w:proofErr w:type="spellEnd"/>
+      <w:r>
+        <w:rPr>
+          <w:rFonts w:ascii="Times New Roman" w:hAnsi="Times New Roman" w:cs="Times New Roman"/>
+          <w:sz w:val="28"/>
+          <w:szCs w:val="28"/>
+        </w:rPr>
+        <w:t xml:space="preserve"> – </w:t>
+      </w:r>
+      <w:r>
+        <w:rPr>
+          <w:rFonts w:ascii="Times New Roman" w:hAnsi="Times New Roman" w:cs="Times New Roman"/>
+          <w:sz w:val="28"/>
+          <w:szCs w:val="28"/>
+        </w:rPr>
+        <w:t>указывает путь материала примитива</w:t>
+      </w:r>
+    </w:p>
+    <w:p>
+      <w:pPr>
+        <w:pStyle w:val="a3"/>
+        <w:numPr>
+          <w:ilvl w:val="0"/>
+          <w:numId w:val="2"/>
+        </w:numPr>
+        <w:spacing w:line="360" w:lineRule="auto"/>
+        <w:rPr>
+          <w:rFonts w:ascii="Times New Roman" w:hAnsi="Times New Roman" w:cs="Times New Roman"/>
+          <w:sz w:val="28"/>
+          <w:szCs w:val="28"/>
+        </w:rPr>
+      </w:pPr>
+      <w:r>
+        <w:rPr>
+          <w:rFonts w:ascii="Times New Roman" w:hAnsi="Times New Roman" w:cs="Times New Roman"/>
+          <w:sz w:val="28"/>
+          <w:szCs w:val="28"/>
+          <w:lang w:val="en-US"/>
+        </w:rPr>
+        <w:t>position</w:t>
+      </w:r>
+      <w:r>
+        <w:rPr>
+          <w:rFonts w:ascii="Times New Roman" w:hAnsi="Times New Roman" w:cs="Times New Roman"/>
+          <w:sz w:val="28"/>
+          <w:szCs w:val="28"/>
+        </w:rPr>
+        <w:t xml:space="preserve"> – </w:t>
+      </w:r>
+      <w:r>
+        <w:rPr>
+          <w:rFonts w:ascii="Times New Roman" w:hAnsi="Times New Roman" w:cs="Times New Roman"/>
+          <w:sz w:val="28"/>
+          <w:szCs w:val="28"/>
+        </w:rPr>
+        <w:t>задаёт положение примитива в пространстве относительно маркера</w:t>
+      </w:r>
+    </w:p>
+    <w:p>
+      <w:pPr>
+        <w:pStyle w:val="a3"/>
+        <w:numPr>
+          <w:ilvl w:val="0"/>
+          <w:numId w:val="2"/>
+        </w:numPr>
+        <w:spacing w:line="360" w:lineRule="auto"/>
+        <w:rPr>
+          <w:rFonts w:ascii="Times New Roman" w:hAnsi="Times New Roman" w:cs="Times New Roman"/>
+          <w:sz w:val="28"/>
+          <w:szCs w:val="28"/>
+        </w:rPr>
+      </w:pPr>
+      <w:r>
+        <w:rPr>
+          <w:rFonts w:ascii="Times New Roman" w:hAnsi="Times New Roman" w:cs="Times New Roman"/>
+          <w:sz w:val="28"/>
+          <w:szCs w:val="28"/>
+          <w:lang w:val="en-US"/>
+        </w:rPr>
+        <w:t>scale</w:t>
+      </w:r>
+      <w:r>
+        <w:rPr>
+          <w:rFonts w:ascii="Times New Roman" w:hAnsi="Times New Roman" w:cs="Times New Roman"/>
+          <w:sz w:val="28"/>
+          <w:szCs w:val="28"/>
+        </w:rPr>
+        <w:t xml:space="preserve"> –</w:t>
+      </w:r>
+      <w:r>
+        <w:rPr>
+          <w:rFonts w:ascii="Times New Roman" w:hAnsi="Times New Roman" w:cs="Times New Roman"/>
+          <w:sz w:val="28"/>
+          <w:szCs w:val="28"/>
+        </w:rPr>
+        <w:t xml:space="preserve"> задаёт размеры примитива</w:t>
+      </w:r>
+      <w:r>
+        <w:rPr>
+          <w:rFonts w:ascii="Times New Roman" w:hAnsi="Times New Roman" w:cs="Times New Roman"/>
+          <w:sz w:val="28"/>
+          <w:szCs w:val="28"/>
+        </w:rPr>
+        <w:t xml:space="preserve"> </w:t>
+      </w:r>
+      <w:r>
+        <w:rPr>
+          <w:rFonts w:ascii="Times New Roman" w:hAnsi="Times New Roman" w:cs="Times New Roman"/>
+          <w:sz w:val="28"/>
+          <w:szCs w:val="28"/>
+        </w:rPr>
+        <w:t>(Размеры солнца не в том же соотнош</w:t>
+      </w:r>
+      <w:r>
+        <w:rPr>
+          <w:rFonts w:ascii="Times New Roman" w:hAnsi="Times New Roman" w:cs="Times New Roman"/>
+          <w:sz w:val="28"/>
+          <w:szCs w:val="28"/>
+        </w:rPr>
+        <w:t>е</w:t>
+      </w:r>
+      <w:r>
+        <w:rPr>
+          <w:rFonts w:ascii="Times New Roman" w:hAnsi="Times New Roman" w:cs="Times New Roman"/>
+          <w:sz w:val="28"/>
+          <w:szCs w:val="28"/>
+        </w:rPr>
+        <w:t>нии с планетами, что и в реальности</w:t>
+      </w:r>
+      <w:r>
+        <w:rPr>
+          <w:rFonts w:ascii="Times New Roman" w:hAnsi="Times New Roman" w:cs="Times New Roman"/>
+          <w:sz w:val="28"/>
+          <w:szCs w:val="28"/>
+        </w:rPr>
+        <w:t>, так как оно бы просто не уместилось</w:t>
+      </w:r>
+      <w:r>
+        <w:rPr>
+          <w:rFonts w:ascii="Times New Roman" w:hAnsi="Times New Roman" w:cs="Times New Roman"/>
+          <w:sz w:val="28"/>
+          <w:szCs w:val="28"/>
+        </w:rPr>
+        <w:t>)</w:t>
+      </w:r>
+    </w:p>
+    <w:p>
+      <w:pPr>
+        <w:spacing w:line="360" w:lineRule="auto"/>
+        <w:ind w:left="1416"/>
+        <w:rPr>
+          <w:rFonts w:ascii="Times New Roman" w:hAnsi="Times New Roman" w:cs="Times New Roman"/>
+          <w:sz w:val="28"/>
+          <w:szCs w:val="28"/>
+        </w:rPr>
+      </w:pPr>
+      <w:r>
+        <w:rPr>
+          <w:rFonts w:ascii="Times New Roman" w:hAnsi="Times New Roman" w:cs="Times New Roman"/>
+          <w:sz w:val="28"/>
+          <w:szCs w:val="28"/>
+        </w:rPr>
+        <w:t xml:space="preserve">Тег </w:t>
+      </w:r>
+      <w:r>
+        <w:rPr>
+          <w:rFonts w:ascii="Times New Roman" w:hAnsi="Times New Roman" w:cs="Times New Roman"/>
+          <w:sz w:val="28"/>
+          <w:szCs w:val="28"/>
+          <w:lang w:val="en-US"/>
+        </w:rPr>
+        <w:t>a</w:t>
+      </w:r>
+      <w:r>
+        <w:rPr>
+          <w:rFonts w:ascii="Times New Roman" w:hAnsi="Times New Roman" w:cs="Times New Roman"/>
+          <w:sz w:val="28"/>
+          <w:szCs w:val="28"/>
+        </w:rPr>
+        <w:t>-</w:t>
+      </w:r>
+      <w:r>
+        <w:rPr>
+          <w:rFonts w:ascii="Times New Roman" w:hAnsi="Times New Roman" w:cs="Times New Roman"/>
+          <w:sz w:val="28"/>
+          <w:szCs w:val="28"/>
+          <w:lang w:val="en-US"/>
+        </w:rPr>
+        <w:t>animation</w:t>
+      </w:r>
+      <w:r>
+        <w:rPr>
+          <w:rFonts w:ascii="Times New Roman" w:hAnsi="Times New Roman" w:cs="Times New Roman"/>
+          <w:sz w:val="28"/>
+          <w:szCs w:val="28"/>
+        </w:rPr>
+        <w:t xml:space="preserve"> </w:t>
+      </w:r>
+      <w:r>
+        <w:rPr>
+          <w:rFonts w:ascii="Times New Roman" w:hAnsi="Times New Roman" w:cs="Times New Roman"/>
+          <w:sz w:val="28"/>
+          <w:szCs w:val="28"/>
+        </w:rPr>
+        <w:t>предназначен для создания анимации. Мы будем создавать анимацию вращения солнца вокруг своей оси.</w:t>
+      </w:r>
+      <w:r>
+        <w:rPr>
+          <w:rFonts w:ascii="Times New Roman" w:hAnsi="Times New Roman" w:cs="Times New Roman"/>
+          <w:sz w:val="28"/>
+          <w:szCs w:val="28"/>
+        </w:rPr>
+        <w:t xml:space="preserve"> </w:t>
+      </w:r>
+      <w:r>
+        <w:rPr>
+          <w:rFonts w:ascii="Times New Roman" w:hAnsi="Times New Roman" w:cs="Times New Roman"/>
+          <w:sz w:val="28"/>
+          <w:szCs w:val="28"/>
+        </w:rPr>
+        <w:t>Рассмотрим атрибуты:</w:t>
+      </w:r>
+    </w:p>
+    <w:p>
+      <w:pPr>
+        <w:pStyle w:val="a3"/>
+        <w:numPr>
+          <w:ilvl w:val="0"/>
+          <w:numId w:val="3"/>
+        </w:numPr>
+        <w:spacing w:line="360" w:lineRule="auto"/>
+        <w:rPr>
+          <w:rFonts w:ascii="Times New Roman" w:hAnsi="Times New Roman" w:cs="Times New Roman"/>
+          <w:sz w:val="28"/>
+          <w:szCs w:val="28"/>
+        </w:rPr>
+      </w:pPr>
+      <w:r>
+        <w:rPr>
+          <w:rFonts w:ascii="Times New Roman" w:hAnsi="Times New Roman" w:cs="Times New Roman"/>
+          <w:sz w:val="28"/>
+          <w:szCs w:val="28"/>
+          <w:lang w:val="en-US"/>
+        </w:rPr>
+        <w:t>attribute</w:t>
+      </w:r>
+      <w:r>
+        <w:rPr>
+          <w:rFonts w:ascii="Times New Roman" w:hAnsi="Times New Roman" w:cs="Times New Roman"/>
+          <w:sz w:val="28"/>
+          <w:szCs w:val="28"/>
+        </w:rPr>
+        <w:t xml:space="preserve"> –</w:t>
+      </w:r>
+      <w:r>
+        <w:rPr>
+          <w:rFonts w:ascii="Times New Roman" w:hAnsi="Times New Roman" w:cs="Times New Roman"/>
+          <w:sz w:val="28"/>
+          <w:szCs w:val="28"/>
+        </w:rPr>
+        <w:t xml:space="preserve"> указывает, что нужно анимировать</w:t>
+      </w:r>
+    </w:p>
+    <w:p>
+      <w:pPr>
+        <w:pStyle w:val="a3"/>
+        <w:numPr>
+          <w:ilvl w:val="0"/>
+          <w:numId w:val="3"/>
+        </w:numPr>
+        <w:spacing w:line="360" w:lineRule="auto"/>
+        <w:rPr>
+          <w:rFonts w:ascii="Times New Roman" w:hAnsi="Times New Roman" w:cs="Times New Roman"/>
+          <w:sz w:val="28"/>
+          <w:szCs w:val="28"/>
+        </w:rPr>
+      </w:pPr>
+      <w:r>
+        <w:rPr>
+          <w:rFonts w:ascii="Times New Roman" w:hAnsi="Times New Roman" w:cs="Times New Roman"/>
+          <w:sz w:val="28"/>
+          <w:szCs w:val="28"/>
+          <w:lang w:val="en-US"/>
+        </w:rPr>
+        <w:t xml:space="preserve">dur – </w:t>
+      </w:r>
+      <w:r>
+        <w:rPr>
+          <w:rFonts w:ascii="Times New Roman" w:hAnsi="Times New Roman" w:cs="Times New Roman"/>
+          <w:sz w:val="28"/>
+          <w:szCs w:val="28"/>
+        </w:rPr>
+        <w:t>время выполнения анимации</w:t>
+      </w:r>
+    </w:p>
+    <w:p>
+      <w:pPr>
+        <w:pStyle w:val="a3"/>
+        <w:numPr>
+          <w:ilvl w:val="0"/>
+          <w:numId w:val="3"/>
+        </w:numPr>
+        <w:spacing w:line="360" w:lineRule="auto"/>
+        <w:rPr>
+          <w:rFonts w:ascii="Times New Roman" w:hAnsi="Times New Roman" w:cs="Times New Roman"/>
+          <w:sz w:val="28"/>
+          <w:szCs w:val="28"/>
+        </w:rPr>
+      </w:pPr>
+      <w:r>
+        <w:rPr>
+          <w:rFonts w:ascii="Times New Roman" w:hAnsi="Times New Roman" w:cs="Times New Roman"/>
+          <w:sz w:val="28"/>
+          <w:szCs w:val="28"/>
+          <w:lang w:val="en-US"/>
+        </w:rPr>
+        <w:t>to</w:t>
+      </w:r>
+      <w:r>
+        <w:rPr>
+          <w:rFonts w:ascii="Times New Roman" w:hAnsi="Times New Roman" w:cs="Times New Roman"/>
+          <w:sz w:val="28"/>
+          <w:szCs w:val="28"/>
+        </w:rPr>
+        <w:t xml:space="preserve"> –</w:t>
+      </w:r>
+      <w:r>
+        <w:rPr>
+          <w:rFonts w:ascii="Times New Roman" w:hAnsi="Times New Roman" w:cs="Times New Roman"/>
+          <w:sz w:val="28"/>
+          <w:szCs w:val="28"/>
+        </w:rPr>
+        <w:t xml:space="preserve"> указывает значения, к которым нужно стремиться</w:t>
+      </w:r>
+    </w:p>
+    <w:p>
+      <w:pPr>
+        <w:pStyle w:val="a3"/>
+        <w:numPr>
+          <w:ilvl w:val="0"/>
+          <w:numId w:val="3"/>
+        </w:numPr>
+        <w:spacing w:line="360" w:lineRule="auto"/>
+        <w:rPr>
+          <w:rFonts w:ascii="Times New Roman" w:hAnsi="Times New Roman" w:cs="Times New Roman"/>
+          <w:sz w:val="28"/>
+          <w:szCs w:val="28"/>
+        </w:rPr>
+      </w:pPr>
+      <w:r>
+        <w:rPr>
+          <w:rFonts w:ascii="Times New Roman" w:hAnsi="Times New Roman" w:cs="Times New Roman"/>
+          <w:sz w:val="28"/>
+          <w:szCs w:val="28"/>
+          <w:lang w:val="en-US"/>
+        </w:rPr>
+        <w:t>easing</w:t>
+      </w:r>
+      <w:r>
+        <w:rPr>
+          <w:rFonts w:ascii="Times New Roman" w:hAnsi="Times New Roman" w:cs="Times New Roman"/>
+          <w:sz w:val="28"/>
+          <w:szCs w:val="28"/>
+        </w:rPr>
+        <w:t xml:space="preserve"> – </w:t>
+      </w:r>
+      <w:r>
+        <w:rPr>
+          <w:rFonts w:ascii="Times New Roman" w:hAnsi="Times New Roman" w:cs="Times New Roman"/>
+          <w:sz w:val="28"/>
+          <w:szCs w:val="28"/>
+        </w:rPr>
+        <w:t>функция плавности выполнения анимации</w:t>
+      </w:r>
+    </w:p>
+    <w:p>
+      <w:pPr>
+        <w:pStyle w:val="a3"/>
+        <w:numPr>
+          <w:ilvl w:val="0"/>
+          <w:numId w:val="3"/>
+        </w:numPr>
+        <w:spacing w:line="360" w:lineRule="auto"/>
+        <w:rPr>
+          <w:rFonts w:ascii="Times New Roman" w:hAnsi="Times New Roman" w:cs="Times New Roman"/>
+          <w:sz w:val="28"/>
+          <w:szCs w:val="28"/>
+        </w:rPr>
+      </w:pPr>
+      <w:r>
+        <w:rPr>
+          <w:rFonts w:ascii="Times New Roman" w:hAnsi="Times New Roman" w:cs="Times New Roman"/>
+          <w:sz w:val="28"/>
+          <w:szCs w:val="28"/>
+          <w:lang w:val="en-US"/>
+        </w:rPr>
+        <w:t>repeat –</w:t>
+      </w:r>
+      <w:r>
+        <w:rPr>
+          <w:rFonts w:ascii="Times New Roman" w:hAnsi="Times New Roman" w:cs="Times New Roman"/>
+          <w:sz w:val="28"/>
+          <w:szCs w:val="28"/>
+        </w:rPr>
+        <w:t xml:space="preserve"> повторение анимации</w:t>
+      </w:r>
+    </w:p>
+    <w:p>
+      <w:pPr>
+        <w:spacing w:line="360" w:lineRule="auto"/>
+        <w:ind w:left="1416"/>
+        <w:rPr>
+          <w:rFonts w:ascii="Times New Roman" w:hAnsi="Times New Roman" w:cs="Times New Roman"/>
+          <w:sz w:val="28"/>
+          <w:szCs w:val="28"/>
+        </w:rPr>
+      </w:pPr>
+    </w:p>
+    <w:p>
+      <w:pPr>
+        <w:pStyle w:val="a3"/>
+        <w:spacing w:line="360" w:lineRule="auto"/>
+        <w:ind w:left="1429"/>
+        <w:rPr>
+          <w:rFonts w:ascii="Times New Roman" w:hAnsi="Times New Roman" w:cs="Times New Roman"/>
+          <w:sz w:val="28"/>
+          <w:szCs w:val="28"/>
         </w:rPr>
       </w:pPr>
     </w:p>
@@ -3724,6 +4554,119 @@
 <file path=word/numbering.xml><?xml version="1.0" encoding="utf-8"?>
 <w:numbering xmlns:wpc="http://schemas.microsoft.com/office/word/2010/wordprocessingCanvas" xmlns:cx="http://schemas.microsoft.com/office/drawing/2014/chartex" xmlns:cx1="http://schemas.microsoft.com/office/drawing/2015/9/8/chartex" xmlns:cx2="http://schemas.microsoft.com/office/drawing/2015/10/21/chartex" xmlns:cx3="http://schemas.microsoft.com/office/drawing/2016/5/9/chartex" xmlns:cx4="http://schemas.microsoft.com/office/drawing/2016/5/10/chartex" xmlns:cx5="http://schemas.microsoft.com/office/drawing/2016/5/11/chartex" xmlns:cx6="http://schemas.microsoft.com/office/drawing/2016/5/12/chartex" xmlns:cx7="http://schemas.microsoft.com/office/drawing/2016/5/13/chartex" xmlns:cx8="http://schemas.microsoft.com/office/drawing/2016/5/14/chartex" xmlns:mc="http://schemas.openxmlformats.org/markup-compatibility/2006" xmlns:aink="http://schemas.microsoft.com/office/drawing/2016/ink" xmlns:am3d="http://schemas.microsoft.com/office/drawing/2017/model3d" xmlns:o="urn:schemas-microsoft-com:office:office" xmlns:oel="http://schemas.microsoft.com/office/2019/extlst" xmlns:r="http://schemas.openxmlformats.org/officeDocument/2006/relationships" xmlns:m="http://schemas.openxmlformats.org/officeDocument/2006/math" xmlns:v="urn:schemas-microsoft-com:vml" xmlns:wp14="http://schemas.microsoft.com/office/word/2010/wordprocessingDrawing" xmlns:wp="http://schemas.openxmlformats.org/drawingml/2006/wordprocessingDrawing" xmlns:w10="urn:schemas-microsoft-com:office:word" xmlns:w="http://schemas.openxmlformats.org/wordprocessingml/2006/main" xmlns:w14="http://schemas.microsoft.com/office/word/2010/wordml" xmlns:w15="http://schemas.microsoft.com/office/word/2012/wordml" xmlns:w16cex="http://schemas.microsoft.com/office/word/2018/wordml/cex" xmlns:w16cid="http://schemas.microsoft.com/office/word/2016/wordml/cid" xmlns:w16="http://schemas.microsoft.com/office/word/2018/wordml" xmlns:w16sdtdh="http://schemas.microsoft.com/office/word/2020/wordml/sdtdatahash" xmlns:w16se="http://schemas.microsoft.com/office/word/2015/wordml/symex" xmlns:wpg="http://schemas.microsoft.com/office/word/2010/wordprocessingGroup" xmlns:wpi="http://schemas.microsoft.com/office/word/2010/wordprocessingInk" xmlns:wne="http://schemas.microsoft.com/office/word/2006/wordml" xmlns:wps="http://schemas.microsoft.com/office/word/2010/wordprocessingShape" mc:Ignorable="w14 w15 w16se w16cid w16 w16cex w16sdtdh wp14">
   <w:abstractNum w:abstractNumId="0" w15:restartNumberingAfterBreak="0">
+    <w:nsid w:val="184835B2"/>
+    <w:multiLevelType w:val="hybridMultilevel"/>
+    <w:tmpl w:val="6952F14C"/>
+    <w:lvl w:ilvl="0" w:tplc="04190001">
+      <w:start w:val="1"/>
+      <w:numFmt w:val="bullet"/>
+      <w:lvlText w:val=""/>
+      <w:lvlJc w:val="left"/>
+      <w:pPr>
+        <w:ind w:left="2136" w:hanging="360"/>
+      </w:pPr>
+      <w:rPr>
+        <w:rFonts w:ascii="Symbol" w:hAnsi="Symbol" w:hint="default"/>
+      </w:rPr>
+    </w:lvl>
+    <w:lvl w:ilvl="1" w:tplc="04190003" w:tentative="1">
+      <w:start w:val="1"/>
+      <w:numFmt w:val="bullet"/>
+      <w:lvlText w:val="o"/>
+      <w:lvlJc w:val="left"/>
+      <w:pPr>
+        <w:ind w:left="2856" w:hanging="360"/>
+      </w:pPr>
+      <w:rPr>
+        <w:rFonts w:ascii="Courier New" w:hAnsi="Courier New" w:cs="Courier New" w:hint="default"/>
+      </w:rPr>
+    </w:lvl>
+    <w:lvl w:ilvl="2" w:tplc="04190005" w:tentative="1">
+      <w:start w:val="1"/>
+      <w:numFmt w:val="bullet"/>
+      <w:lvlText w:val=""/>
+      <w:lvlJc w:val="left"/>
+      <w:pPr>
+        <w:ind w:left="3576" w:hanging="360"/>
+      </w:pPr>
+      <w:rPr>
+        <w:rFonts w:ascii="Wingdings" w:hAnsi="Wingdings" w:hint="default"/>
+      </w:rPr>
+    </w:lvl>
+    <w:lvl w:ilvl="3" w:tplc="04190001" w:tentative="1">
+      <w:start w:val="1"/>
+      <w:numFmt w:val="bullet"/>
+      <w:lvlText w:val=""/>
+      <w:lvlJc w:val="left"/>
+      <w:pPr>
+        <w:ind w:left="4296" w:hanging="360"/>
+      </w:pPr>
+      <w:rPr>
+        <w:rFonts w:ascii="Symbol" w:hAnsi="Symbol" w:hint="default"/>
+      </w:rPr>
+    </w:lvl>
+    <w:lvl w:ilvl="4" w:tplc="04190003" w:tentative="1">
+      <w:start w:val="1"/>
+      <w:numFmt w:val="bullet"/>
+      <w:lvlText w:val="o"/>
+      <w:lvlJc w:val="left"/>
+      <w:pPr>
+        <w:ind w:left="5016" w:hanging="360"/>
+      </w:pPr>
+      <w:rPr>
+        <w:rFonts w:ascii="Courier New" w:hAnsi="Courier New" w:cs="Courier New" w:hint="default"/>
+      </w:rPr>
+    </w:lvl>
+    <w:lvl w:ilvl="5" w:tplc="04190005" w:tentative="1">
+      <w:start w:val="1"/>
+      <w:numFmt w:val="bullet"/>
+      <w:lvlText w:val=""/>
+      <w:lvlJc w:val="left"/>
+      <w:pPr>
+        <w:ind w:left="5736" w:hanging="360"/>
+      </w:pPr>
+      <w:rPr>
+        <w:rFonts w:ascii="Wingdings" w:hAnsi="Wingdings" w:hint="default"/>
+      </w:rPr>
+    </w:lvl>
+    <w:lvl w:ilvl="6" w:tplc="04190001" w:tentative="1">
+      <w:start w:val="1"/>
+      <w:numFmt w:val="bullet"/>
+      <w:lvlText w:val=""/>
+      <w:lvlJc w:val="left"/>
+      <w:pPr>
+        <w:ind w:left="6456" w:hanging="360"/>
+      </w:pPr>
+      <w:rPr>
+        <w:rFonts w:ascii="Symbol" w:hAnsi="Symbol" w:hint="default"/>
+      </w:rPr>
+    </w:lvl>
+    <w:lvl w:ilvl="7" w:tplc="04190003" w:tentative="1">
+      <w:start w:val="1"/>
+      <w:numFmt w:val="bullet"/>
+      <w:lvlText w:val="o"/>
+      <w:lvlJc w:val="left"/>
+      <w:pPr>
+        <w:ind w:left="7176" w:hanging="360"/>
+      </w:pPr>
+      <w:rPr>
+        <w:rFonts w:ascii="Courier New" w:hAnsi="Courier New" w:cs="Courier New" w:hint="default"/>
+      </w:rPr>
+    </w:lvl>
+    <w:lvl w:ilvl="8" w:tplc="04190005" w:tentative="1">
+      <w:start w:val="1"/>
+      <w:numFmt w:val="bullet"/>
+      <w:lvlText w:val=""/>
+      <w:lvlJc w:val="left"/>
+      <w:pPr>
+        <w:ind w:left="7896" w:hanging="360"/>
+      </w:pPr>
+      <w:rPr>
+        <w:rFonts w:ascii="Wingdings" w:hAnsi="Wingdings" w:hint="default"/>
+      </w:rPr>
+    </w:lvl>
+  </w:abstractNum>
+  <w:abstractNum w:abstractNumId="1" w15:restartNumberingAfterBreak="0">
     <w:nsid w:val="21F3286D"/>
     <w:multiLevelType w:val="hybridMultilevel"/>
     <w:tmpl w:val="582036D6"/>
@@ -3812,7 +4755,126 @@
       </w:pPr>
     </w:lvl>
   </w:abstractNum>
+  <w:abstractNum w:abstractNumId="2" w15:restartNumberingAfterBreak="0">
+    <w:nsid w:val="3AC71FA1"/>
+    <w:multiLevelType w:val="hybridMultilevel"/>
+    <w:tmpl w:val="51768A9A"/>
+    <w:lvl w:ilvl="0" w:tplc="04190001">
+      <w:start w:val="1"/>
+      <w:numFmt w:val="bullet"/>
+      <w:lvlText w:val=""/>
+      <w:lvlJc w:val="left"/>
+      <w:pPr>
+        <w:ind w:left="2149" w:hanging="360"/>
+      </w:pPr>
+      <w:rPr>
+        <w:rFonts w:ascii="Symbol" w:hAnsi="Symbol" w:hint="default"/>
+      </w:rPr>
+    </w:lvl>
+    <w:lvl w:ilvl="1" w:tplc="04190003" w:tentative="1">
+      <w:start w:val="1"/>
+      <w:numFmt w:val="bullet"/>
+      <w:lvlText w:val="o"/>
+      <w:lvlJc w:val="left"/>
+      <w:pPr>
+        <w:ind w:left="2869" w:hanging="360"/>
+      </w:pPr>
+      <w:rPr>
+        <w:rFonts w:ascii="Courier New" w:hAnsi="Courier New" w:cs="Courier New" w:hint="default"/>
+      </w:rPr>
+    </w:lvl>
+    <w:lvl w:ilvl="2" w:tplc="04190005" w:tentative="1">
+      <w:start w:val="1"/>
+      <w:numFmt w:val="bullet"/>
+      <w:lvlText w:val=""/>
+      <w:lvlJc w:val="left"/>
+      <w:pPr>
+        <w:ind w:left="3589" w:hanging="360"/>
+      </w:pPr>
+      <w:rPr>
+        <w:rFonts w:ascii="Wingdings" w:hAnsi="Wingdings" w:hint="default"/>
+      </w:rPr>
+    </w:lvl>
+    <w:lvl w:ilvl="3" w:tplc="04190001" w:tentative="1">
+      <w:start w:val="1"/>
+      <w:numFmt w:val="bullet"/>
+      <w:lvlText w:val=""/>
+      <w:lvlJc w:val="left"/>
+      <w:pPr>
+        <w:ind w:left="4309" w:hanging="360"/>
+      </w:pPr>
+      <w:rPr>
+        <w:rFonts w:ascii="Symbol" w:hAnsi="Symbol" w:hint="default"/>
+      </w:rPr>
+    </w:lvl>
+    <w:lvl w:ilvl="4" w:tplc="04190003" w:tentative="1">
+      <w:start w:val="1"/>
+      <w:numFmt w:val="bullet"/>
+      <w:lvlText w:val="o"/>
+      <w:lvlJc w:val="left"/>
+      <w:pPr>
+        <w:ind w:left="5029" w:hanging="360"/>
+      </w:pPr>
+      <w:rPr>
+        <w:rFonts w:ascii="Courier New" w:hAnsi="Courier New" w:cs="Courier New" w:hint="default"/>
+      </w:rPr>
+    </w:lvl>
+    <w:lvl w:ilvl="5" w:tplc="04190005" w:tentative="1">
+      <w:start w:val="1"/>
+      <w:numFmt w:val="bullet"/>
+      <w:lvlText w:val=""/>
+      <w:lvlJc w:val="left"/>
+      <w:pPr>
+        <w:ind w:left="5749" w:hanging="360"/>
+      </w:pPr>
+      <w:rPr>
+        <w:rFonts w:ascii="Wingdings" w:hAnsi="Wingdings" w:hint="default"/>
+      </w:rPr>
+    </w:lvl>
+    <w:lvl w:ilvl="6" w:tplc="04190001" w:tentative="1">
+      <w:start w:val="1"/>
+      <w:numFmt w:val="bullet"/>
+      <w:lvlText w:val=""/>
+      <w:lvlJc w:val="left"/>
+      <w:pPr>
+        <w:ind w:left="6469" w:hanging="360"/>
+      </w:pPr>
+      <w:rPr>
+        <w:rFonts w:ascii="Symbol" w:hAnsi="Symbol" w:hint="default"/>
+      </w:rPr>
+    </w:lvl>
+    <w:lvl w:ilvl="7" w:tplc="04190003" w:tentative="1">
+      <w:start w:val="1"/>
+      <w:numFmt w:val="bullet"/>
+      <w:lvlText w:val="o"/>
+      <w:lvlJc w:val="left"/>
+      <w:pPr>
+        <w:ind w:left="7189" w:hanging="360"/>
+      </w:pPr>
+      <w:rPr>
+        <w:rFonts w:ascii="Courier New" w:hAnsi="Courier New" w:cs="Courier New" w:hint="default"/>
+      </w:rPr>
+    </w:lvl>
+    <w:lvl w:ilvl="8" w:tplc="04190005" w:tentative="1">
+      <w:start w:val="1"/>
+      <w:numFmt w:val="bullet"/>
+      <w:lvlText w:val=""/>
+      <w:lvlJc w:val="left"/>
+      <w:pPr>
+        <w:ind w:left="7909" w:hanging="360"/>
+      </w:pPr>
+      <w:rPr>
+        <w:rFonts w:ascii="Wingdings" w:hAnsi="Wingdings" w:hint="default"/>
+      </w:rPr>
+    </w:lvl>
+  </w:abstractNum>
   <w:num w:numId="1" w16cid:durableId="1188911384">
+    <w:abstractNumId w:val="1"/>
+  </w:num>
+  <w:num w:numId="2" w16cid:durableId="1291209270">
+    <w:abstractNumId w:val="2"/>
+  </w:num>
+  <w:num w:numId="3" w16cid:durableId="2003048759">
     <w:abstractNumId w:val="0"/>
   </w:num>
 </w:numbering>
@@ -4225,7 +5287,6 @@
   <w:style w:type="character" w:default="1" w:styleId="a0">
     <w:name w:val="Default Paragraph Font"/>
     <w:uiPriority w:val="1"/>
-    <w:semiHidden/>
     <w:unhideWhenUsed/>
   </w:style>
   <w:style w:type="table" w:default="1" w:styleId="a1">
